--- a/Dossier professionnel.docx
+++ b/Dossier professionnel.docx
@@ -1,6 +1,6 @@
 
 <file path=word/document.xml><?xml version="1.0" encoding="utf-8"?>
-<w:document xmlns:wpc="http://schemas.microsoft.com/office/word/2010/wordprocessingCanvas" xmlns:mc="http://schemas.openxmlformats.org/markup-compatibility/2006" xmlns:o="urn:schemas-microsoft-com:office:office" xmlns:r="http://schemas.openxmlformats.org/officeDocument/2006/relationships" xmlns:m="http://schemas.openxmlformats.org/officeDocument/2006/math" xmlns:v="urn:schemas-microsoft-com:vml" xmlns:wp14="http://schemas.microsoft.com/office/word/2010/wordprocessingDrawing" xmlns:wp="http://schemas.openxmlformats.org/drawingml/2006/wordprocessingDrawing" xmlns:w10="urn:schemas-microsoft-com:office:word" xmlns:w="http://schemas.openxmlformats.org/wordprocessingml/2006/main" xmlns:w14="http://schemas.microsoft.com/office/word/2010/wordml" xmlns:w15="http://schemas.microsoft.com/office/word/2012/wordml" xmlns:wpg="http://schemas.microsoft.com/office/word/2010/wordprocessingGroup" xmlns:wpi="http://schemas.microsoft.com/office/word/2010/wordprocessingInk" xmlns:wne="http://schemas.microsoft.com/office/word/2006/wordml" xmlns:wps="http://schemas.microsoft.com/office/word/2010/wordprocessingShape" mc:Ignorable="w14 w15 wp14">
+<w:document xmlns:wpc="http://schemas.microsoft.com/office/word/2010/wordprocessingCanvas" xmlns:cx="http://schemas.microsoft.com/office/drawing/2014/chartex" xmlns:cx1="http://schemas.microsoft.com/office/drawing/2015/9/8/chartex" xmlns:mc="http://schemas.openxmlformats.org/markup-compatibility/2006" xmlns:o="urn:schemas-microsoft-com:office:office" xmlns:r="http://schemas.openxmlformats.org/officeDocument/2006/relationships" xmlns:m="http://schemas.openxmlformats.org/officeDocument/2006/math" xmlns:v="urn:schemas-microsoft-com:vml" xmlns:wp14="http://schemas.microsoft.com/office/word/2010/wordprocessingDrawing" xmlns:wp="http://schemas.openxmlformats.org/drawingml/2006/wordprocessingDrawing" xmlns:w10="urn:schemas-microsoft-com:office:word" xmlns:w="http://schemas.openxmlformats.org/wordprocessingml/2006/main" xmlns:w14="http://schemas.microsoft.com/office/word/2010/wordml" xmlns:w15="http://schemas.microsoft.com/office/word/2012/wordml" xmlns:w16se="http://schemas.microsoft.com/office/word/2015/wordml/symex" xmlns:wpg="http://schemas.microsoft.com/office/word/2010/wordprocessingGroup" xmlns:wpi="http://schemas.microsoft.com/office/word/2010/wordprocessingInk" xmlns:wne="http://schemas.microsoft.com/office/word/2006/wordml" xmlns:wps="http://schemas.microsoft.com/office/word/2010/wordprocessingShape" mc:Ignorable="w14 w15 w16se wp14">
   <w:body>
     <w:p>
       <w:pPr>
@@ -2756,6 +2756,13 @@
               <w:tab/>
               <w:t>p.</w:t>
             </w:r>
+            <w:r>
+              <w:rPr>
+                <w:rFonts w:cstheme="minorHAnsi"/>
+                <w:color w:val="404040" w:themeColor="text1" w:themeTint="BF"/>
+              </w:rPr>
+              <w:t xml:space="preserve">  5</w:t>
+            </w:r>
           </w:p>
         </w:tc>
         <w:tc>
@@ -2804,6 +2811,13 @@
                 <w:color w:val="404040" w:themeColor="text1" w:themeTint="BF"/>
               </w:rPr>
             </w:pPr>
+            <w:r>
+              <w:rPr>
+                <w:rFonts w:cstheme="minorHAnsi"/>
+                <w:color w:val="404040" w:themeColor="text1" w:themeTint="BF"/>
+              </w:rPr>
+              <w:t>6</w:t>
+            </w:r>
           </w:p>
         </w:tc>
       </w:tr>
@@ -2871,26 +2885,88 @@
               </w:rPr>
               <w:t xml:space="preserve"> </w:t>
             </w:r>
-            <w:r>
-              <w:rPr>
-                <w:rFonts w:cstheme="minorHAnsi"/>
-                <w:b/>
-                <w:i/>
-                <w:color w:val="7F7F7F" w:themeColor="text1" w:themeTint="80"/>
-              </w:rPr>
-              <w:t xml:space="preserve">Site Web via le CMS </w:t>
-            </w:r>
-            <w:proofErr w:type="spellStart"/>
-            <w:r>
-              <w:rPr>
-                <w:rFonts w:cstheme="minorHAnsi"/>
-                <w:b/>
-                <w:i/>
-                <w:color w:val="7F7F7F" w:themeColor="text1" w:themeTint="80"/>
-              </w:rPr>
-              <w:t>Wordpress</w:t>
-            </w:r>
-            <w:proofErr w:type="spellEnd"/>
+            <w:sdt>
+              <w:sdtPr>
+                <w:rPr>
+                  <w:rFonts w:cstheme="minorHAnsi"/>
+                  <w:b/>
+                  <w:i/>
+                  <w:color w:val="7F7F7F" w:themeColor="text1" w:themeTint="80"/>
+                </w:rPr>
+                <w:id w:val="-978457684"/>
+                <w:placeholder>
+                  <w:docPart w:val="C20953866EFF4992912BD10D89D020DD"/>
+                </w:placeholder>
+              </w:sdtPr>
+              <w:sdtContent>
+                <w:r>
+                  <w:rPr>
+                    <w:rFonts w:cstheme="minorHAnsi"/>
+                    <w:b/>
+                    <w:i/>
+                    <w:color w:val="7F7F7F" w:themeColor="text1" w:themeTint="80"/>
+                    <w:lang w:val="en-US"/>
+                  </w:rPr>
+                  <w:t xml:space="preserve">ECF de </w:t>
+                </w:r>
+                <w:proofErr w:type="spellStart"/>
+                <w:r>
+                  <w:rPr>
+                    <w:rFonts w:cstheme="minorHAnsi"/>
+                    <w:b/>
+                    <w:i/>
+                    <w:color w:val="7F7F7F" w:themeColor="text1" w:themeTint="80"/>
+                    <w:lang w:val="en-US"/>
+                  </w:rPr>
+                  <w:t>développement</w:t>
+                </w:r>
+                <w:proofErr w:type="spellEnd"/>
+                <w:r>
+                  <w:rPr>
+                    <w:rFonts w:cstheme="minorHAnsi"/>
+                    <w:b/>
+                    <w:i/>
+                    <w:color w:val="7F7F7F" w:themeColor="text1" w:themeTint="80"/>
+                    <w:lang w:val="en-US"/>
+                  </w:rPr>
+                  <w:t xml:space="preserve"> </w:t>
+                </w:r>
+                <w:proofErr w:type="spellStart"/>
+                <w:r>
+                  <w:rPr>
+                    <w:rFonts w:cstheme="minorHAnsi"/>
+                    <w:b/>
+                    <w:i/>
+                    <w:color w:val="7F7F7F" w:themeColor="text1" w:themeTint="80"/>
+                    <w:lang w:val="en-US"/>
+                  </w:rPr>
+                  <w:t>d’une</w:t>
+                </w:r>
+                <w:proofErr w:type="spellEnd"/>
+                <w:r>
+                  <w:rPr>
+                    <w:rFonts w:cstheme="minorHAnsi"/>
+                    <w:b/>
+                    <w:i/>
+                    <w:color w:val="7F7F7F" w:themeColor="text1" w:themeTint="80"/>
+                    <w:lang w:val="en-US"/>
+                  </w:rPr>
+                  <w:t xml:space="preserve"> page Web </w:t>
+                </w:r>
+                <w:proofErr w:type="spellStart"/>
+                <w:r>
+                  <w:rPr>
+                    <w:rFonts w:cstheme="minorHAnsi"/>
+                    <w:b/>
+                    <w:i/>
+                    <w:color w:val="7F7F7F" w:themeColor="text1" w:themeTint="80"/>
+                    <w:lang w:val="en-US"/>
+                  </w:rPr>
+                  <w:t>statique</w:t>
+                </w:r>
+                <w:proofErr w:type="spellEnd"/>
+              </w:sdtContent>
+            </w:sdt>
             <w:r>
               <w:rPr>
                 <w:rFonts w:cstheme="minorHAnsi"/>
@@ -2898,6 +2974,13 @@
               </w:rPr>
               <w:tab/>
               <w:t>p.</w:t>
+            </w:r>
+            <w:r>
+              <w:rPr>
+                <w:rFonts w:cstheme="minorHAnsi"/>
+                <w:color w:val="404040" w:themeColor="text1" w:themeTint="BF"/>
+              </w:rPr>
+              <w:t xml:space="preserve">  7</w:t>
             </w:r>
           </w:p>
         </w:tc>
@@ -2948,6 +3031,13 @@
                 <w:color w:val="404040" w:themeColor="text1" w:themeTint="BF"/>
               </w:rPr>
             </w:pPr>
+            <w:r>
+              <w:rPr>
+                <w:rFonts w:cstheme="minorHAnsi"/>
+                <w:color w:val="404040" w:themeColor="text1" w:themeTint="BF"/>
+              </w:rPr>
+              <w:t>8</w:t>
+            </w:r>
           </w:p>
         </w:tc>
       </w:tr>
@@ -3029,6 +3119,88 @@
               </w:rPr>
               <w:t xml:space="preserve"> </w:t>
             </w:r>
+            <w:sdt>
+              <w:sdtPr>
+                <w:rPr>
+                  <w:rFonts w:cstheme="minorHAnsi"/>
+                  <w:b/>
+                  <w:i/>
+                  <w:color w:val="7F7F7F" w:themeColor="text1" w:themeTint="80"/>
+                </w:rPr>
+                <w:id w:val="1197813940"/>
+                <w:placeholder>
+                  <w:docPart w:val="93FBC700328241B1974973D1C5CEFAB5"/>
+                </w:placeholder>
+              </w:sdtPr>
+              <w:sdtContent>
+                <w:r>
+                  <w:rPr>
+                    <w:rFonts w:cstheme="minorHAnsi"/>
+                    <w:b/>
+                    <w:i/>
+                    <w:color w:val="7F7F7F" w:themeColor="text1" w:themeTint="80"/>
+                    <w:lang w:val="en-US"/>
+                  </w:rPr>
+                  <w:t xml:space="preserve">ECF de </w:t>
+                </w:r>
+                <w:proofErr w:type="spellStart"/>
+                <w:r>
+                  <w:rPr>
+                    <w:rFonts w:cstheme="minorHAnsi"/>
+                    <w:b/>
+                    <w:i/>
+                    <w:color w:val="7F7F7F" w:themeColor="text1" w:themeTint="80"/>
+                    <w:lang w:val="en-US"/>
+                  </w:rPr>
+                  <w:t>développement</w:t>
+                </w:r>
+                <w:proofErr w:type="spellEnd"/>
+                <w:r>
+                  <w:rPr>
+                    <w:rFonts w:cstheme="minorHAnsi"/>
+                    <w:b/>
+                    <w:i/>
+                    <w:color w:val="7F7F7F" w:themeColor="text1" w:themeTint="80"/>
+                    <w:lang w:val="en-US"/>
+                  </w:rPr>
+                  <w:t xml:space="preserve"> </w:t>
+                </w:r>
+                <w:proofErr w:type="spellStart"/>
+                <w:r>
+                  <w:rPr>
+                    <w:rFonts w:cstheme="minorHAnsi"/>
+                    <w:b/>
+                    <w:i/>
+                    <w:color w:val="7F7F7F" w:themeColor="text1" w:themeTint="80"/>
+                    <w:lang w:val="en-US"/>
+                  </w:rPr>
+                  <w:t>d’une</w:t>
+                </w:r>
+                <w:proofErr w:type="spellEnd"/>
+                <w:r>
+                  <w:rPr>
+                    <w:rFonts w:cstheme="minorHAnsi"/>
+                    <w:b/>
+                    <w:i/>
+                    <w:color w:val="7F7F7F" w:themeColor="text1" w:themeTint="80"/>
+                    <w:lang w:val="en-US"/>
+                  </w:rPr>
+                  <w:t xml:space="preserve"> page Web </w:t>
+                </w:r>
+                <w:proofErr w:type="spellStart"/>
+                <w:r>
+                  <w:rPr>
+                    <w:rFonts w:cstheme="minorHAnsi"/>
+                    <w:b/>
+                    <w:i/>
+                    <w:color w:val="7F7F7F" w:themeColor="text1" w:themeTint="80"/>
+                    <w:lang w:val="en-US"/>
+                  </w:rPr>
+                  <w:t>dynamique</w:t>
+                </w:r>
+                <w:proofErr w:type="spellEnd"/>
+              </w:sdtContent>
+            </w:sdt>
             <w:r>
               <w:rPr>
                 <w:rFonts w:cstheme="minorHAnsi"/>
@@ -3042,6 +3214,13 @@
                 <w:color w:val="404040" w:themeColor="text1" w:themeTint="BF"/>
               </w:rPr>
               <w:t>p</w:t>
+            </w:r>
+            <w:r>
+              <w:rPr>
+                <w:rFonts w:cstheme="minorHAnsi"/>
+                <w:color w:val="404040" w:themeColor="text1" w:themeTint="BF"/>
+              </w:rPr>
+              <w:t xml:space="preserve">   9</w:t>
             </w:r>
           </w:p>
         </w:tc>
@@ -3092,6 +3271,13 @@
                 <w:color w:val="404040" w:themeColor="text1" w:themeTint="BF"/>
               </w:rPr>
             </w:pPr>
+            <w:r>
+              <w:rPr>
+                <w:rFonts w:cstheme="minorHAnsi"/>
+                <w:color w:val="404040" w:themeColor="text1" w:themeTint="BF"/>
+              </w:rPr>
+              <w:t>10</w:t>
+            </w:r>
           </w:p>
         </w:tc>
       </w:tr>
@@ -3419,6 +3605,13 @@
               </w:rPr>
               <w:tab/>
               <w:t>p.</w:t>
+            </w:r>
+            <w:r>
+              <w:rPr>
+                <w:rFonts w:cstheme="minorHAnsi"/>
+                <w:color w:val="404040" w:themeColor="text1" w:themeTint="BF"/>
+              </w:rPr>
+              <w:t xml:space="preserve">   11</w:t>
             </w:r>
           </w:p>
         </w:tc>
@@ -3468,6 +3661,13 @@
                 <w:color w:val="404040" w:themeColor="text1" w:themeTint="BF"/>
               </w:rPr>
             </w:pPr>
+            <w:r>
+              <w:rPr>
+                <w:rFonts w:cstheme="minorHAnsi"/>
+                <w:color w:val="404040" w:themeColor="text1" w:themeTint="BF"/>
+              </w:rPr>
+              <w:t>12</w:t>
+            </w:r>
           </w:p>
         </w:tc>
       </w:tr>
@@ -3563,7 +3763,16 @@
                     <w:i/>
                     <w:color w:val="7F7F7F" w:themeColor="text1" w:themeTint="80"/>
                   </w:rPr>
-                  <w:t>Android</w:t>
+                  <w:t>Site</w:t>
+                </w:r>
+                <w:r>
+                  <w:rPr>
+                    <w:rFonts w:cstheme="minorHAnsi"/>
+                    <w:b/>
+                    <w:i/>
+                    <w:color w:val="7F7F7F" w:themeColor="text1" w:themeTint="80"/>
+                  </w:rPr>
+                  <w:t xml:space="preserve"> E-commerce</w:t>
                 </w:r>
               </w:sdtContent>
             </w:sdt>
@@ -3574,6 +3783,13 @@
               </w:rPr>
               <w:tab/>
               <w:t>p.</w:t>
+            </w:r>
+            <w:r>
+              <w:rPr>
+                <w:rFonts w:cstheme="minorHAnsi"/>
+                <w:color w:val="404040" w:themeColor="text1" w:themeTint="BF"/>
+              </w:rPr>
+              <w:t xml:space="preserve">   13</w:t>
             </w:r>
           </w:p>
         </w:tc>
@@ -3624,6 +3840,13 @@
                 <w:color w:val="404040" w:themeColor="text1" w:themeTint="BF"/>
               </w:rPr>
             </w:pPr>
+            <w:r>
+              <w:rPr>
+                <w:rFonts w:cstheme="minorHAnsi"/>
+                <w:color w:val="404040" w:themeColor="text1" w:themeTint="BF"/>
+              </w:rPr>
+              <w:t>14</w:t>
+            </w:r>
           </w:p>
         </w:tc>
       </w:tr>
@@ -3705,6 +3928,114 @@
               </w:rPr>
               <w:t xml:space="preserve"> </w:t>
             </w:r>
+            <w:sdt>
+              <w:sdtPr>
+                <w:rPr>
+                  <w:rFonts w:cstheme="minorHAnsi"/>
+                  <w:b/>
+                  <w:i/>
+                  <w:color w:val="7F7F7F" w:themeColor="text1" w:themeTint="80"/>
+                </w:rPr>
+                <w:id w:val="2068142820"/>
+                <w:placeholder>
+                  <w:docPart w:val="8F053092C8F641AB900D1DBACED96C6F"/>
+                </w:placeholder>
+              </w:sdtPr>
+              <w:sdtContent>
+                <w:sdt>
+                  <w:sdtPr>
+                    <w:rPr>
+                      <w:rFonts w:cstheme="minorHAnsi"/>
+                      <w:b/>
+                      <w:i/>
+                      <w:color w:val="7F7F7F" w:themeColor="text1" w:themeTint="80"/>
+                    </w:rPr>
+                    <w:id w:val="1821077145"/>
+                    <w:placeholder>
+                      <w:docPart w:val="85F6616FB32B49658E49809D204D7A5E"/>
+                    </w:placeholder>
+                  </w:sdtPr>
+                  <w:sdtContent>
+                    <w:r>
+                      <w:rPr>
+                        <w:rFonts w:cstheme="minorHAnsi"/>
+                        <w:b/>
+                        <w:i/>
+                        <w:color w:val="7F7F7F" w:themeColor="text1" w:themeTint="80"/>
+                        <w:lang w:val="en-US"/>
+                      </w:rPr>
+                      <w:t xml:space="preserve">ECF </w:t>
+                    </w:r>
+                    <w:proofErr w:type="spellStart"/>
+                    <w:r>
+                      <w:rPr>
+                        <w:rFonts w:cstheme="minorHAnsi"/>
+                        <w:b/>
+                        <w:i/>
+                        <w:color w:val="7F7F7F" w:themeColor="text1" w:themeTint="80"/>
+                        <w:lang w:val="en-US"/>
+                      </w:rPr>
+                      <w:t>développement</w:t>
+                    </w:r>
+                    <w:proofErr w:type="spellEnd"/>
+                    <w:r>
+                      <w:rPr>
+                        <w:rFonts w:cstheme="minorHAnsi"/>
+                        <w:b/>
+                        <w:i/>
+                        <w:color w:val="7F7F7F" w:themeColor="text1" w:themeTint="80"/>
+                        <w:lang w:val="en-US"/>
+                      </w:rPr>
+                      <w:t xml:space="preserve"> </w:t>
+                    </w:r>
+                    <w:proofErr w:type="spellStart"/>
+                    <w:r>
+                      <w:rPr>
+                        <w:rFonts w:cstheme="minorHAnsi"/>
+                        <w:b/>
+                        <w:i/>
+                        <w:color w:val="7F7F7F" w:themeColor="text1" w:themeTint="80"/>
+                        <w:lang w:val="en-US"/>
+                      </w:rPr>
+                      <w:t>d’une</w:t>
+                    </w:r>
+                    <w:proofErr w:type="spellEnd"/>
+                    <w:r>
+                      <w:rPr>
+                        <w:rFonts w:cstheme="minorHAnsi"/>
+                        <w:b/>
+                        <w:i/>
+                        <w:color w:val="7F7F7F" w:themeColor="text1" w:themeTint="80"/>
+                        <w:lang w:val="en-US"/>
+                      </w:rPr>
+                      <w:t xml:space="preserve"> application Web </w:t>
+                    </w:r>
+                    <w:proofErr w:type="spellStart"/>
+                    <w:r>
+                      <w:rPr>
+                        <w:rFonts w:cstheme="minorHAnsi"/>
+                        <w:b/>
+                        <w:i/>
+                        <w:color w:val="7F7F7F" w:themeColor="text1" w:themeTint="80"/>
+                        <w:lang w:val="en-US"/>
+                      </w:rPr>
+                      <w:t>en</w:t>
+                    </w:r>
+                    <w:proofErr w:type="spellEnd"/>
+                    <w:r>
+                      <w:rPr>
+                        <w:rFonts w:cstheme="minorHAnsi"/>
+                        <w:b/>
+                        <w:i/>
+                        <w:color w:val="7F7F7F" w:themeColor="text1" w:themeTint="80"/>
+                        <w:lang w:val="en-US"/>
+                      </w:rPr>
+                      <w:t xml:space="preserve"> PHP</w:t>
+                    </w:r>
+                  </w:sdtContent>
+                </w:sdt>
+              </w:sdtContent>
+            </w:sdt>
             <w:r>
               <w:rPr>
                 <w:rFonts w:cstheme="minorHAnsi"/>
@@ -3718,6 +4049,13 @@
                 <w:color w:val="404040" w:themeColor="text1" w:themeTint="BF"/>
               </w:rPr>
               <w:t>p</w:t>
+            </w:r>
+            <w:r>
+              <w:rPr>
+                <w:rFonts w:cstheme="minorHAnsi"/>
+                <w:color w:val="404040" w:themeColor="text1" w:themeTint="BF"/>
+              </w:rPr>
+              <w:t>.  15</w:t>
             </w:r>
           </w:p>
         </w:tc>
@@ -3768,6 +4106,13 @@
                 <w:color w:val="404040" w:themeColor="text1" w:themeTint="BF"/>
               </w:rPr>
             </w:pPr>
+            <w:r>
+              <w:rPr>
+                <w:rFonts w:cstheme="minorHAnsi"/>
+                <w:color w:val="404040" w:themeColor="text1" w:themeTint="BF"/>
+              </w:rPr>
+              <w:t>16</w:t>
+            </w:r>
           </w:p>
         </w:tc>
       </w:tr>
@@ -3986,29 +4331,7 @@
                 <w:sz w:val="20"/>
                 <w:szCs w:val="20"/>
               </w:rPr>
-              <w:t>(</w:t>
-            </w:r>
-            <w:proofErr w:type="gramStart"/>
-            <w:r>
-              <w:rPr>
-                <w:rFonts w:cstheme="minorHAnsi"/>
-                <w:i/>
-                <w:color w:val="404040" w:themeColor="text1" w:themeTint="BF"/>
-                <w:sz w:val="20"/>
-                <w:szCs w:val="20"/>
-              </w:rPr>
-              <w:t>facultatif</w:t>
-            </w:r>
-            <w:proofErr w:type="gramEnd"/>
-            <w:r>
-              <w:rPr>
-                <w:rFonts w:cstheme="minorHAnsi"/>
-                <w:i/>
-                <w:color w:val="404040" w:themeColor="text1" w:themeTint="BF"/>
-                <w:sz w:val="20"/>
-                <w:szCs w:val="20"/>
-              </w:rPr>
-              <w:t>)</w:t>
+              <w:t>(facultatif)</w:t>
             </w:r>
           </w:p>
         </w:tc>
@@ -4058,6 +4381,13 @@
                 <w:color w:val="404040" w:themeColor="text1" w:themeTint="BF"/>
               </w:rPr>
             </w:pPr>
+            <w:r>
+              <w:rPr>
+                <w:rFonts w:cstheme="minorHAnsi"/>
+                <w:color w:val="404040" w:themeColor="text1" w:themeTint="BF"/>
+              </w:rPr>
+              <w:t>17</w:t>
+            </w:r>
           </w:p>
         </w:tc>
       </w:tr>
@@ -4143,6 +4473,13 @@
                 <w:color w:val="404040" w:themeColor="text1" w:themeTint="BF"/>
               </w:rPr>
             </w:pPr>
+            <w:r>
+              <w:rPr>
+                <w:rFonts w:cstheme="minorHAnsi"/>
+                <w:color w:val="404040" w:themeColor="text1" w:themeTint="BF"/>
+              </w:rPr>
+              <w:t>18</w:t>
+            </w:r>
           </w:p>
         </w:tc>
       </w:tr>
@@ -4187,29 +4524,7 @@
                 <w:sz w:val="20"/>
                 <w:szCs w:val="20"/>
               </w:rPr>
-              <w:t>(</w:t>
-            </w:r>
-            <w:proofErr w:type="gramStart"/>
-            <w:r>
-              <w:rPr>
-                <w:rFonts w:cstheme="minorHAnsi"/>
-                <w:i/>
-                <w:color w:val="404040" w:themeColor="text1" w:themeTint="BF"/>
-                <w:sz w:val="20"/>
-                <w:szCs w:val="20"/>
-              </w:rPr>
-              <w:t>facultatif</w:t>
-            </w:r>
-            <w:proofErr w:type="gramEnd"/>
-            <w:r>
-              <w:rPr>
-                <w:rFonts w:cstheme="minorHAnsi"/>
-                <w:i/>
-                <w:color w:val="404040" w:themeColor="text1" w:themeTint="BF"/>
-                <w:sz w:val="20"/>
-                <w:szCs w:val="20"/>
-              </w:rPr>
-              <w:t>)</w:t>
+              <w:t>(facultatif)</w:t>
             </w:r>
           </w:p>
         </w:tc>
@@ -4260,6 +4575,13 @@
                 <w:color w:val="404040" w:themeColor="text1" w:themeTint="BF"/>
               </w:rPr>
             </w:pPr>
+            <w:r>
+              <w:rPr>
+                <w:rFonts w:cstheme="minorHAnsi"/>
+                <w:color w:val="404040" w:themeColor="text1" w:themeTint="BF"/>
+              </w:rPr>
+              <w:t>19</w:t>
+            </w:r>
           </w:p>
         </w:tc>
       </w:tr>
@@ -4365,6 +4687,13 @@
                 <w:color w:val="404040" w:themeColor="text1" w:themeTint="BF"/>
               </w:rPr>
             </w:pPr>
+            <w:r>
+              <w:rPr>
+                <w:rFonts w:cstheme="minorHAnsi"/>
+                <w:color w:val="404040" w:themeColor="text1" w:themeTint="BF"/>
+              </w:rPr>
+              <w:t>20</w:t>
+            </w:r>
           </w:p>
         </w:tc>
       </w:tr>
@@ -6046,15 +6375,7 @@
                 <w:b/>
                 <w:color w:val="404040" w:themeColor="text1" w:themeTint="BF"/>
               </w:rPr>
-              <w:t xml:space="preserve"> </w:t>
-            </w:r>
-            <w:r>
-              <w:rPr>
-                <w:rFonts w:cstheme="minorHAnsi"/>
-                <w:b/>
-                <w:color w:val="404040" w:themeColor="text1" w:themeTint="BF"/>
-              </w:rPr>
-              <w:t xml:space="preserve"> </w:t>
+              <w:t xml:space="preserve">  </w:t>
             </w:r>
             <w:r>
               <w:rPr>
@@ -6079,9 +6400,9 @@
             </w:rPr>
             <w:alias w:val="AT1 - Nom entreprise"/>
             <w:tag w:val="AT1 - Nom entreprise"/>
-            <w:id w:val="1760476516"/>
+            <w:id w:val="1890296890"/>
             <w:placeholder>
-              <w:docPart w:val="1856905FF5E94CB481F00A2AABA47413"/>
+              <w:docPart w:val="44DD7DA6A52744A2ABDE60D2AB901199"/>
             </w:placeholder>
           </w:sdtPr>
           <w:sdtEndPr>
@@ -6116,7 +6437,7 @@
                     <w:i/>
                     <w:color w:val="D60093"/>
                   </w:rPr>
-                  <w:t>Centre AFPA d’Ifs</w:t>
+                  <w:t>Centre Afpa d’Evreux</w:t>
                 </w:r>
               </w:p>
             </w:tc>
@@ -7138,7 +7459,7 @@
                     <w:b/>
                     <w:color w:val="404040" w:themeColor="text1" w:themeTint="BF"/>
                   </w:rPr>
-                  <w:t xml:space="preserve"> sur tous les formats jusqu’à 300 pixels de large.</w:t>
+                  <w:t xml:space="preserve"> sur tous les formats.</w:t>
                 </w:r>
               </w:p>
               <w:p>
@@ -7163,6 +7484,39 @@
                   </w:rPr>
                   <w:t>Mise en place d’un tableau</w:t>
                 </w:r>
+              </w:p>
+              <w:p>
+                <w:pPr>
+                  <w:pStyle w:val="Paragraphedeliste"/>
+                  <w:numPr>
+                    <w:ilvl w:val="0"/>
+                    <w:numId w:val="9"/>
+                  </w:numPr>
+                  <w:spacing w:before="120"/>
+                  <w:rPr>
+                    <w:rFonts w:cstheme="minorHAnsi"/>
+                    <w:b/>
+                    <w:color w:val="404040" w:themeColor="text1" w:themeTint="BF"/>
+                  </w:rPr>
+                </w:pPr>
+                <w:r>
+                  <w:rPr>
+                    <w:rFonts w:cstheme="minorHAnsi"/>
+                    <w:b/>
+                    <w:color w:val="404040" w:themeColor="text1" w:themeTint="BF"/>
+                  </w:rPr>
+                  <w:t xml:space="preserve">Animations en </w:t>
+                </w:r>
+                <w:proofErr w:type="spellStart"/>
+                <w:r>
+                  <w:rPr>
+                    <w:rFonts w:cstheme="minorHAnsi"/>
+                    <w:b/>
+                    <w:color w:val="404040" w:themeColor="text1" w:themeTint="BF"/>
+                  </w:rPr>
+                  <w:t>Javascript</w:t>
+                </w:r>
+                <w:proofErr w:type="spellEnd"/>
               </w:p>
               <w:p>
                 <w:pPr>
@@ -7416,6 +7770,47 @@
                   </w:p>
                   <w:p>
                     <w:pPr>
+                      <w:pStyle w:val="Paragraphedeliste"/>
+                      <w:numPr>
+                        <w:ilvl w:val="0"/>
+                        <w:numId w:val="10"/>
+                      </w:numPr>
+                      <w:spacing w:before="120"/>
+                      <w:rPr>
+                        <w:rFonts w:cstheme="minorHAnsi"/>
+                        <w:b/>
+                        <w:color w:val="404040" w:themeColor="text1" w:themeTint="BF"/>
+                      </w:rPr>
+                    </w:pPr>
+                    <w:r>
+                      <w:rPr>
+                        <w:rFonts w:cstheme="minorHAnsi"/>
+                        <w:b/>
+                        <w:color w:val="404040" w:themeColor="text1" w:themeTint="BF"/>
+                      </w:rPr>
+                      <w:t xml:space="preserve">Utilisation de </w:t>
+                    </w:r>
+                    <w:proofErr w:type="spellStart"/>
+                    <w:r>
+                      <w:rPr>
+                        <w:rFonts w:cstheme="minorHAnsi"/>
+                        <w:b/>
+                        <w:color w:val="404040" w:themeColor="text1" w:themeTint="BF"/>
+                      </w:rPr>
+                      <w:t>Javascript</w:t>
+                    </w:r>
+                    <w:proofErr w:type="spellEnd"/>
+                    <w:r>
+                      <w:rPr>
+                        <w:rFonts w:cstheme="minorHAnsi"/>
+                        <w:b/>
+                        <w:color w:val="404040" w:themeColor="text1" w:themeTint="BF"/>
+                      </w:rPr>
+                      <w:t xml:space="preserve"> </w:t>
+                    </w:r>
+                  </w:p>
+                  <w:p>
+                    <w:pPr>
                       <w:spacing w:before="120"/>
                     </w:pPr>
                   </w:p>
@@ -7584,7 +7979,6 @@
                 <w:b/>
                 <w:color w:val="404040" w:themeColor="text1" w:themeTint="BF"/>
               </w:rPr>
-              <w:lastRenderedPageBreak/>
               <w:t>4. Contexte</w:t>
             </w:r>
           </w:p>
@@ -7707,11 +8101,10 @@
             </w:rPr>
             <w:alias w:val="AT1 - Nom entreprise"/>
             <w:tag w:val="AT1 - Nom entreprise"/>
-            <w:id w:val="-312949114"/>
+            <w:id w:val="-125709101"/>
             <w:placeholder>
-              <w:docPart w:val="1C0F1727F8394E9581B97F16A1E08627"/>
+              <w:docPart w:val="C215BC56C5274A15B1760C18F3F0ED4E"/>
             </w:placeholder>
-            <w:showingPlcHdr/>
           </w:sdtPr>
           <w:sdtEndPr>
             <w:rPr>
@@ -7740,11 +8133,12 @@
                 </w:pPr>
                 <w:r>
                   <w:rPr>
-                    <w:rStyle w:val="Textedelespacerserv"/>
+                    <w:rFonts w:cstheme="minorHAnsi"/>
                     <w:b/>
-                    <w:color w:val="404040" w:themeColor="text1" w:themeTint="BF"/>
-                  </w:rPr>
-                  <w:t>Cliquez ici pour taper du texte.</w:t>
+                    <w:i/>
+                    <w:color w:val="D60093"/>
+                  </w:rPr>
+                  <w:t>Centre Afpa d’Evreux</w:t>
                 </w:r>
               </w:p>
             </w:tc>
@@ -7864,7 +8258,7 @@
             <w:tag w:val="AT1 - Chantier"/>
             <w:id w:val="1805127063"/>
             <w:placeholder>
-              <w:docPart w:val="DEF159ECBEE8493E9444B29C85A7AF50"/>
+              <w:docPart w:val="FF87D33983C04CC9B5B6B6AECAF0B1D9"/>
             </w:placeholder>
           </w:sdtPr>
           <w:sdtContent>
@@ -7890,7 +8284,7 @@
                     <w:b/>
                     <w:color w:val="404040" w:themeColor="text1" w:themeTint="BF"/>
                   </w:rPr>
-                  <w:t>Stage en entreprise</w:t>
+                  <w:t>Salle de cours</w:t>
                 </w:r>
               </w:p>
             </w:tc>
@@ -7991,10 +8385,9 @@
             <w:tag w:val="Date d'entrée"/>
             <w:id w:val="-1711180150"/>
             <w:placeholder>
-              <w:docPart w:val="4511A09A9B454988855EE0D35638E700"/>
+              <w:docPart w:val="72EE9598B2304AB5AC5F8498FA6A472C"/>
             </w:placeholder>
-            <w:showingPlcHdr/>
-            <w:date>
+            <w:date w:fullDate="2022-04-05T00:00:00Z">
               <w:dateFormat w:val="dd/MM/yyyy"/>
               <w:lid w:val="fr-FR"/>
               <w:storeMappedDataAs w:val="dateTime"/>
@@ -8017,15 +8410,11 @@
                 </w:pPr>
                 <w:r>
                   <w:rPr>
-                    <w:rStyle w:val="Textedelespacerserv"/>
-                  </w:rPr>
-                  <w:t>C</w:t>
-                </w:r>
-                <w:r>
-                  <w:rPr>
-                    <w:rStyle w:val="Textedelespacerserv"/>
-                  </w:rPr>
-                  <w:t>liquez ici</w:t>
+                    <w:rFonts w:cstheme="minorHAnsi"/>
+                    <w:b/>
+                    <w:color w:val="404040" w:themeColor="text1" w:themeTint="BF"/>
+                  </w:rPr>
+                  <w:t>05/04/2022</w:t>
                 </w:r>
               </w:p>
             </w:tc>
@@ -8064,9 +8453,9 @@
             <w:tag w:val="Date de sortie"/>
             <w:id w:val="-609807723"/>
             <w:placeholder>
-              <w:docPart w:val="A0353638EDDE407BB5BFF76D1C8ABE19"/>
+              <w:docPart w:val="6311D81497EF4E9C906A89F6E88A8180"/>
             </w:placeholder>
-            <w:date>
+            <w:date w:fullDate="2022-04-06T00:00:00Z">
               <w:dateFormat w:val="dd/MM/yyyy"/>
               <w:lid w:val="fr-FR"/>
               <w:storeMappedDataAs w:val="dateTime"/>
@@ -8095,7 +8484,7 @@
                     <w:b/>
                     <w:color w:val="404040" w:themeColor="text1" w:themeTint="BF"/>
                   </w:rPr>
-                  <w:t xml:space="preserve">Cliquez ici </w:t>
+                  <w:t>06/04/2022</w:t>
                 </w:r>
               </w:p>
             </w:tc>
@@ -8202,7 +8591,7 @@
             <w:tag w:val="5.Informations complémentaires"/>
             <w:id w:val="975415916"/>
             <w:placeholder>
-              <w:docPart w:val="F41C1B8D2FE248B38A7AB860E74BD939"/>
+              <w:docPart w:val="C5A3BFDE7D254D65A0FB07654C8E234E"/>
             </w:placeholder>
             <w:showingPlcHdr/>
           </w:sdtPr>
@@ -8239,6 +8628,1794 @@
         </w:sdt>
       </w:tr>
     </w:tbl>
+    <w:p>
+      <w:pPr>
+        <w:rPr>
+          <w:rFonts w:cstheme="minorHAnsi"/>
+          <w:color w:val="404040" w:themeColor="text1" w:themeTint="BF"/>
+        </w:rPr>
+      </w:pPr>
+    </w:p>
+    <w:p>
+      <w:pPr>
+        <w:rPr>
+          <w:rFonts w:cstheme="minorHAnsi"/>
+          <w:color w:val="404040" w:themeColor="text1" w:themeTint="BF"/>
+        </w:rPr>
+      </w:pPr>
+      <w:r>
+        <w:rPr>
+          <w:rFonts w:cstheme="minorHAnsi"/>
+          <w:color w:val="404040" w:themeColor="text1" w:themeTint="BF"/>
+        </w:rPr>
+        <w:br w:type="page"/>
+      </w:r>
+    </w:p>
+    <w:tbl>
+      <w:tblPr>
+        <w:tblStyle w:val="Grilledutableau"/>
+        <w:tblW w:w="9782" w:type="dxa"/>
+        <w:tblInd w:w="-318" w:type="dxa"/>
+        <w:tblBorders>
+          <w:top w:val="none" w:sz="0" w:space="0" w:color="auto"/>
+          <w:left w:val="none" w:sz="0" w:space="0" w:color="auto"/>
+          <w:bottom w:val="none" w:sz="0" w:space="0" w:color="auto"/>
+          <w:right w:val="none" w:sz="0" w:space="0" w:color="auto"/>
+          <w:insideH w:val="none" w:sz="0" w:space="0" w:color="auto"/>
+          <w:insideV w:val="none" w:sz="0" w:space="0" w:color="auto"/>
+        </w:tblBorders>
+        <w:tblLayout w:type="fixed"/>
+        <w:tblCellMar>
+          <w:top w:w="57" w:type="dxa"/>
+        </w:tblCellMar>
+        <w:tblLook w:val="04A0" w:firstRow="1" w:lastRow="0" w:firstColumn="1" w:lastColumn="0" w:noHBand="0" w:noVBand="1"/>
+      </w:tblPr>
+      <w:tblGrid>
+        <w:gridCol w:w="2553"/>
+        <w:gridCol w:w="377"/>
+        <w:gridCol w:w="48"/>
+        <w:gridCol w:w="519"/>
+        <w:gridCol w:w="1182"/>
+        <w:gridCol w:w="142"/>
+        <w:gridCol w:w="567"/>
+        <w:gridCol w:w="4394"/>
+      </w:tblGrid>
+      <w:tr>
+        <w:trPr>
+          <w:trHeight w:val="365"/>
+        </w:trPr>
+        <w:tc>
+          <w:tcPr>
+            <w:tcW w:w="2978" w:type="dxa"/>
+            <w:gridSpan w:val="3"/>
+            <w:tcBorders>
+              <w:bottom w:val="thinThickMediumGap" w:sz="24" w:space="0" w:color="D60093"/>
+            </w:tcBorders>
+          </w:tcPr>
+          <w:p>
+            <w:pPr>
+              <w:tabs>
+                <w:tab w:val="right" w:leader="dot" w:pos="9072"/>
+              </w:tabs>
+              <w:jc w:val="right"/>
+              <w:rPr>
+                <w:rFonts w:cstheme="minorHAnsi"/>
+                <w:b/>
+                <w:i/>
+                <w:color w:val="404040" w:themeColor="text1" w:themeTint="BF"/>
+                <w:sz w:val="24"/>
+                <w:szCs w:val="24"/>
+              </w:rPr>
+            </w:pPr>
+            <w:r>
+              <w:rPr>
+                <w:rFonts w:cstheme="minorHAnsi"/>
+                <w:b/>
+                <w:i/>
+                <w:color w:val="404040" w:themeColor="text1" w:themeTint="BF"/>
+              </w:rPr>
+              <w:lastRenderedPageBreak/>
+              <w:t>Exemple</w:t>
+            </w:r>
+            <w:r>
+              <w:rPr>
+                <w:rFonts w:cstheme="minorHAnsi"/>
+                <w:b/>
+                <w:i/>
+                <w:color w:val="404040" w:themeColor="text1" w:themeTint="BF"/>
+              </w:rPr>
+              <w:t xml:space="preserve"> n°</w:t>
+            </w:r>
+            <w:r>
+              <w:rPr>
+                <w:rFonts w:cstheme="minorHAnsi"/>
+                <w:b/>
+                <w:i/>
+                <w:color w:val="404040" w:themeColor="text1" w:themeTint="BF"/>
+              </w:rPr>
+              <w:t>3</w:t>
+            </w:r>
+            <w:r>
+              <w:rPr>
+                <w:rFonts w:cstheme="minorHAnsi"/>
+                <w:b/>
+                <w:i/>
+                <w:color w:val="404040" w:themeColor="text1" w:themeTint="BF"/>
+                <w:sz w:val="24"/>
+                <w:szCs w:val="24"/>
+              </w:rPr>
+              <w:t xml:space="preserve"> </w:t>
+            </w:r>
+            <w:r>
+              <w:rPr>
+                <w:rFonts w:cstheme="minorHAnsi"/>
+                <w:b/>
+                <w:i/>
+                <w:color w:val="404040" w:themeColor="text1" w:themeTint="BF"/>
+                <w:sz w:val="24"/>
+                <w:szCs w:val="24"/>
+              </w:rPr>
+              <w:t xml:space="preserve"> </w:t>
+            </w:r>
+            <w:r>
+              <w:rPr>
+                <w:rFonts w:ascii="Wingdings 3" w:hAnsi="Wingdings 3" w:cstheme="minorHAnsi"/>
+                <w:noProof/>
+                <w:color w:val="D60093"/>
+                <w:sz w:val="12"/>
+                <w:szCs w:val="12"/>
+                <w:lang w:eastAsia="fr-FR"/>
+              </w:rPr>
+              <w:t></w:t>
+            </w:r>
+          </w:p>
+        </w:tc>
+        <w:sdt>
+          <w:sdtPr>
+            <w:rPr>
+              <w:rFonts w:cstheme="minorHAnsi"/>
+              <w:b/>
+              <w:i/>
+              <w:color w:val="7F7F7F" w:themeColor="text1" w:themeTint="80"/>
+            </w:rPr>
+            <w:id w:val="-439062752"/>
+            <w:placeholder>
+              <w:docPart w:val="D505CAC26ED94A618A7D4801386C001D"/>
+            </w:placeholder>
+          </w:sdtPr>
+          <w:sdtContent>
+            <w:tc>
+              <w:tcPr>
+                <w:tcW w:w="6804" w:type="dxa"/>
+                <w:gridSpan w:val="5"/>
+                <w:tcBorders>
+                  <w:left w:val="nil"/>
+                  <w:bottom w:val="thinThickMediumGap" w:sz="24" w:space="0" w:color="D60093"/>
+                </w:tcBorders>
+              </w:tcPr>
+              <w:p>
+                <w:pPr>
+                  <w:rPr>
+                    <w:rFonts w:cstheme="minorHAnsi"/>
+                    <w:b/>
+                    <w:color w:val="404040" w:themeColor="text1" w:themeTint="BF"/>
+                    <w:lang w:val="en-US"/>
+                  </w:rPr>
+                </w:pPr>
+                <w:r>
+                  <w:rPr>
+                    <w:rFonts w:cstheme="minorHAnsi"/>
+                    <w:b/>
+                    <w:i/>
+                    <w:color w:val="7F7F7F" w:themeColor="text1" w:themeTint="80"/>
+                    <w:lang w:val="en-US"/>
+                  </w:rPr>
+                  <w:t xml:space="preserve">ECF de </w:t>
+                </w:r>
+                <w:proofErr w:type="spellStart"/>
+                <w:r>
+                  <w:rPr>
+                    <w:rFonts w:cstheme="minorHAnsi"/>
+                    <w:b/>
+                    <w:i/>
+                    <w:color w:val="7F7F7F" w:themeColor="text1" w:themeTint="80"/>
+                    <w:lang w:val="en-US"/>
+                  </w:rPr>
+                  <w:t>développement</w:t>
+                </w:r>
+                <w:proofErr w:type="spellEnd"/>
+                <w:r>
+                  <w:rPr>
+                    <w:rFonts w:cstheme="minorHAnsi"/>
+                    <w:b/>
+                    <w:i/>
+                    <w:color w:val="7F7F7F" w:themeColor="text1" w:themeTint="80"/>
+                    <w:lang w:val="en-US"/>
+                  </w:rPr>
+                  <w:t xml:space="preserve"> </w:t>
+                </w:r>
+                <w:proofErr w:type="spellStart"/>
+                <w:r>
+                  <w:rPr>
+                    <w:rFonts w:cstheme="minorHAnsi"/>
+                    <w:b/>
+                    <w:i/>
+                    <w:color w:val="7F7F7F" w:themeColor="text1" w:themeTint="80"/>
+                    <w:lang w:val="en-US"/>
+                  </w:rPr>
+                  <w:t>d’une</w:t>
+                </w:r>
+                <w:proofErr w:type="spellEnd"/>
+                <w:r>
+                  <w:rPr>
+                    <w:rFonts w:cstheme="minorHAnsi"/>
+                    <w:b/>
+                    <w:i/>
+                    <w:color w:val="7F7F7F" w:themeColor="text1" w:themeTint="80"/>
+                    <w:lang w:val="en-US"/>
+                  </w:rPr>
+                  <w:t xml:space="preserve"> page Web </w:t>
+                </w:r>
+                <w:proofErr w:type="spellStart"/>
+                <w:r>
+                  <w:rPr>
+                    <w:rFonts w:cstheme="minorHAnsi"/>
+                    <w:b/>
+                    <w:i/>
+                    <w:color w:val="7F7F7F" w:themeColor="text1" w:themeTint="80"/>
+                    <w:lang w:val="en-US"/>
+                  </w:rPr>
+                  <w:t>dynamique</w:t>
+                </w:r>
+                <w:proofErr w:type="spellEnd"/>
+              </w:p>
+            </w:tc>
+          </w:sdtContent>
+        </w:sdt>
+      </w:tr>
+      <w:tr>
+        <w:trPr>
+          <w:trHeight w:val="365"/>
+        </w:trPr>
+        <w:tc>
+          <w:tcPr>
+            <w:tcW w:w="2978" w:type="dxa"/>
+            <w:gridSpan w:val="3"/>
+            <w:tcBorders>
+              <w:top w:val="thinThickMediumGap" w:sz="24" w:space="0" w:color="D60093"/>
+            </w:tcBorders>
+          </w:tcPr>
+          <w:p>
+            <w:pPr>
+              <w:rPr>
+                <w:rFonts w:cstheme="minorHAnsi"/>
+                <w:b/>
+                <w:color w:val="404040" w:themeColor="text1" w:themeTint="BF"/>
+                <w:lang w:val="en-US"/>
+              </w:rPr>
+            </w:pPr>
+          </w:p>
+        </w:tc>
+        <w:tc>
+          <w:tcPr>
+            <w:tcW w:w="6804" w:type="dxa"/>
+            <w:gridSpan w:val="5"/>
+            <w:tcBorders>
+              <w:top w:val="thinThickMediumGap" w:sz="24" w:space="0" w:color="D60093"/>
+            </w:tcBorders>
+          </w:tcPr>
+          <w:p>
+            <w:pPr>
+              <w:rPr>
+                <w:rFonts w:cstheme="minorHAnsi"/>
+                <w:b/>
+                <w:color w:val="404040" w:themeColor="text1" w:themeTint="BF"/>
+                <w:lang w:val="en-US"/>
+              </w:rPr>
+            </w:pPr>
+          </w:p>
+        </w:tc>
+      </w:tr>
+      <w:tr>
+        <w:tc>
+          <w:tcPr>
+            <w:tcW w:w="9782" w:type="dxa"/>
+            <w:gridSpan w:val="8"/>
+            <w:tcBorders>
+              <w:left w:val="single" w:sz="24" w:space="0" w:color="D60093"/>
+              <w:bottom w:val="single" w:sz="8" w:space="0" w:color="D60093"/>
+            </w:tcBorders>
+          </w:tcPr>
+          <w:p>
+            <w:pPr>
+              <w:rPr>
+                <w:rFonts w:cstheme="minorHAnsi"/>
+                <w:b/>
+                <w:color w:val="404040" w:themeColor="text1" w:themeTint="BF"/>
+              </w:rPr>
+            </w:pPr>
+            <w:r>
+              <w:rPr>
+                <w:rFonts w:cstheme="minorHAnsi"/>
+                <w:b/>
+                <w:color w:val="404040" w:themeColor="text1" w:themeTint="BF"/>
+              </w:rPr>
+              <w:t>1. Décrivez les tâches ou opérations que vous avez effectuées, et dans quelles conditions</w:t>
+            </w:r>
+            <w:r>
+              <w:rPr>
+                <w:rFonts w:cstheme="minorHAnsi"/>
+                <w:b/>
+                <w:color w:val="404040" w:themeColor="text1" w:themeTint="BF"/>
+              </w:rPr>
+              <w:t> :</w:t>
+            </w:r>
+          </w:p>
+        </w:tc>
+      </w:tr>
+      <w:tr>
+        <w:trPr>
+          <w:trHeight w:val="3890"/>
+        </w:trPr>
+        <w:tc>
+          <w:tcPr>
+            <w:tcW w:w="9782" w:type="dxa"/>
+            <w:gridSpan w:val="8"/>
+            <w:tcBorders>
+              <w:top w:val="single" w:sz="8" w:space="0" w:color="D60093"/>
+              <w:left w:val="single" w:sz="4" w:space="0" w:color="D9D9D9" w:themeColor="background1" w:themeShade="D9"/>
+              <w:bottom w:val="single" w:sz="4" w:space="0" w:color="D9D9D9" w:themeColor="background1" w:themeShade="D9"/>
+              <w:right w:val="single" w:sz="4" w:space="0" w:color="D9D9D9" w:themeColor="background1" w:themeShade="D9"/>
+            </w:tcBorders>
+          </w:tcPr>
+          <w:sdt>
+            <w:sdtPr>
+              <w:rPr>
+                <w:rFonts w:cstheme="minorHAnsi"/>
+                <w:b/>
+                <w:color w:val="404040" w:themeColor="text1" w:themeTint="BF"/>
+              </w:rPr>
+              <w:alias w:val="1.Décrire tâches effectuées"/>
+              <w:tag w:val="1.Décrire tâches effectuées"/>
+              <w:id w:val="1917821886"/>
+              <w:placeholder>
+                <w:docPart w:val="4DB770BE74E742708B716F34E608602B"/>
+              </w:placeholder>
+            </w:sdtPr>
+            <w:sdtEndPr>
+              <w:rPr>
+                <w:rFonts w:cstheme="minorBidi"/>
+                <w:b w:val="0"/>
+                <w:color w:val="auto"/>
+              </w:rPr>
+            </w:sdtEndPr>
+            <w:sdtContent>
+              <w:p>
+                <w:pPr>
+                  <w:pStyle w:val="Paragraphedeliste"/>
+                  <w:numPr>
+                    <w:ilvl w:val="0"/>
+                    <w:numId w:val="9"/>
+                  </w:numPr>
+                  <w:spacing w:before="120"/>
+                  <w:rPr>
+                    <w:rFonts w:cstheme="minorHAnsi"/>
+                    <w:b/>
+                    <w:color w:val="404040" w:themeColor="text1" w:themeTint="BF"/>
+                  </w:rPr>
+                </w:pPr>
+                <w:r>
+                  <w:rPr>
+                    <w:rFonts w:cstheme="minorHAnsi"/>
+                    <w:b/>
+                    <w:color w:val="404040" w:themeColor="text1" w:themeTint="BF"/>
+                  </w:rPr>
+                  <w:t xml:space="preserve">A partir d’un cahier des charges j’ai réalisé la rédaction du code source HTML </w:t>
+                </w:r>
+                <w:r>
+                  <w:rPr>
+                    <w:rFonts w:cstheme="minorHAnsi"/>
+                    <w:b/>
+                    <w:color w:val="404040" w:themeColor="text1" w:themeTint="BF"/>
+                  </w:rPr>
+                  <w:t xml:space="preserve">/ </w:t>
+                </w:r>
+                <w:r>
+                  <w:rPr>
+                    <w:rFonts w:cstheme="minorHAnsi"/>
+                    <w:b/>
+                    <w:color w:val="404040" w:themeColor="text1" w:themeTint="BF"/>
+                  </w:rPr>
+                  <w:t>CSS</w:t>
+                </w:r>
+                <w:r>
+                  <w:rPr>
+                    <w:rFonts w:cstheme="minorHAnsi"/>
+                    <w:b/>
+                    <w:color w:val="404040" w:themeColor="text1" w:themeTint="BF"/>
+                  </w:rPr>
+                  <w:t xml:space="preserve"> et </w:t>
+                </w:r>
+                <w:proofErr w:type="spellStart"/>
+                <w:r>
+                  <w:rPr>
+                    <w:rFonts w:cstheme="minorHAnsi"/>
+                    <w:b/>
+                    <w:color w:val="404040" w:themeColor="text1" w:themeTint="BF"/>
+                  </w:rPr>
+                  <w:t>Javascript</w:t>
+                </w:r>
+                <w:proofErr w:type="spellEnd"/>
+              </w:p>
+              <w:p>
+                <w:pPr>
+                  <w:pStyle w:val="Paragraphedeliste"/>
+                  <w:numPr>
+                    <w:ilvl w:val="0"/>
+                    <w:numId w:val="9"/>
+                  </w:numPr>
+                  <w:spacing w:before="120"/>
+                  <w:rPr>
+                    <w:rFonts w:cstheme="minorHAnsi"/>
+                    <w:b/>
+                    <w:color w:val="404040" w:themeColor="text1" w:themeTint="BF"/>
+                  </w:rPr>
+                </w:pPr>
+                <w:r>
+                  <w:rPr>
+                    <w:rFonts w:cstheme="minorHAnsi"/>
+                    <w:b/>
+                    <w:color w:val="404040" w:themeColor="text1" w:themeTint="BF"/>
+                  </w:rPr>
+                  <w:t>Animations via CSS et JS</w:t>
+                </w:r>
+                <w:r>
+                  <w:rPr>
+                    <w:rFonts w:cstheme="minorHAnsi"/>
+                    <w:b/>
+                    <w:color w:val="404040" w:themeColor="text1" w:themeTint="BF"/>
+                  </w:rPr>
+                  <w:t xml:space="preserve"> </w:t>
+                </w:r>
+              </w:p>
+              <w:p>
+                <w:pPr>
+                  <w:pStyle w:val="Paragraphedeliste"/>
+                  <w:numPr>
+                    <w:ilvl w:val="0"/>
+                    <w:numId w:val="9"/>
+                  </w:numPr>
+                  <w:spacing w:before="120"/>
+                  <w:rPr>
+                    <w:rFonts w:cstheme="minorHAnsi"/>
+                    <w:b/>
+                    <w:color w:val="404040" w:themeColor="text1" w:themeTint="BF"/>
+                  </w:rPr>
+                </w:pPr>
+                <w:r>
+                  <w:rPr>
+                    <w:rFonts w:cstheme="minorHAnsi"/>
+                    <w:b/>
+                    <w:color w:val="404040" w:themeColor="text1" w:themeTint="BF"/>
+                  </w:rPr>
+                  <w:t>Fonction de recherche via différents critères</w:t>
+                </w:r>
+              </w:p>
+              <w:p>
+                <w:pPr>
+                  <w:pStyle w:val="Paragraphedeliste"/>
+                  <w:numPr>
+                    <w:ilvl w:val="0"/>
+                    <w:numId w:val="9"/>
+                  </w:numPr>
+                  <w:spacing w:before="120"/>
+                  <w:rPr>
+                    <w:rFonts w:cstheme="minorHAnsi"/>
+                    <w:b/>
+                    <w:color w:val="404040" w:themeColor="text1" w:themeTint="BF"/>
+                  </w:rPr>
+                </w:pPr>
+                <w:r>
+                  <w:rPr>
+                    <w:rFonts w:cstheme="minorHAnsi"/>
+                    <w:b/>
+                    <w:color w:val="404040" w:themeColor="text1" w:themeTint="BF"/>
+                  </w:rPr>
+                  <w:t xml:space="preserve">Utilisation de </w:t>
+                </w:r>
+                <w:proofErr w:type="spellStart"/>
+                <w:r>
+                  <w:rPr>
+                    <w:rFonts w:cstheme="minorHAnsi"/>
+                    <w:b/>
+                    <w:color w:val="404040" w:themeColor="text1" w:themeTint="BF"/>
+                  </w:rPr>
+                  <w:t>Cards</w:t>
+                </w:r>
+                <w:proofErr w:type="spellEnd"/>
+                <w:r>
+                  <w:rPr>
+                    <w:rFonts w:cstheme="minorHAnsi"/>
+                    <w:b/>
+                    <w:color w:val="404040" w:themeColor="text1" w:themeTint="BF"/>
+                  </w:rPr>
+                  <w:t xml:space="preserve"> via </w:t>
+                </w:r>
+                <w:proofErr w:type="spellStart"/>
+                <w:r>
+                  <w:rPr>
+                    <w:rFonts w:cstheme="minorHAnsi"/>
+                    <w:b/>
+                    <w:color w:val="404040" w:themeColor="text1" w:themeTint="BF"/>
+                  </w:rPr>
+                  <w:t>Bootstrap</w:t>
+                </w:r>
+                <w:proofErr w:type="spellEnd"/>
+              </w:p>
+              <w:p>
+                <w:pPr>
+                  <w:pStyle w:val="Paragraphedeliste"/>
+                  <w:numPr>
+                    <w:ilvl w:val="0"/>
+                    <w:numId w:val="9"/>
+                  </w:numPr>
+                  <w:spacing w:before="120"/>
+                  <w:rPr>
+                    <w:rFonts w:cstheme="minorHAnsi"/>
+                    <w:b/>
+                    <w:color w:val="404040" w:themeColor="text1" w:themeTint="BF"/>
+                  </w:rPr>
+                </w:pPr>
+                <w:r>
+                  <w:rPr>
+                    <w:rFonts w:cstheme="minorHAnsi"/>
+                    <w:b/>
+                    <w:color w:val="404040" w:themeColor="text1" w:themeTint="BF"/>
+                  </w:rPr>
+                  <w:t xml:space="preserve">Mise en page avec </w:t>
+                </w:r>
+                <w:proofErr w:type="spellStart"/>
+                <w:r>
+                  <w:rPr>
+                    <w:rFonts w:cstheme="minorHAnsi"/>
+                    <w:b/>
+                    <w:color w:val="404040" w:themeColor="text1" w:themeTint="BF"/>
+                  </w:rPr>
+                  <w:t>Flexbox</w:t>
+                </w:r>
+                <w:proofErr w:type="spellEnd"/>
+              </w:p>
+              <w:p>
+                <w:pPr>
+                  <w:pStyle w:val="Paragraphedeliste"/>
+                  <w:numPr>
+                    <w:ilvl w:val="0"/>
+                    <w:numId w:val="9"/>
+                  </w:numPr>
+                  <w:spacing w:before="120"/>
+                  <w:rPr>
+                    <w:rFonts w:cstheme="minorHAnsi"/>
+                    <w:b/>
+                    <w:color w:val="404040" w:themeColor="text1" w:themeTint="BF"/>
+                  </w:rPr>
+                </w:pPr>
+                <w:r>
+                  <w:rPr>
+                    <w:rFonts w:cstheme="minorHAnsi"/>
+                    <w:b/>
+                    <w:color w:val="404040" w:themeColor="text1" w:themeTint="BF"/>
+                  </w:rPr>
+                  <w:t>Responsivité du site sur tous les formats.</w:t>
+                </w:r>
+              </w:p>
+              <w:p>
+                <w:pPr>
+                  <w:pStyle w:val="Paragraphedeliste"/>
+                  <w:numPr>
+                    <w:ilvl w:val="0"/>
+                    <w:numId w:val="9"/>
+                  </w:numPr>
+                  <w:spacing w:before="120"/>
+                  <w:rPr>
+                    <w:rFonts w:cstheme="minorHAnsi"/>
+                    <w:b/>
+                    <w:color w:val="404040" w:themeColor="text1" w:themeTint="BF"/>
+                  </w:rPr>
+                </w:pPr>
+                <w:r>
+                  <w:rPr>
+                    <w:rFonts w:cstheme="minorHAnsi"/>
+                    <w:b/>
+                    <w:color w:val="404040" w:themeColor="text1" w:themeTint="BF"/>
+                  </w:rPr>
+                  <w:t>Mise en place d’un tableau</w:t>
+                </w:r>
+              </w:p>
+              <w:p>
+                <w:pPr>
+                  <w:pStyle w:val="Paragraphedeliste"/>
+                  <w:numPr>
+                    <w:ilvl w:val="0"/>
+                    <w:numId w:val="9"/>
+                  </w:numPr>
+                  <w:spacing w:before="120"/>
+                  <w:rPr>
+                    <w:rFonts w:cstheme="minorHAnsi"/>
+                    <w:b/>
+                    <w:color w:val="404040" w:themeColor="text1" w:themeTint="BF"/>
+                  </w:rPr>
+                </w:pPr>
+                <w:r>
+                  <w:rPr>
+                    <w:rFonts w:cstheme="minorHAnsi"/>
+                    <w:b/>
+                    <w:color w:val="404040" w:themeColor="text1" w:themeTint="BF"/>
+                  </w:rPr>
+                  <w:t>Appel d’API</w:t>
+                </w:r>
+              </w:p>
+              <w:p>
+                <w:pPr>
+                  <w:pStyle w:val="Paragraphedeliste"/>
+                  <w:spacing w:before="120"/>
+                  <w:rPr>
+                    <w:rFonts w:cstheme="minorHAnsi"/>
+                    <w:b/>
+                    <w:color w:val="404040" w:themeColor="text1" w:themeTint="BF"/>
+                  </w:rPr>
+                </w:pPr>
+              </w:p>
+              <w:p>
+                <w:pPr>
+                  <w:spacing w:before="120"/>
+                  <w:rPr>
+                    <w:rFonts w:cstheme="minorHAnsi"/>
+                    <w:b/>
+                    <w:color w:val="404040" w:themeColor="text1" w:themeTint="BF"/>
+                  </w:rPr>
+                </w:pPr>
+              </w:p>
+              <w:p>
+                <w:pPr>
+                  <w:spacing w:before="120"/>
+                  <w:rPr>
+                    <w:rFonts w:cstheme="minorHAnsi"/>
+                    <w:b/>
+                    <w:color w:val="404040" w:themeColor="text1" w:themeTint="BF"/>
+                  </w:rPr>
+                </w:pPr>
+              </w:p>
+              <w:p>
+                <w:pPr>
+                  <w:spacing w:before="120"/>
+                  <w:rPr>
+                    <w:rFonts w:cstheme="minorHAnsi"/>
+                    <w:b/>
+                    <w:color w:val="404040" w:themeColor="text1" w:themeTint="BF"/>
+                  </w:rPr>
+                </w:pPr>
+              </w:p>
+              <w:p>
+                <w:pPr>
+                  <w:spacing w:before="120"/>
+                  <w:rPr>
+                    <w:rFonts w:cstheme="minorHAnsi"/>
+                    <w:b/>
+                    <w:color w:val="404040" w:themeColor="text1" w:themeTint="BF"/>
+                  </w:rPr>
+                </w:pPr>
+              </w:p>
+              <w:p>
+                <w:pPr>
+                  <w:spacing w:before="120"/>
+                  <w:rPr>
+                    <w:rFonts w:cstheme="minorHAnsi"/>
+                    <w:b/>
+                    <w:color w:val="404040" w:themeColor="text1" w:themeTint="BF"/>
+                  </w:rPr>
+                </w:pPr>
+              </w:p>
+            </w:sdtContent>
+          </w:sdt>
+        </w:tc>
+      </w:tr>
+      <w:tr>
+        <w:trPr>
+          <w:trHeight w:val="170"/>
+        </w:trPr>
+        <w:tc>
+          <w:tcPr>
+            <w:tcW w:w="9782" w:type="dxa"/>
+            <w:gridSpan w:val="8"/>
+            <w:tcBorders>
+              <w:top w:val="single" w:sz="4" w:space="0" w:color="D9D9D9" w:themeColor="background1" w:themeShade="D9"/>
+            </w:tcBorders>
+          </w:tcPr>
+          <w:p>
+            <w:pPr>
+              <w:rPr>
+                <w:rFonts w:cstheme="minorHAnsi"/>
+                <w:b/>
+                <w:color w:val="404040" w:themeColor="text1" w:themeTint="BF"/>
+                <w:sz w:val="16"/>
+                <w:szCs w:val="16"/>
+              </w:rPr>
+            </w:pPr>
+          </w:p>
+        </w:tc>
+      </w:tr>
+      <w:tr>
+        <w:trPr>
+          <w:trHeight w:val="264"/>
+        </w:trPr>
+        <w:tc>
+          <w:tcPr>
+            <w:tcW w:w="9782" w:type="dxa"/>
+            <w:gridSpan w:val="8"/>
+            <w:tcBorders>
+              <w:left w:val="single" w:sz="24" w:space="0" w:color="D60093"/>
+              <w:bottom w:val="single" w:sz="8" w:space="0" w:color="D60093"/>
+            </w:tcBorders>
+          </w:tcPr>
+          <w:p>
+            <w:pPr>
+              <w:rPr>
+                <w:rFonts w:cstheme="minorHAnsi"/>
+                <w:b/>
+                <w:color w:val="404040" w:themeColor="text1" w:themeTint="BF"/>
+              </w:rPr>
+            </w:pPr>
+            <w:r>
+              <w:rPr>
+                <w:rFonts w:cstheme="minorHAnsi"/>
+                <w:b/>
+                <w:color w:val="404040" w:themeColor="text1" w:themeTint="BF"/>
+              </w:rPr>
+              <w:t>2. Précisez les moyens utilisés</w:t>
+            </w:r>
+            <w:r>
+              <w:rPr>
+                <w:rFonts w:cstheme="minorHAnsi"/>
+                <w:b/>
+                <w:color w:val="404040" w:themeColor="text1" w:themeTint="BF"/>
+              </w:rPr>
+              <w:t> :</w:t>
+            </w:r>
+          </w:p>
+        </w:tc>
+      </w:tr>
+      <w:tr>
+        <w:trPr>
+          <w:trHeight w:val="2802"/>
+        </w:trPr>
+        <w:sdt>
+          <w:sdtPr>
+            <w:alias w:val="2.Préciser les moyens utilisés"/>
+            <w:tag w:val="2.Préciser les moyens utilisés"/>
+            <w:id w:val="364650613"/>
+            <w:placeholder>
+              <w:docPart w:val="12977F8CAEEE4A6AA8E61F05D383C547"/>
+            </w:placeholder>
+          </w:sdtPr>
+          <w:sdtContent>
+            <w:sdt>
+              <w:sdtPr>
+                <w:alias w:val="2.Préciser les moyens utilisés"/>
+                <w:tag w:val="2.Préciser les moyens utilisés"/>
+                <w:id w:val="-2072268925"/>
+                <w:placeholder>
+                  <w:docPart w:val="A5F684A9660545E999C163C42C441740"/>
+                </w:placeholder>
+              </w:sdtPr>
+              <w:sdtContent>
+                <w:tc>
+                  <w:tcPr>
+                    <w:tcW w:w="9782" w:type="dxa"/>
+                    <w:gridSpan w:val="8"/>
+                    <w:tcBorders>
+                      <w:left w:val="single" w:sz="4" w:space="0" w:color="D9D9D9" w:themeColor="background1" w:themeShade="D9"/>
+                      <w:bottom w:val="single" w:sz="4" w:space="0" w:color="D9D9D9" w:themeColor="background1" w:themeShade="D9"/>
+                      <w:right w:val="single" w:sz="4" w:space="0" w:color="D9D9D9" w:themeColor="background1" w:themeShade="D9"/>
+                    </w:tcBorders>
+                  </w:tcPr>
+                  <w:p>
+                    <w:pPr>
+                      <w:pStyle w:val="Paragraphedeliste"/>
+                      <w:numPr>
+                        <w:ilvl w:val="0"/>
+                        <w:numId w:val="10"/>
+                      </w:numPr>
+                      <w:spacing w:before="120"/>
+                      <w:rPr>
+                        <w:rFonts w:cstheme="minorHAnsi"/>
+                        <w:b/>
+                        <w:color w:val="404040" w:themeColor="text1" w:themeTint="BF"/>
+                      </w:rPr>
+                    </w:pPr>
+                    <w:r>
+                      <w:rPr>
+                        <w:rFonts w:cstheme="minorHAnsi"/>
+                        <w:b/>
+                        <w:color w:val="404040" w:themeColor="text1" w:themeTint="BF"/>
+                      </w:rPr>
+                      <w:t>Logiciels de Développement IDE : Visual Studio Code</w:t>
+                    </w:r>
+                  </w:p>
+                  <w:p>
+                    <w:pPr>
+                      <w:pStyle w:val="Paragraphedeliste"/>
+                      <w:numPr>
+                        <w:ilvl w:val="0"/>
+                        <w:numId w:val="10"/>
+                      </w:numPr>
+                      <w:spacing w:before="120"/>
+                      <w:rPr>
+                        <w:rFonts w:cstheme="minorHAnsi"/>
+                        <w:b/>
+                        <w:color w:val="404040" w:themeColor="text1" w:themeTint="BF"/>
+                      </w:rPr>
+                    </w:pPr>
+                    <w:r>
+                      <w:rPr>
+                        <w:rFonts w:cstheme="minorHAnsi"/>
+                        <w:b/>
+                        <w:color w:val="404040" w:themeColor="text1" w:themeTint="BF"/>
+                      </w:rPr>
+                      <w:t>Bibliothèques</w:t>
+                    </w:r>
+                    <w:r>
+                      <w:rPr>
+                        <w:rFonts w:cstheme="minorHAnsi"/>
+                        <w:b/>
+                        <w:color w:val="404040" w:themeColor="text1" w:themeTint="BF"/>
+                      </w:rPr>
+                      <w:t xml:space="preserve"> : JQuery, </w:t>
+                    </w:r>
+                    <w:proofErr w:type="spellStart"/>
+                    <w:r>
+                      <w:rPr>
+                        <w:rFonts w:cstheme="minorHAnsi"/>
+                        <w:b/>
+                        <w:color w:val="404040" w:themeColor="text1" w:themeTint="BF"/>
+                      </w:rPr>
+                      <w:t>BootStrap</w:t>
+                    </w:r>
+                    <w:proofErr w:type="spellEnd"/>
+                  </w:p>
+                  <w:p>
+                    <w:pPr>
+                      <w:pStyle w:val="Paragraphedeliste"/>
+                      <w:numPr>
+                        <w:ilvl w:val="0"/>
+                        <w:numId w:val="10"/>
+                      </w:numPr>
+                      <w:spacing w:before="120"/>
+                      <w:rPr>
+                        <w:rFonts w:cstheme="minorHAnsi"/>
+                        <w:b/>
+                        <w:color w:val="404040" w:themeColor="text1" w:themeTint="BF"/>
+                      </w:rPr>
+                    </w:pPr>
+                    <w:r>
+                      <w:rPr>
+                        <w:rFonts w:cstheme="minorHAnsi"/>
+                        <w:b/>
+                        <w:color w:val="404040" w:themeColor="text1" w:themeTint="BF"/>
+                      </w:rPr>
+                      <w:t xml:space="preserve">Utilisation de Media </w:t>
+                    </w:r>
+                    <w:proofErr w:type="spellStart"/>
+                    <w:r>
+                      <w:rPr>
+                        <w:rFonts w:cstheme="minorHAnsi"/>
+                        <w:b/>
+                        <w:color w:val="404040" w:themeColor="text1" w:themeTint="BF"/>
+                      </w:rPr>
+                      <w:t>Queries</w:t>
+                    </w:r>
+                    <w:proofErr w:type="spellEnd"/>
+                  </w:p>
+                  <w:p>
+                    <w:pPr>
+                      <w:pStyle w:val="Paragraphedeliste"/>
+                      <w:numPr>
+                        <w:ilvl w:val="0"/>
+                        <w:numId w:val="10"/>
+                      </w:numPr>
+                      <w:spacing w:before="120"/>
+                      <w:rPr>
+                        <w:rFonts w:cstheme="minorHAnsi"/>
+                        <w:b/>
+                        <w:color w:val="404040" w:themeColor="text1" w:themeTint="BF"/>
+                      </w:rPr>
+                    </w:pPr>
+                    <w:r>
+                      <w:rPr>
+                        <w:rFonts w:cstheme="minorHAnsi"/>
+                        <w:b/>
+                        <w:color w:val="404040" w:themeColor="text1" w:themeTint="BF"/>
+                      </w:rPr>
+                      <w:t xml:space="preserve">Utilisation de </w:t>
+                    </w:r>
+                    <w:proofErr w:type="spellStart"/>
+                    <w:r>
+                      <w:rPr>
+                        <w:rFonts w:cstheme="minorHAnsi"/>
+                        <w:b/>
+                        <w:color w:val="404040" w:themeColor="text1" w:themeTint="BF"/>
+                      </w:rPr>
+                      <w:t>Javascript</w:t>
+                    </w:r>
+                    <w:proofErr w:type="spellEnd"/>
+                    <w:r>
+                      <w:rPr>
+                        <w:rFonts w:cstheme="minorHAnsi"/>
+                        <w:b/>
+                        <w:color w:val="404040" w:themeColor="text1" w:themeTint="BF"/>
+                      </w:rPr>
+                      <w:t xml:space="preserve"> </w:t>
+                    </w:r>
+                  </w:p>
+                  <w:p>
+                    <w:pPr>
+                      <w:pStyle w:val="Paragraphedeliste"/>
+                      <w:numPr>
+                        <w:ilvl w:val="0"/>
+                        <w:numId w:val="10"/>
+                      </w:numPr>
+                      <w:spacing w:before="120"/>
+                      <w:rPr>
+                        <w:rFonts w:cstheme="minorHAnsi"/>
+                        <w:b/>
+                        <w:color w:val="404040" w:themeColor="text1" w:themeTint="BF"/>
+                      </w:rPr>
+                    </w:pPr>
+                    <w:r>
+                      <w:rPr>
+                        <w:rFonts w:cstheme="minorHAnsi"/>
+                        <w:b/>
+                        <w:color w:val="404040" w:themeColor="text1" w:themeTint="BF"/>
+                      </w:rPr>
+                      <w:t xml:space="preserve">Appel d’une API </w:t>
+                    </w:r>
+                    <w:proofErr w:type="spellStart"/>
+                    <w:r>
+                      <w:rPr>
+                        <w:rFonts w:cstheme="minorHAnsi"/>
+                        <w:b/>
+                        <w:color w:val="404040" w:themeColor="text1" w:themeTint="BF"/>
+                      </w:rPr>
+                      <w:t>Meteo</w:t>
+                    </w:r>
+                    <w:proofErr w:type="spellEnd"/>
+                  </w:p>
+                  <w:p>
+                    <w:pPr>
+                      <w:spacing w:before="120"/>
+                    </w:pPr>
+                  </w:p>
+                </w:tc>
+              </w:sdtContent>
+            </w:sdt>
+          </w:sdtContent>
+        </w:sdt>
+      </w:tr>
+      <w:tr>
+        <w:tc>
+          <w:tcPr>
+            <w:tcW w:w="9782" w:type="dxa"/>
+            <w:gridSpan w:val="8"/>
+            <w:tcBorders>
+              <w:top w:val="single" w:sz="4" w:space="0" w:color="D9D9D9" w:themeColor="background1" w:themeShade="D9"/>
+            </w:tcBorders>
+          </w:tcPr>
+          <w:p>
+            <w:pPr>
+              <w:rPr>
+                <w:rFonts w:cstheme="minorHAnsi"/>
+                <w:b/>
+                <w:color w:val="404040" w:themeColor="text1" w:themeTint="BF"/>
+              </w:rPr>
+            </w:pPr>
+          </w:p>
+          <w:p>
+            <w:pPr>
+              <w:rPr>
+                <w:rFonts w:cstheme="minorHAnsi"/>
+                <w:b/>
+                <w:color w:val="404040" w:themeColor="text1" w:themeTint="BF"/>
+              </w:rPr>
+            </w:pPr>
+          </w:p>
+        </w:tc>
+      </w:tr>
+      <w:tr>
+        <w:tc>
+          <w:tcPr>
+            <w:tcW w:w="9782" w:type="dxa"/>
+            <w:gridSpan w:val="8"/>
+            <w:tcBorders>
+              <w:left w:val="single" w:sz="24" w:space="0" w:color="D60093"/>
+              <w:bottom w:val="single" w:sz="12" w:space="0" w:color="D60093"/>
+            </w:tcBorders>
+          </w:tcPr>
+          <w:p>
+            <w:pPr>
+              <w:rPr>
+                <w:rFonts w:cstheme="minorHAnsi"/>
+                <w:b/>
+                <w:color w:val="404040" w:themeColor="text1" w:themeTint="BF"/>
+              </w:rPr>
+            </w:pPr>
+            <w:r>
+              <w:rPr>
+                <w:rFonts w:cstheme="minorHAnsi"/>
+                <w:b/>
+                <w:color w:val="404040" w:themeColor="text1" w:themeTint="BF"/>
+              </w:rPr>
+              <w:t>3. Avec qui avez-vous travaillé ?</w:t>
+            </w:r>
+          </w:p>
+        </w:tc>
+      </w:tr>
+      <w:tr>
+        <w:trPr>
+          <w:trHeight w:val="2835"/>
+        </w:trPr>
+        <w:sdt>
+          <w:sdtPr>
+            <w:alias w:val="3.Avec qui avez-vous travaillé ?"/>
+            <w:tag w:val="3.Avec qui avez-vous travaillé ?"/>
+            <w:id w:val="-1891948916"/>
+            <w:placeholder>
+              <w:docPart w:val="9D4376363E2C47A987FB1B3B2697AC48"/>
+            </w:placeholder>
+          </w:sdtPr>
+          <w:sdtContent>
+            <w:tc>
+              <w:tcPr>
+                <w:tcW w:w="9782" w:type="dxa"/>
+                <w:gridSpan w:val="8"/>
+                <w:tcBorders>
+                  <w:top w:val="single" w:sz="12" w:space="0" w:color="D60093"/>
+                  <w:left w:val="single" w:sz="4" w:space="0" w:color="D9D9D9" w:themeColor="background1" w:themeShade="D9"/>
+                  <w:bottom w:val="single" w:sz="4" w:space="0" w:color="D9D9D9" w:themeColor="background1" w:themeShade="D9"/>
+                  <w:right w:val="single" w:sz="4" w:space="0" w:color="D9D9D9" w:themeColor="background1" w:themeShade="D9"/>
+                </w:tcBorders>
+              </w:tcPr>
+              <w:p>
+                <w:pPr>
+                  <w:pStyle w:val="Paragraphedeliste"/>
+                  <w:numPr>
+                    <w:ilvl w:val="0"/>
+                    <w:numId w:val="11"/>
+                  </w:numPr>
+                  <w:spacing w:before="120"/>
+                  <w:rPr>
+                    <w:rFonts w:cstheme="minorHAnsi"/>
+                    <w:b/>
+                    <w:color w:val="404040" w:themeColor="text1" w:themeTint="BF"/>
+                  </w:rPr>
+                </w:pPr>
+                <w:r>
+                  <w:rPr>
+                    <w:rFonts w:cstheme="minorHAnsi"/>
+                    <w:b/>
+                    <w:color w:val="404040" w:themeColor="text1" w:themeTint="BF"/>
+                  </w:rPr>
+                  <w:t xml:space="preserve">En autonomie </w:t>
+                </w:r>
+              </w:p>
+              <w:p>
+                <w:pPr>
+                  <w:spacing w:before="120"/>
+                </w:pPr>
+              </w:p>
+            </w:tc>
+          </w:sdtContent>
+        </w:sdt>
+      </w:tr>
+      <w:tr>
+        <w:tc>
+          <w:tcPr>
+            <w:tcW w:w="9782" w:type="dxa"/>
+            <w:gridSpan w:val="8"/>
+            <w:tcBorders>
+              <w:top w:val="single" w:sz="4" w:space="0" w:color="D9D9D9" w:themeColor="background1" w:themeShade="D9"/>
+            </w:tcBorders>
+          </w:tcPr>
+          <w:p>
+            <w:pPr>
+              <w:rPr>
+                <w:rFonts w:cstheme="minorHAnsi"/>
+                <w:b/>
+                <w:color w:val="404040" w:themeColor="text1" w:themeTint="BF"/>
+              </w:rPr>
+            </w:pPr>
+          </w:p>
+        </w:tc>
+      </w:tr>
+      <w:tr>
+        <w:tc>
+          <w:tcPr>
+            <w:tcW w:w="9782" w:type="dxa"/>
+            <w:gridSpan w:val="8"/>
+            <w:tcBorders>
+              <w:left w:val="single" w:sz="24" w:space="0" w:color="D60093"/>
+              <w:bottom w:val="single" w:sz="8" w:space="0" w:color="D60093"/>
+            </w:tcBorders>
+          </w:tcPr>
+          <w:p>
+            <w:pPr>
+              <w:rPr>
+                <w:rFonts w:cstheme="minorHAnsi"/>
+                <w:b/>
+                <w:color w:val="404040" w:themeColor="text1" w:themeTint="BF"/>
+              </w:rPr>
+            </w:pPr>
+            <w:r>
+              <w:rPr>
+                <w:rFonts w:cstheme="minorHAnsi"/>
+                <w:b/>
+                <w:color w:val="404040" w:themeColor="text1" w:themeTint="BF"/>
+              </w:rPr>
+              <w:t>4. Contexte</w:t>
+            </w:r>
+          </w:p>
+        </w:tc>
+      </w:tr>
+      <w:tr>
+        <w:trPr>
+          <w:trHeight w:val="113"/>
+        </w:trPr>
+        <w:tc>
+          <w:tcPr>
+            <w:tcW w:w="4679" w:type="dxa"/>
+            <w:gridSpan w:val="5"/>
+            <w:tcBorders>
+              <w:top w:val="single" w:sz="8" w:space="0" w:color="D60093"/>
+              <w:left w:val="single" w:sz="4" w:space="0" w:color="D9D9D9" w:themeColor="background1" w:themeShade="D9"/>
+            </w:tcBorders>
+          </w:tcPr>
+          <w:p>
+            <w:pPr>
+              <w:rPr>
+                <w:rFonts w:cstheme="minorHAnsi"/>
+                <w:b/>
+                <w:color w:val="404040" w:themeColor="text1" w:themeTint="BF"/>
+                <w:sz w:val="2"/>
+                <w:szCs w:val="2"/>
+              </w:rPr>
+            </w:pPr>
+          </w:p>
+        </w:tc>
+        <w:tc>
+          <w:tcPr>
+            <w:tcW w:w="5103" w:type="dxa"/>
+            <w:gridSpan w:val="3"/>
+            <w:tcBorders>
+              <w:top w:val="single" w:sz="8" w:space="0" w:color="D60093"/>
+              <w:right w:val="single" w:sz="4" w:space="0" w:color="D9D9D9" w:themeColor="background1" w:themeShade="D9"/>
+            </w:tcBorders>
+          </w:tcPr>
+          <w:p>
+            <w:pPr>
+              <w:rPr>
+                <w:rFonts w:cstheme="minorHAnsi"/>
+                <w:b/>
+                <w:i/>
+                <w:color w:val="D60093"/>
+                <w:sz w:val="2"/>
+                <w:szCs w:val="2"/>
+              </w:rPr>
+            </w:pPr>
+          </w:p>
+        </w:tc>
+      </w:tr>
+      <w:tr>
+        <w:trPr>
+          <w:trHeight w:val="454"/>
+        </w:trPr>
+        <w:tc>
+          <w:tcPr>
+            <w:tcW w:w="4679" w:type="dxa"/>
+            <w:gridSpan w:val="5"/>
+            <w:tcBorders>
+              <w:left w:val="single" w:sz="4" w:space="0" w:color="D9D9D9" w:themeColor="background1" w:themeShade="D9"/>
+            </w:tcBorders>
+            <w:shd w:val="clear" w:color="auto" w:fill="F2F2F2" w:themeFill="background1" w:themeFillShade="F2"/>
+            <w:vAlign w:val="center"/>
+          </w:tcPr>
+          <w:p>
+            <w:pPr>
+              <w:rPr>
+                <w:rFonts w:cstheme="minorHAnsi"/>
+                <w:b/>
+                <w:color w:val="404040" w:themeColor="text1" w:themeTint="BF"/>
+              </w:rPr>
+            </w:pPr>
+            <w:r>
+              <w:rPr>
+                <w:rFonts w:cstheme="minorHAnsi"/>
+                <w:b/>
+                <w:color w:val="404040" w:themeColor="text1" w:themeTint="BF"/>
+              </w:rPr>
+              <w:t xml:space="preserve">Nom de l’entreprise, organisme ou </w:t>
+            </w:r>
+            <w:r>
+              <w:rPr>
+                <w:rFonts w:cstheme="minorHAnsi"/>
+                <w:b/>
+                <w:color w:val="404040" w:themeColor="text1" w:themeTint="BF"/>
+              </w:rPr>
+              <w:t>association</w:t>
+            </w:r>
+            <w:r>
+              <w:rPr>
+                <w:rFonts w:cstheme="minorHAnsi"/>
+                <w:b/>
+                <w:color w:val="404040" w:themeColor="text1" w:themeTint="BF"/>
+              </w:rPr>
+              <w:t xml:space="preserve">  </w:t>
+            </w:r>
+            <w:r>
+              <w:rPr>
+                <w:rFonts w:ascii="Wingdings 3" w:hAnsi="Wingdings 3" w:cstheme="minorHAnsi"/>
+                <w:noProof/>
+                <w:color w:val="D60093"/>
+                <w:sz w:val="12"/>
+                <w:szCs w:val="12"/>
+                <w:lang w:eastAsia="fr-FR"/>
+              </w:rPr>
+              <w:t></w:t>
+            </w:r>
+          </w:p>
+        </w:tc>
+        <w:sdt>
+          <w:sdtPr>
+            <w:rPr>
+              <w:rFonts w:cstheme="minorHAnsi"/>
+              <w:b/>
+              <w:i/>
+              <w:color w:val="D60093"/>
+            </w:rPr>
+            <w:alias w:val="AT1 - Nom entreprise"/>
+            <w:tag w:val="AT1 - Nom entreprise"/>
+            <w:id w:val="661742362"/>
+            <w:placeholder>
+              <w:docPart w:val="5C4DFD759267499BB95A8B70F8D9D284"/>
+            </w:placeholder>
+          </w:sdtPr>
+          <w:sdtEndPr>
+            <w:rPr>
+              <w:i w:val="0"/>
+              <w:color w:val="404040" w:themeColor="text1" w:themeTint="BF"/>
+            </w:rPr>
+          </w:sdtEndPr>
+          <w:sdtContent>
+            <w:tc>
+              <w:tcPr>
+                <w:tcW w:w="5103" w:type="dxa"/>
+                <w:gridSpan w:val="3"/>
+                <w:tcBorders>
+                  <w:right w:val="single" w:sz="4" w:space="0" w:color="D9D9D9" w:themeColor="background1" w:themeShade="D9"/>
+                </w:tcBorders>
+                <w:shd w:val="clear" w:color="auto" w:fill="F2F2F2" w:themeFill="background1" w:themeFillShade="F2"/>
+                <w:vAlign w:val="center"/>
+              </w:tcPr>
+              <w:p>
+                <w:pPr>
+                  <w:rPr>
+                    <w:rFonts w:cstheme="minorHAnsi"/>
+                    <w:b/>
+                    <w:color w:val="404040" w:themeColor="text1" w:themeTint="BF"/>
+                  </w:rPr>
+                </w:pPr>
+                <w:r>
+                  <w:rPr>
+                    <w:rFonts w:cstheme="minorHAnsi"/>
+                    <w:b/>
+                    <w:i/>
+                    <w:color w:val="D60093"/>
+                  </w:rPr>
+                  <w:t>Centre Afpa d’Evreux</w:t>
+                </w:r>
+              </w:p>
+            </w:tc>
+          </w:sdtContent>
+        </w:sdt>
+      </w:tr>
+      <w:tr>
+        <w:tc>
+          <w:tcPr>
+            <w:tcW w:w="2553" w:type="dxa"/>
+            <w:tcBorders>
+              <w:left w:val="single" w:sz="4" w:space="0" w:color="D9D9D9" w:themeColor="background1" w:themeShade="D9"/>
+              <w:right w:val="single" w:sz="8" w:space="0" w:color="F2F2F2" w:themeColor="background1" w:themeShade="F2"/>
+            </w:tcBorders>
+          </w:tcPr>
+          <w:p>
+            <w:pPr>
+              <w:rPr>
+                <w:rFonts w:cstheme="minorHAnsi"/>
+                <w:b/>
+                <w:color w:val="404040" w:themeColor="text1" w:themeTint="BF"/>
+                <w:sz w:val="8"/>
+                <w:szCs w:val="8"/>
+              </w:rPr>
+            </w:pPr>
+          </w:p>
+        </w:tc>
+        <w:tc>
+          <w:tcPr>
+            <w:tcW w:w="7229" w:type="dxa"/>
+            <w:gridSpan w:val="7"/>
+            <w:tcBorders>
+              <w:left w:val="single" w:sz="8" w:space="0" w:color="F2F2F2" w:themeColor="background1" w:themeShade="F2"/>
+              <w:right w:val="single" w:sz="4" w:space="0" w:color="D9D9D9" w:themeColor="background1" w:themeShade="D9"/>
+            </w:tcBorders>
+          </w:tcPr>
+          <w:p>
+            <w:pPr>
+              <w:rPr>
+                <w:rFonts w:cstheme="minorHAnsi"/>
+                <w:b/>
+                <w:color w:val="404040" w:themeColor="text1" w:themeTint="BF"/>
+                <w:sz w:val="8"/>
+                <w:szCs w:val="8"/>
+              </w:rPr>
+            </w:pPr>
+          </w:p>
+        </w:tc>
+      </w:tr>
+      <w:tr>
+        <w:trPr>
+          <w:trHeight w:val="397"/>
+        </w:trPr>
+        <w:tc>
+          <w:tcPr>
+            <w:tcW w:w="2553" w:type="dxa"/>
+            <w:tcBorders>
+              <w:left w:val="single" w:sz="4" w:space="0" w:color="D9D9D9" w:themeColor="background1" w:themeShade="D9"/>
+              <w:right w:val="single" w:sz="8" w:space="0" w:color="F2F2F2" w:themeColor="background1" w:themeShade="F2"/>
+            </w:tcBorders>
+          </w:tcPr>
+          <w:p>
+            <w:pPr>
+              <w:rPr>
+                <w:rFonts w:cstheme="minorHAnsi"/>
+                <w:b/>
+                <w:color w:val="404040" w:themeColor="text1" w:themeTint="BF"/>
+              </w:rPr>
+            </w:pPr>
+            <w:r>
+              <w:rPr>
+                <w:rFonts w:cstheme="minorHAnsi"/>
+                <w:b/>
+                <w:color w:val="404040" w:themeColor="text1" w:themeTint="BF"/>
+              </w:rPr>
+              <w:t>Chantier, atelier, service</w:t>
+            </w:r>
+          </w:p>
+        </w:tc>
+        <w:tc>
+          <w:tcPr>
+            <w:tcW w:w="377" w:type="dxa"/>
+            <w:tcBorders>
+              <w:left w:val="single" w:sz="8" w:space="0" w:color="F2F2F2" w:themeColor="background1" w:themeShade="F2"/>
+            </w:tcBorders>
+          </w:tcPr>
+          <w:p>
+            <w:pPr>
+              <w:spacing w:before="80"/>
+              <w:rPr>
+                <w:rFonts w:cstheme="minorHAnsi"/>
+                <w:b/>
+                <w:color w:val="404040" w:themeColor="text1" w:themeTint="BF"/>
+              </w:rPr>
+            </w:pPr>
+            <w:r>
+              <w:rPr>
+                <w:rFonts w:ascii="Wingdings 3" w:hAnsi="Wingdings 3" w:cstheme="minorHAnsi"/>
+                <w:noProof/>
+                <w:color w:val="D60093"/>
+                <w:sz w:val="12"/>
+                <w:szCs w:val="12"/>
+                <w:lang w:eastAsia="fr-FR"/>
+              </w:rPr>
+              <w:t></w:t>
+            </w:r>
+          </w:p>
+        </w:tc>
+        <w:sdt>
+          <w:sdtPr>
+            <w:rPr>
+              <w:rFonts w:cstheme="minorHAnsi"/>
+              <w:b/>
+              <w:color w:val="404040" w:themeColor="text1" w:themeTint="BF"/>
+            </w:rPr>
+            <w:alias w:val="AT1 - Chantier"/>
+            <w:tag w:val="AT1 - Chantier"/>
+            <w:id w:val="879834411"/>
+            <w:placeholder>
+              <w:docPart w:val="D6FED734DBF0470B8DE17E81B6E06C20"/>
+            </w:placeholder>
+          </w:sdtPr>
+          <w:sdtContent>
+            <w:tc>
+              <w:tcPr>
+                <w:tcW w:w="6852" w:type="dxa"/>
+                <w:gridSpan w:val="6"/>
+                <w:tcBorders>
+                  <w:right w:val="single" w:sz="4" w:space="0" w:color="D9D9D9" w:themeColor="background1" w:themeShade="D9"/>
+                </w:tcBorders>
+              </w:tcPr>
+              <w:p>
+                <w:pPr>
+                  <w:rPr>
+                    <w:rFonts w:cstheme="minorHAnsi"/>
+                    <w:b/>
+                    <w:color w:val="404040" w:themeColor="text1" w:themeTint="BF"/>
+                  </w:rPr>
+                </w:pPr>
+                <w:r>
+                  <w:rPr>
+                    <w:rFonts w:cstheme="minorHAnsi"/>
+                    <w:b/>
+                    <w:color w:val="404040" w:themeColor="text1" w:themeTint="BF"/>
+                  </w:rPr>
+                  <w:t>Salle de cours</w:t>
+                </w:r>
+              </w:p>
+            </w:tc>
+          </w:sdtContent>
+        </w:sdt>
+      </w:tr>
+      <w:tr>
+        <w:trPr>
+          <w:trHeight w:val="397"/>
+        </w:trPr>
+        <w:tc>
+          <w:tcPr>
+            <w:tcW w:w="2553" w:type="dxa"/>
+            <w:tcBorders>
+              <w:left w:val="single" w:sz="4" w:space="0" w:color="D9D9D9" w:themeColor="background1" w:themeShade="D9"/>
+              <w:right w:val="single" w:sz="8" w:space="0" w:color="F2F2F2" w:themeColor="background1" w:themeShade="F2"/>
+            </w:tcBorders>
+          </w:tcPr>
+          <w:p>
+            <w:pPr>
+              <w:jc w:val="right"/>
+              <w:rPr>
+                <w:rFonts w:cstheme="minorHAnsi"/>
+                <w:b/>
+                <w:color w:val="404040" w:themeColor="text1" w:themeTint="BF"/>
+              </w:rPr>
+            </w:pPr>
+            <w:r>
+              <w:rPr>
+                <w:rFonts w:cstheme="minorHAnsi"/>
+                <w:b/>
+                <w:color w:val="404040" w:themeColor="text1" w:themeTint="BF"/>
+              </w:rPr>
+              <w:t>Période d’exercice</w:t>
+            </w:r>
+          </w:p>
+        </w:tc>
+        <w:tc>
+          <w:tcPr>
+            <w:tcW w:w="377" w:type="dxa"/>
+            <w:tcBorders>
+              <w:left w:val="single" w:sz="8" w:space="0" w:color="F2F2F2" w:themeColor="background1" w:themeShade="F2"/>
+            </w:tcBorders>
+          </w:tcPr>
+          <w:p>
+            <w:pPr>
+              <w:spacing w:before="80"/>
+              <w:rPr>
+                <w:rFonts w:cstheme="minorHAnsi"/>
+                <w:b/>
+                <w:color w:val="404040" w:themeColor="text1" w:themeTint="BF"/>
+              </w:rPr>
+            </w:pPr>
+            <w:r>
+              <w:rPr>
+                <w:rFonts w:ascii="Wingdings 3" w:hAnsi="Wingdings 3" w:cstheme="minorHAnsi"/>
+                <w:noProof/>
+                <w:color w:val="D60093"/>
+                <w:sz w:val="12"/>
+                <w:szCs w:val="12"/>
+                <w:lang w:eastAsia="fr-FR"/>
+              </w:rPr>
+              <w:t></w:t>
+            </w:r>
+          </w:p>
+        </w:tc>
+        <w:tc>
+          <w:tcPr>
+            <w:tcW w:w="567" w:type="dxa"/>
+            <w:gridSpan w:val="2"/>
+          </w:tcPr>
+          <w:p>
+            <w:pPr>
+              <w:rPr>
+                <w:rFonts w:cstheme="minorHAnsi"/>
+                <w:b/>
+                <w:color w:val="404040" w:themeColor="text1" w:themeTint="BF"/>
+              </w:rPr>
+            </w:pPr>
+            <w:r>
+              <w:rPr>
+                <w:rFonts w:cstheme="minorHAnsi"/>
+                <w:b/>
+                <w:color w:val="404040" w:themeColor="text1" w:themeTint="BF"/>
+              </w:rPr>
+              <w:t>Du</w:t>
+            </w:r>
+          </w:p>
+        </w:tc>
+        <w:sdt>
+          <w:sdtPr>
+            <w:rPr>
+              <w:rFonts w:cstheme="minorHAnsi"/>
+              <w:b/>
+              <w:color w:val="404040" w:themeColor="text1" w:themeTint="BF"/>
+            </w:rPr>
+            <w:alias w:val="Date d'entrée"/>
+            <w:tag w:val="Date d'entrée"/>
+            <w:id w:val="-207728712"/>
+            <w:placeholder>
+              <w:docPart w:val="AC6030D75F2B47ED96E662FEBBCA2BFB"/>
+            </w:placeholder>
+            <w:date w:fullDate="2022-05-23T00:00:00Z">
+              <w:dateFormat w:val="dd/MM/yyyy"/>
+              <w:lid w:val="fr-FR"/>
+              <w:storeMappedDataAs w:val="dateTime"/>
+              <w:calendar w:val="gregorian"/>
+            </w:date>
+          </w:sdtPr>
+          <w:sdtContent>
+            <w:tc>
+              <w:tcPr>
+                <w:tcW w:w="1324" w:type="dxa"/>
+                <w:gridSpan w:val="2"/>
+              </w:tcPr>
+              <w:p>
+                <w:pPr>
+                  <w:rPr>
+                    <w:rFonts w:cstheme="minorHAnsi"/>
+                    <w:b/>
+                    <w:color w:val="404040" w:themeColor="text1" w:themeTint="BF"/>
+                  </w:rPr>
+                </w:pPr>
+                <w:r>
+                  <w:rPr>
+                    <w:rFonts w:cstheme="minorHAnsi"/>
+                    <w:b/>
+                    <w:color w:val="404040" w:themeColor="text1" w:themeTint="BF"/>
+                  </w:rPr>
+                  <w:t>23/05/2022</w:t>
+                </w:r>
+              </w:p>
+            </w:tc>
+          </w:sdtContent>
+        </w:sdt>
+        <w:tc>
+          <w:tcPr>
+            <w:tcW w:w="567" w:type="dxa"/>
+          </w:tcPr>
+          <w:p>
+            <w:pPr>
+              <w:rPr>
+                <w:rFonts w:cstheme="minorHAnsi"/>
+                <w:b/>
+                <w:color w:val="404040" w:themeColor="text1" w:themeTint="BF"/>
+              </w:rPr>
+            </w:pPr>
+            <w:r>
+              <w:rPr>
+                <w:rFonts w:cstheme="minorHAnsi"/>
+                <w:b/>
+                <w:color w:val="404040" w:themeColor="text1" w:themeTint="BF"/>
+              </w:rPr>
+              <w:t>au</w:t>
+            </w:r>
+          </w:p>
+        </w:tc>
+        <w:sdt>
+          <w:sdtPr>
+            <w:rPr>
+              <w:rFonts w:cstheme="minorHAnsi"/>
+              <w:b/>
+              <w:color w:val="404040" w:themeColor="text1" w:themeTint="BF"/>
+            </w:rPr>
+            <w:alias w:val="Date de sortie"/>
+            <w:tag w:val="Date de sortie"/>
+            <w:id w:val="-1732687416"/>
+            <w:placeholder>
+              <w:docPart w:val="5BAA7B1C7D1C48828FF9731FC1DE65D9"/>
+            </w:placeholder>
+            <w:date w:fullDate="2022-05-25T00:00:00Z">
+              <w:dateFormat w:val="dd/MM/yyyy"/>
+              <w:lid w:val="fr-FR"/>
+              <w:storeMappedDataAs w:val="dateTime"/>
+              <w:calendar w:val="gregorian"/>
+            </w:date>
+          </w:sdtPr>
+          <w:sdtContent>
+            <w:tc>
+              <w:tcPr>
+                <w:tcW w:w="4394" w:type="dxa"/>
+                <w:tcBorders>
+                  <w:right w:val="single" w:sz="4" w:space="0" w:color="D9D9D9" w:themeColor="background1" w:themeShade="D9"/>
+                </w:tcBorders>
+              </w:tcPr>
+              <w:p>
+                <w:pPr>
+                  <w:rPr>
+                    <w:rFonts w:cstheme="minorHAnsi"/>
+                    <w:b/>
+                    <w:color w:val="404040" w:themeColor="text1" w:themeTint="BF"/>
+                  </w:rPr>
+                </w:pPr>
+                <w:r>
+                  <w:rPr>
+                    <w:rFonts w:cstheme="minorHAnsi"/>
+                    <w:b/>
+                    <w:color w:val="404040" w:themeColor="text1" w:themeTint="BF"/>
+                  </w:rPr>
+                  <w:t>25/05/2022</w:t>
+                </w:r>
+              </w:p>
+            </w:tc>
+          </w:sdtContent>
+        </w:sdt>
+      </w:tr>
+      <w:tr>
+        <w:trPr>
+          <w:trHeight w:val="227"/>
+        </w:trPr>
+        <w:tc>
+          <w:tcPr>
+            <w:tcW w:w="9782" w:type="dxa"/>
+            <w:gridSpan w:val="8"/>
+            <w:tcBorders>
+              <w:left w:val="single" w:sz="4" w:space="0" w:color="D9D9D9" w:themeColor="background1" w:themeShade="D9"/>
+              <w:bottom w:val="single" w:sz="4" w:space="0" w:color="D9D9D9" w:themeColor="background1" w:themeShade="D9"/>
+              <w:right w:val="single" w:sz="4" w:space="0" w:color="D9D9D9" w:themeColor="background1" w:themeShade="D9"/>
+            </w:tcBorders>
+          </w:tcPr>
+          <w:p>
+            <w:pPr>
+              <w:rPr>
+                <w:rFonts w:cstheme="minorHAnsi"/>
+                <w:b/>
+                <w:color w:val="404040" w:themeColor="text1" w:themeTint="BF"/>
+                <w:sz w:val="16"/>
+                <w:szCs w:val="16"/>
+              </w:rPr>
+            </w:pPr>
+          </w:p>
+        </w:tc>
+      </w:tr>
+      <w:tr>
+        <w:tc>
+          <w:tcPr>
+            <w:tcW w:w="9782" w:type="dxa"/>
+            <w:gridSpan w:val="8"/>
+            <w:tcBorders>
+              <w:top w:val="single" w:sz="4" w:space="0" w:color="D9D9D9" w:themeColor="background1" w:themeShade="D9"/>
+            </w:tcBorders>
+          </w:tcPr>
+          <w:p>
+            <w:pPr>
+              <w:rPr>
+                <w:rFonts w:cstheme="minorHAnsi"/>
+                <w:b/>
+                <w:color w:val="404040" w:themeColor="text1" w:themeTint="BF"/>
+              </w:rPr>
+            </w:pPr>
+          </w:p>
+        </w:tc>
+      </w:tr>
+      <w:tr>
+        <w:tc>
+          <w:tcPr>
+            <w:tcW w:w="9782" w:type="dxa"/>
+            <w:gridSpan w:val="8"/>
+            <w:tcBorders>
+              <w:left w:val="single" w:sz="24" w:space="0" w:color="D60093"/>
+              <w:bottom w:val="single" w:sz="8" w:space="0" w:color="D60093"/>
+            </w:tcBorders>
+          </w:tcPr>
+          <w:p>
+            <w:pPr>
+              <w:rPr>
+                <w:rFonts w:cstheme="minorHAnsi"/>
+                <w:b/>
+                <w:i/>
+                <w:color w:val="404040" w:themeColor="text1" w:themeTint="BF"/>
+              </w:rPr>
+            </w:pPr>
+            <w:r>
+              <w:rPr>
+                <w:rFonts w:cstheme="minorHAnsi"/>
+                <w:b/>
+                <w:color w:val="404040" w:themeColor="text1" w:themeTint="BF"/>
+              </w:rPr>
+              <w:t xml:space="preserve">5. Informations complémentaires </w:t>
+            </w:r>
+            <w:r>
+              <w:rPr>
+                <w:rFonts w:cstheme="minorHAnsi"/>
+                <w:i/>
+                <w:color w:val="404040" w:themeColor="text1" w:themeTint="BF"/>
+              </w:rPr>
+              <w:t>(facultatif)</w:t>
+            </w:r>
+          </w:p>
+        </w:tc>
+      </w:tr>
+      <w:tr>
+        <w:trPr>
+          <w:trHeight w:val="2268"/>
+        </w:trPr>
+        <w:sdt>
+          <w:sdtPr>
+            <w:rPr>
+              <w:rFonts w:cstheme="minorHAnsi"/>
+              <w:b/>
+              <w:color w:val="404040" w:themeColor="text1" w:themeTint="BF"/>
+            </w:rPr>
+            <w:alias w:val="5.Informations complémentaires"/>
+            <w:tag w:val="5.Informations complémentaires"/>
+            <w:id w:val="-463655212"/>
+            <w:placeholder>
+              <w:docPart w:val="109F1502E77B4C0A8AA0E84EB99E9C31"/>
+            </w:placeholder>
+            <w:showingPlcHdr/>
+          </w:sdtPr>
+          <w:sdtContent>
+            <w:tc>
+              <w:tcPr>
+                <w:tcW w:w="9782" w:type="dxa"/>
+                <w:gridSpan w:val="8"/>
+                <w:tcBorders>
+                  <w:top w:val="single" w:sz="8" w:space="0" w:color="D60093"/>
+                  <w:left w:val="single" w:sz="4" w:space="0" w:color="D9D9D9" w:themeColor="background1" w:themeShade="D9"/>
+                  <w:bottom w:val="single" w:sz="4" w:space="0" w:color="D9D9D9" w:themeColor="background1" w:themeShade="D9"/>
+                  <w:right w:val="single" w:sz="4" w:space="0" w:color="D9D9D9" w:themeColor="background1" w:themeShade="D9"/>
+                </w:tcBorders>
+              </w:tcPr>
+              <w:p>
+                <w:pPr>
+                  <w:spacing w:before="120"/>
+                  <w:rPr>
+                    <w:rFonts w:cstheme="minorHAnsi"/>
+                    <w:b/>
+                    <w:color w:val="404040" w:themeColor="text1" w:themeTint="BF"/>
+                  </w:rPr>
+                </w:pPr>
+                <w:r>
+                  <w:rPr>
+                    <w:rStyle w:val="Textedelespacerserv"/>
+                  </w:rPr>
+                  <w:t>Cliquez ici pour taper du texte.</w:t>
+                </w:r>
+              </w:p>
+            </w:tc>
+          </w:sdtContent>
+        </w:sdt>
+      </w:tr>
+    </w:tbl>
+    <w:p>
+      <w:pPr>
+        <w:rPr>
+          <w:rFonts w:cstheme="minorHAnsi"/>
+          <w:color w:val="404040" w:themeColor="text1" w:themeTint="BF"/>
+        </w:rPr>
+      </w:pPr>
+    </w:p>
     <w:p>
       <w:pPr>
         <w:rPr>
@@ -8888,13 +11065,18 @@
               <w:p>
                 <w:pPr>
                   <w:spacing w:before="120"/>
-                </w:pPr>
-                <w:r>
                   <w:rPr>
                     <w:rFonts w:cstheme="minorHAnsi"/>
                     <w:b/>
                     <w:color w:val="404040" w:themeColor="text1" w:themeTint="BF"/>
                   </w:rPr>
+                </w:pPr>
+                <w:r>
+                  <w:rPr>
+                    <w:rFonts w:cstheme="minorHAnsi"/>
+                    <w:b/>
+                    <w:color w:val="404040" w:themeColor="text1" w:themeTint="BF"/>
+                  </w:rPr>
                   <w:t xml:space="preserve">A partir d’un cahier des charges existant, j’ai réalisé l’analyse </w:t>
                 </w:r>
                 <w:r>
@@ -8911,7 +11093,7 @@
                     <w:b/>
                     <w:color w:val="404040" w:themeColor="text1" w:themeTint="BF"/>
                   </w:rPr>
-                  <w:t xml:space="preserve"> avant de procéder à la réalisation d’une application </w:t>
+                  <w:t xml:space="preserve"> avant de procéder à la réalisation</w:t>
                 </w:r>
                 <w:r>
                   <w:rPr>
@@ -8919,7 +11101,7 @@
                     <w:b/>
                     <w:color w:val="404040" w:themeColor="text1" w:themeTint="BF"/>
                   </w:rPr>
-                  <w:t xml:space="preserve">WEB </w:t>
+                  <w:t xml:space="preserve"> d’un MCD puis d’un MPD</w:t>
                 </w:r>
                 <w:r>
                   <w:rPr>
@@ -8927,8 +11109,16 @@
                     <w:b/>
                     <w:color w:val="404040" w:themeColor="text1" w:themeTint="BF"/>
                   </w:rPr>
-                  <w:t>simple de E-Commerce.</w:t>
+                  <w:t xml:space="preserve"> </w:t>
                 </w:r>
+              </w:p>
+              <w:p>
+                <w:pPr>
+                  <w:spacing w:before="120"/>
+                  <w:rPr>
+                    <w:b/>
+                  </w:rPr>
+                </w:pPr>
               </w:p>
               <w:p>
                 <w:pPr>
@@ -9015,6 +11205,40 @@
               </w:p>
               <w:p>
                 <w:pPr>
+                  <w:pStyle w:val="Paragraphedeliste"/>
+                  <w:numPr>
+                    <w:ilvl w:val="0"/>
+                    <w:numId w:val="9"/>
+                  </w:numPr>
+                  <w:spacing w:before="120"/>
+                  <w:rPr>
+                    <w:rFonts w:cstheme="minorHAnsi"/>
+                    <w:b/>
+                    <w:color w:val="404040" w:themeColor="text1" w:themeTint="BF"/>
+                  </w:rPr>
+                </w:pPr>
+                <w:r>
+                  <w:rPr>
+                    <w:rFonts w:cstheme="minorHAnsi"/>
+                    <w:b/>
+                    <w:color w:val="404040" w:themeColor="text1" w:themeTint="BF"/>
+                  </w:rPr>
+                  <w:t>Création de la base de données</w:t>
+                </w:r>
+              </w:p>
+              <w:p>
+                <w:pPr>
+                  <w:pStyle w:val="Paragraphedeliste"/>
+                  <w:spacing w:before="120"/>
+                  <w:rPr>
+                    <w:rFonts w:cstheme="minorHAnsi"/>
+                    <w:b/>
+                    <w:color w:val="404040" w:themeColor="text1" w:themeTint="BF"/>
+                  </w:rPr>
+                </w:pPr>
+              </w:p>
+              <w:p>
+                <w:pPr>
                   <w:spacing w:before="120"/>
                 </w:pPr>
               </w:p>
@@ -9072,23 +11296,7 @@
                     <w:b/>
                     <w:color w:val="404040" w:themeColor="text1" w:themeTint="BF"/>
                   </w:rPr>
-                  <w:t xml:space="preserve">Développement objet : </w:t>
-                </w:r>
-                <w:r>
-                  <w:rPr>
-                    <w:rFonts w:cstheme="minorHAnsi"/>
-                    <w:b/>
-                    <w:color w:val="404040" w:themeColor="text1" w:themeTint="BF"/>
-                  </w:rPr>
-                  <w:t>PHP7</w:t>
-                </w:r>
-                <w:r>
-                  <w:rPr>
-                    <w:rFonts w:cstheme="minorHAnsi"/>
-                    <w:b/>
-                    <w:color w:val="404040" w:themeColor="text1" w:themeTint="BF"/>
-                  </w:rPr>
-                  <w:t xml:space="preserve"> via l’utilisation de classes / modèles</w:t>
+                  <w:t xml:space="preserve">Rédaction du dictionnaire de données </w:t>
                 </w:r>
               </w:p>
               <w:p>
@@ -9111,61 +11319,15 @@
                     <w:b/>
                     <w:color w:val="404040" w:themeColor="text1" w:themeTint="BF"/>
                   </w:rPr>
-                  <w:t>Bibliothèque : PDO</w:t>
+                  <w:t xml:space="preserve">Design pattern MVC </w:t>
                 </w:r>
-              </w:p>
-              <w:p>
-                <w:pPr>
-                  <w:pStyle w:val="Paragraphedeliste"/>
-                  <w:numPr>
-                    <w:ilvl w:val="0"/>
-                    <w:numId w:val="9"/>
-                  </w:numPr>
-                  <w:spacing w:before="120"/>
+                <w:r>
                   <w:rPr>
                     <w:rFonts w:cstheme="minorHAnsi"/>
                     <w:b/>
                     <w:color w:val="404040" w:themeColor="text1" w:themeTint="BF"/>
                   </w:rPr>
-                </w:pPr>
-                <w:r>
-                  <w:rPr>
-                    <w:rFonts w:cstheme="minorHAnsi"/>
-                    <w:b/>
-                    <w:color w:val="404040" w:themeColor="text1" w:themeTint="BF"/>
-                  </w:rPr>
-                  <w:t xml:space="preserve">Design pattern MVC </w:t>
-                </w:r>
-              </w:p>
-              <w:p>
-                <w:pPr>
-                  <w:pStyle w:val="Paragraphedeliste"/>
-                  <w:numPr>
-                    <w:ilvl w:val="0"/>
-                    <w:numId w:val="9"/>
-                  </w:numPr>
-                  <w:spacing w:before="120"/>
-                  <w:rPr>
-                    <w:rFonts w:cstheme="minorHAnsi"/>
-                    <w:b/>
-                    <w:color w:val="404040" w:themeColor="text1" w:themeTint="BF"/>
-                  </w:rPr>
-                </w:pPr>
-                <w:r>
-                  <w:rPr>
-                    <w:rFonts w:cstheme="minorHAnsi"/>
-                    <w:b/>
-                    <w:color w:val="404040" w:themeColor="text1" w:themeTint="BF"/>
-                  </w:rPr>
-                  <w:t xml:space="preserve">Préparation des jeux </w:t>
-                </w:r>
-                <w:r>
-                  <w:rPr>
-                    <w:rFonts w:cstheme="minorHAnsi"/>
-                    <w:b/>
-                    <w:color w:val="404040" w:themeColor="text1" w:themeTint="BF"/>
-                  </w:rPr>
-                  <w:t>d’essai et tests des programmes</w:t>
+                  <w:t>et MPD</w:t>
                 </w:r>
               </w:p>
               <w:p>
@@ -9235,53 +11397,7 @@
                     <w:b/>
                     <w:color w:val="404040" w:themeColor="text1" w:themeTint="BF"/>
                   </w:rPr>
-                  <w:t>Ecriture de fonctions, triggers et procédures stockés</w:t>
-                </w:r>
-              </w:p>
-              <w:p>
-                <w:pPr>
-                  <w:pStyle w:val="Paragraphedeliste"/>
-                  <w:numPr>
-                    <w:ilvl w:val="0"/>
-                    <w:numId w:val="9"/>
-                  </w:numPr>
-                  <w:spacing w:before="120"/>
-                  <w:rPr>
-                    <w:rFonts w:cstheme="minorHAnsi"/>
-                    <w:b/>
-                    <w:color w:val="404040" w:themeColor="text1" w:themeTint="BF"/>
-                  </w:rPr>
-                </w:pPr>
-                <w:r>
-                  <w:rPr>
-                    <w:rFonts w:cstheme="minorHAnsi"/>
-                    <w:b/>
-                    <w:color w:val="404040" w:themeColor="text1" w:themeTint="BF"/>
-                  </w:rPr>
                   <w:t>Ecriture des scripts SQL de tests de la base de données</w:t>
-                </w:r>
-              </w:p>
-              <w:p>
-                <w:pPr>
-                  <w:pStyle w:val="Paragraphedeliste"/>
-                  <w:numPr>
-                    <w:ilvl w:val="0"/>
-                    <w:numId w:val="9"/>
-                  </w:numPr>
-                  <w:spacing w:before="120"/>
-                  <w:rPr>
-                    <w:rFonts w:cstheme="minorHAnsi"/>
-                    <w:b/>
-                    <w:color w:val="404040" w:themeColor="text1" w:themeTint="BF"/>
-                  </w:rPr>
-                </w:pPr>
-                <w:r>
-                  <w:rPr>
-                    <w:rFonts w:cstheme="minorHAnsi"/>
-                    <w:b/>
-                    <w:color w:val="404040" w:themeColor="text1" w:themeTint="BF"/>
-                  </w:rPr>
-                  <w:t>Réalisation d’un panier en PHP</w:t>
                 </w:r>
               </w:p>
               <w:p>
@@ -9475,53 +11591,6 @@
                     <w:color w:val="404040" w:themeColor="text1" w:themeTint="BF"/>
                   </w:rPr>
                   <w:t xml:space="preserve"> pour MySQL</w:t>
-                </w:r>
-              </w:p>
-              <w:p>
-                <w:pPr>
-                  <w:pStyle w:val="Paragraphedeliste"/>
-                  <w:numPr>
-                    <w:ilvl w:val="0"/>
-                    <w:numId w:val="12"/>
-                  </w:numPr>
-                  <w:spacing w:before="120"/>
-                  <w:rPr>
-                    <w:rFonts w:cstheme="minorHAnsi"/>
-                    <w:b/>
-                    <w:color w:val="404040" w:themeColor="text1" w:themeTint="BF"/>
-                  </w:rPr>
-                </w:pPr>
-                <w:r>
-                  <w:rPr>
-                    <w:rFonts w:cstheme="minorHAnsi"/>
-                    <w:b/>
-                    <w:color w:val="404040" w:themeColor="text1" w:themeTint="BF"/>
-                  </w:rPr>
-                  <w:t>Logiciels de développement :</w:t>
-                </w:r>
-                <w:r>
-                  <w:rPr>
-                    <w:rFonts w:cstheme="minorHAnsi"/>
-                    <w:b/>
-                    <w:color w:val="404040" w:themeColor="text1" w:themeTint="BF"/>
-                  </w:rPr>
-                  <w:t xml:space="preserve"> </w:t>
-                </w:r>
-                <w:r>
-                  <w:rPr>
-                    <w:rFonts w:cstheme="minorHAnsi"/>
-                    <w:b/>
-                    <w:color w:val="404040" w:themeColor="text1" w:themeTint="BF"/>
-                  </w:rPr>
-                  <w:t>Visual Studio Code</w:t>
-                </w:r>
-                <w:r>
-                  <w:rPr>
-                    <w:rFonts w:cstheme="minorHAnsi"/>
-                    <w:b/>
-                    <w:color w:val="404040" w:themeColor="text1" w:themeTint="BF"/>
-                  </w:rPr>
-                  <w:t xml:space="preserve"> </w:t>
                 </w:r>
               </w:p>
               <w:p>
@@ -9674,6 +11743,14 @@
                   </w:rPr>
                   <w:t xml:space="preserve">En autonomie </w:t>
                 </w:r>
+                <w:r>
+                  <w:rPr>
+                    <w:rFonts w:cstheme="minorHAnsi"/>
+                    <w:b/>
+                    <w:color w:val="404040" w:themeColor="text1" w:themeTint="BF"/>
+                  </w:rPr>
+                  <w:br/>
+                </w:r>
               </w:p>
               <w:p>
                 <w:pPr>
@@ -9685,6 +11762,22 @@
                     <w:color w:val="404040" w:themeColor="text1" w:themeTint="BF"/>
                   </w:rPr>
                 </w:pPr>
+                <w:r>
+                  <w:rPr>
+                    <w:rFonts w:cstheme="minorHAnsi"/>
+                    <w:b/>
+                    <w:color w:val="404040" w:themeColor="text1" w:themeTint="BF"/>
+                  </w:rPr>
+                  <w:br/>
+                </w:r>
+                <w:r>
+                  <w:rPr>
+                    <w:rFonts w:cstheme="minorHAnsi"/>
+                    <w:b/>
+                    <w:color w:val="404040" w:themeColor="text1" w:themeTint="BF"/>
+                  </w:rPr>
+                  <w:br/>
+                </w:r>
               </w:p>
             </w:tc>
           </w:sdtContent>
@@ -10154,8 +12247,7 @@
             <w:placeholder>
               <w:docPart w:val="7C796F360E4F4C49BDE5ADFAB6FFBC7F"/>
             </w:placeholder>
-            <w:showingPlcHdr/>
-            <w:date>
+            <w:date w:fullDate="2022-06-02T00:00:00Z">
               <w:dateFormat w:val="dd/MM/yyyy"/>
               <w:lid w:val="fr-FR"/>
               <w:storeMappedDataAs w:val="dateTime"/>
@@ -10178,15 +12270,11 @@
                 </w:pPr>
                 <w:r>
                   <w:rPr>
-                    <w:rStyle w:val="Textedelespacerserv"/>
-                  </w:rPr>
-                  <w:t>C</w:t>
-                </w:r>
-                <w:r>
-                  <w:rPr>
-                    <w:rStyle w:val="Textedelespacerserv"/>
-                  </w:rPr>
-                  <w:t>liquez ici</w:t>
+                    <w:rFonts w:cstheme="minorHAnsi"/>
+                    <w:b/>
+                    <w:color w:val="404040" w:themeColor="text1" w:themeTint="BF"/>
+                  </w:rPr>
+                  <w:t>02/06/2022</w:t>
                 </w:r>
               </w:p>
             </w:tc>
@@ -10227,7 +12315,7 @@
             <w:placeholder>
               <w:docPart w:val="993AF0378B1E450B871D2113A06DFAA1"/>
             </w:placeholder>
-            <w:date>
+            <w:date w:fullDate="2022-06-03T00:00:00Z">
               <w:dateFormat w:val="dd/MM/yyyy"/>
               <w:lid w:val="fr-FR"/>
               <w:storeMappedDataAs w:val="dateTime"/>
@@ -10256,7 +12344,7 @@
                     <w:b/>
                     <w:color w:val="404040" w:themeColor="text1" w:themeTint="BF"/>
                   </w:rPr>
-                  <w:t xml:space="preserve">Cliquez ici </w:t>
+                  <w:t>03/06/2022</w:t>
                 </w:r>
               </w:p>
             </w:tc>
@@ -10563,7 +12651,7 @@
                     <w:i/>
                     <w:color w:val="7F7F7F" w:themeColor="text1" w:themeTint="80"/>
                   </w:rPr>
-                  <w:t>Android</w:t>
+                  <w:t>Site E-Commerce</w:t>
                 </w:r>
               </w:p>
             </w:tc>
@@ -10688,57 +12776,7 @@
                     <w:b/>
                     <w:color w:val="404040" w:themeColor="text1" w:themeTint="BF"/>
                   </w:rPr>
-                  <w:t>A partir d’un cahier des charges existant</w:t>
-                </w:r>
-                <w:r>
-                  <w:rPr>
-                    <w:rFonts w:cstheme="minorHAnsi"/>
-                    <w:b/>
-                    <w:color w:val="404040" w:themeColor="text1" w:themeTint="BF"/>
-                  </w:rPr>
-                  <w:t xml:space="preserve"> et d’une réunion avec un Product </w:t>
-                </w:r>
-                <w:proofErr w:type="spellStart"/>
-                <w:r>
-                  <w:rPr>
-                    <w:rFonts w:cstheme="minorHAnsi"/>
-                    <w:b/>
-                    <w:color w:val="404040" w:themeColor="text1" w:themeTint="BF"/>
-                  </w:rPr>
-                  <w:t>Owner</w:t>
-                </w:r>
-                <w:proofErr w:type="spellEnd"/>
-                <w:r>
-                  <w:rPr>
-                    <w:rFonts w:cstheme="minorHAnsi"/>
-                    <w:b/>
-                    <w:color w:val="404040" w:themeColor="text1" w:themeTint="BF"/>
-                  </w:rPr>
-                  <w:t xml:space="preserve">, j’ai réalisé </w:t>
-                </w:r>
-                <w:r>
-                  <w:rPr>
-                    <w:rFonts w:cstheme="minorHAnsi"/>
-                    <w:b/>
-                    <w:color w:val="404040" w:themeColor="text1" w:themeTint="BF"/>
-                  </w:rPr>
-                  <w:t xml:space="preserve">des fonctionnalités définies pour </w:t>
-                </w:r>
-                <w:r>
-                  <w:rPr>
-                    <w:rFonts w:cstheme="minorHAnsi"/>
-                    <w:b/>
-                    <w:color w:val="404040" w:themeColor="text1" w:themeTint="BF"/>
-                  </w:rPr>
-                  <w:t>une application WEB si</w:t>
-                </w:r>
-                <w:r>
-                  <w:rPr>
-                    <w:rFonts w:cstheme="minorHAnsi"/>
-                    <w:b/>
-                    <w:color w:val="404040" w:themeColor="text1" w:themeTint="BF"/>
-                  </w:rPr>
-                  <w:t>mple de E-Commerce en environnement Agile.</w:t>
+                  <w:t>A partir d’un cahier des charges existant, j’ai réalisé une application WEB simple de E-Commerce.</w:t>
                 </w:r>
               </w:p>
               <w:p>
@@ -10761,7 +12799,23 @@
                     <w:b/>
                     <w:color w:val="404040" w:themeColor="text1" w:themeTint="BF"/>
                   </w:rPr>
-                  <w:t>Pour la réalisation :</w:t>
+                  <w:t>Pour la réalisation</w:t>
+                </w:r>
+                <w:r>
+                  <w:rPr>
+                    <w:rFonts w:cstheme="minorHAnsi"/>
+                    <w:b/>
+                    <w:color w:val="404040" w:themeColor="text1" w:themeTint="BF"/>
+                  </w:rPr>
+                  <w:t xml:space="preserve"> </w:t>
+                </w:r>
+                <w:r>
+                  <w:rPr>
+                    <w:rFonts w:cstheme="minorHAnsi"/>
+                    <w:b/>
+                    <w:color w:val="404040" w:themeColor="text1" w:themeTint="BF"/>
+                  </w:rPr>
+                  <w:t>:</w:t>
                 </w:r>
               </w:p>
               <w:p>
@@ -10784,25 +12838,15 @@
                     <w:b/>
                     <w:color w:val="404040" w:themeColor="text1" w:themeTint="BF"/>
                   </w:rPr>
-                  <w:t xml:space="preserve">Modification de la base de </w:t>
+                  <w:t xml:space="preserve">Développement objet : </w:t>
                 </w:r>
-                <w:proofErr w:type="gramStart"/>
                 <w:r>
                   <w:rPr>
                     <w:rFonts w:cstheme="minorHAnsi"/>
                     <w:b/>
                     <w:color w:val="404040" w:themeColor="text1" w:themeTint="BF"/>
                   </w:rPr>
-                  <w:t>donnée</w:t>
-                </w:r>
-                <w:proofErr w:type="gramEnd"/>
-                <w:r>
-                  <w:rPr>
-                    <w:rFonts w:cstheme="minorHAnsi"/>
-                    <w:b/>
-                    <w:color w:val="404040" w:themeColor="text1" w:themeTint="BF"/>
-                  </w:rPr>
-                  <w:t xml:space="preserve"> et inserts</w:t>
+                  <w:t>PHP7 via l’utilisation de classes / modèles</w:t>
                 </w:r>
               </w:p>
               <w:p>
@@ -10825,7 +12869,7 @@
                     <w:b/>
                     <w:color w:val="404040" w:themeColor="text1" w:themeTint="BF"/>
                   </w:rPr>
-                  <w:t>Travail en équipe dans un environnement Agile</w:t>
+                  <w:t>Bibliothèque : PDO</w:t>
                 </w:r>
               </w:p>
               <w:p>
@@ -10848,7 +12892,15 @@
                     <w:b/>
                     <w:color w:val="404040" w:themeColor="text1" w:themeTint="BF"/>
                   </w:rPr>
-                  <w:t xml:space="preserve">Interface dossier/ modèle associé </w:t>
+                  <w:t xml:space="preserve">Préparation des jeux </w:t>
+                </w:r>
+                <w:r>
+                  <w:rPr>
+                    <w:rFonts w:cstheme="minorHAnsi"/>
+                    <w:b/>
+                    <w:color w:val="404040" w:themeColor="text1" w:themeTint="BF"/>
+                  </w:rPr>
+                  <w:t>d’essai et tests des programmes</w:t>
                 </w:r>
               </w:p>
               <w:p>
@@ -10871,7 +12923,7 @@
                     <w:b/>
                     <w:color w:val="404040" w:themeColor="text1" w:themeTint="BF"/>
                   </w:rPr>
-                  <w:t xml:space="preserve">Détail dossiers / modèle associé </w:t>
+                  <w:t>Ecriture de fonctions, triggers et procédures stockés</w:t>
                 </w:r>
               </w:p>
               <w:p>
@@ -10894,7 +12946,7 @@
                     <w:b/>
                     <w:color w:val="404040" w:themeColor="text1" w:themeTint="BF"/>
                   </w:rPr>
-                  <w:t xml:space="preserve">Création dossiers/ modèle associé </w:t>
+                  <w:t>Création d’une interface de plateforme E-Commerce</w:t>
                 </w:r>
               </w:p>
               <w:p>
@@ -10917,59 +12969,23 @@
                     <w:b/>
                     <w:color w:val="404040" w:themeColor="text1" w:themeTint="BF"/>
                   </w:rPr>
-                  <w:t xml:space="preserve">Modification dossiers/ modèle associé </w:t>
+                  <w:t>Réalisation d’un panier en PHP</w:t>
                 </w:r>
               </w:p>
               <w:p>
                 <w:pPr>
-                  <w:pStyle w:val="Paragraphedeliste"/>
-                  <w:numPr>
-                    <w:ilvl w:val="0"/>
-                    <w:numId w:val="9"/>
-                  </w:numPr>
                   <w:spacing w:before="120"/>
+                  <w:ind w:left="720"/>
                   <w:rPr>
                     <w:rFonts w:cstheme="minorHAnsi"/>
                     <w:b/>
                     <w:color w:val="404040" w:themeColor="text1" w:themeTint="BF"/>
                   </w:rPr>
                 </w:pPr>
-                <w:r>
-                  <w:rPr>
-                    <w:rFonts w:cstheme="minorHAnsi"/>
-                    <w:b/>
-                    <w:color w:val="404040" w:themeColor="text1" w:themeTint="BF"/>
-                  </w:rPr>
-                  <w:t xml:space="preserve">Suppression dossiers/ modèle associé </w:t>
-                </w:r>
-              </w:p>
-              <w:p>
-                <w:pPr>
-                  <w:numPr>
-                    <w:ilvl w:val="0"/>
-                    <w:numId w:val="9"/>
-                  </w:numPr>
-                  <w:spacing w:before="120"/>
-                  <w:rPr>
-                    <w:rFonts w:cstheme="minorHAnsi"/>
-                    <w:b/>
-                    <w:color w:val="404040" w:themeColor="text1" w:themeTint="BF"/>
-                  </w:rPr>
-                </w:pPr>
-                <w:r>
-                  <w:rPr>
-                    <w:rFonts w:cstheme="minorHAnsi"/>
-                    <w:b/>
-                    <w:color w:val="404040" w:themeColor="text1" w:themeTint="BF"/>
-                  </w:rPr>
-                  <w:t>Création profils et restrictions techniciens SAV et Hotline</w:t>
-                </w:r>
               </w:p>
             </w:tc>
           </w:sdtContent>
         </w:sdt>
-        <w:bookmarkStart w:id="0" w:name="_GoBack"/>
-        <w:bookmarkEnd w:id="0"/>
       </w:tr>
       <w:tr>
         <w:trPr>
@@ -11107,37 +13123,6 @@
                         <w:b/>
                         <w:color w:val="404040" w:themeColor="text1" w:themeTint="BF"/>
                       </w:rPr>
-                      <w:t xml:space="preserve">Logiciel de modélisation: </w:t>
-                    </w:r>
-                    <w:r>
-                      <w:rPr>
-                        <w:rFonts w:cstheme="minorHAnsi"/>
-                        <w:b/>
-                        <w:color w:val="404040" w:themeColor="text1" w:themeTint="BF"/>
-                      </w:rPr>
-                      <w:t>Looping</w:t>
-                    </w:r>
-                  </w:p>
-                  <w:p>
-                    <w:pPr>
-                      <w:pStyle w:val="Paragraphedeliste"/>
-                      <w:numPr>
-                        <w:ilvl w:val="0"/>
-                        <w:numId w:val="10"/>
-                      </w:numPr>
-                      <w:spacing w:before="120"/>
-                      <w:rPr>
-                        <w:rFonts w:cstheme="minorHAnsi"/>
-                        <w:b/>
-                        <w:color w:val="404040" w:themeColor="text1" w:themeTint="BF"/>
-                      </w:rPr>
-                    </w:pPr>
-                    <w:r>
-                      <w:rPr>
-                        <w:rFonts w:cstheme="minorHAnsi"/>
-                        <w:b/>
-                        <w:color w:val="404040" w:themeColor="text1" w:themeTint="BF"/>
-                      </w:rPr>
                       <w:t xml:space="preserve">Logiciel de management de base de données : </w:t>
                     </w:r>
                     <w:proofErr w:type="spellStart"/>
@@ -11156,7 +13141,15 @@
                         <w:b/>
                         <w:color w:val="404040" w:themeColor="text1" w:themeTint="BF"/>
                       </w:rPr>
-                      <w:t xml:space="preserve">  pour MySQL</w:t>
+                      <w:t xml:space="preserve"> pour</w:t>
+                    </w:r>
+                    <w:r>
+                      <w:rPr>
+                        <w:rFonts w:cstheme="minorHAnsi"/>
+                        <w:b/>
+                        <w:color w:val="404040" w:themeColor="text1" w:themeTint="BF"/>
+                      </w:rPr>
+                      <w:t xml:space="preserve"> MySQL</w:t>
                     </w:r>
                   </w:p>
                   <w:p>
@@ -11200,6 +13193,11 @@
                   </w:p>
                   <w:p>
                     <w:pPr>
+                      <w:pStyle w:val="Paragraphedeliste"/>
+                      <w:numPr>
+                        <w:ilvl w:val="0"/>
+                        <w:numId w:val="12"/>
+                      </w:numPr>
                       <w:spacing w:before="120"/>
                       <w:rPr>
                         <w:rFonts w:cstheme="minorHAnsi"/>
@@ -11226,6 +13224,16 @@
                     </w:r>
                     <w:proofErr w:type="spellEnd"/>
                   </w:p>
+                  <w:p>
+                    <w:pPr>
+                      <w:spacing w:before="120"/>
+                      <w:rPr>
+                        <w:rFonts w:cstheme="minorHAnsi"/>
+                        <w:b/>
+                        <w:color w:val="404040" w:themeColor="text1" w:themeTint="BF"/>
+                      </w:rPr>
+                    </w:pPr>
+                  </w:p>
                 </w:tc>
               </w:sdtContent>
             </w:sdt>
@@ -11259,6 +13267,42 @@
               </w:rPr>
             </w:pPr>
           </w:p>
+          <w:p>
+            <w:pPr>
+              <w:rPr>
+                <w:rFonts w:cstheme="minorHAnsi"/>
+                <w:b/>
+                <w:color w:val="404040" w:themeColor="text1" w:themeTint="BF"/>
+              </w:rPr>
+            </w:pPr>
+          </w:p>
+          <w:p>
+            <w:pPr>
+              <w:rPr>
+                <w:rFonts w:cstheme="minorHAnsi"/>
+                <w:b/>
+                <w:color w:val="404040" w:themeColor="text1" w:themeTint="BF"/>
+              </w:rPr>
+            </w:pPr>
+          </w:p>
+          <w:p>
+            <w:pPr>
+              <w:rPr>
+                <w:rFonts w:cstheme="minorHAnsi"/>
+                <w:b/>
+                <w:color w:val="404040" w:themeColor="text1" w:themeTint="BF"/>
+              </w:rPr>
+            </w:pPr>
+          </w:p>
+          <w:p>
+            <w:pPr>
+              <w:rPr>
+                <w:rFonts w:cstheme="minorHAnsi"/>
+                <w:b/>
+                <w:color w:val="404040" w:themeColor="text1" w:themeTint="BF"/>
+              </w:rPr>
+            </w:pPr>
+          </w:p>
         </w:tc>
       </w:tr>
       <w:tr>
@@ -11285,6 +13329,7 @@
                 <w:b/>
                 <w:color w:val="404040" w:themeColor="text1" w:themeTint="BF"/>
               </w:rPr>
+              <w:lastRenderedPageBreak/>
               <w:t>3. Avec qui avez-vous travaillé ?</w:t>
             </w:r>
           </w:p>
@@ -11307,7 +13352,6 @@
             <w:placeholder>
               <w:docPart w:val="FCB355D513304F25BB46D90D278492B9"/>
             </w:placeholder>
-            <w:showingPlcHdr/>
           </w:sdtPr>
           <w:sdtContent>
             <w:tc>
@@ -11323,6 +13367,11 @@
               </w:tcPr>
               <w:p>
                 <w:pPr>
+                  <w:pStyle w:val="Paragraphedeliste"/>
+                  <w:numPr>
+                    <w:ilvl w:val="0"/>
+                    <w:numId w:val="14"/>
+                  </w:numPr>
                   <w:spacing w:before="120"/>
                   <w:rPr>
                     <w:rFonts w:cstheme="minorHAnsi"/>
@@ -11332,10 +13381,30 @@
                 </w:pPr>
                 <w:r>
                   <w:rPr>
-                    <w:rStyle w:val="Textedelespacerserv"/>
-                  </w:rPr>
-                  <w:t>Cliquez ici pour taper du texte.</w:t>
+                    <w:rFonts w:cstheme="minorHAnsi"/>
+                    <w:b/>
+                    <w:color w:val="404040" w:themeColor="text1" w:themeTint="BF"/>
+                  </w:rPr>
+                  <w:t xml:space="preserve">En autonomie </w:t>
                 </w:r>
+                <w:r>
+                  <w:rPr>
+                    <w:rFonts w:cstheme="minorHAnsi"/>
+                    <w:b/>
+                    <w:color w:val="404040" w:themeColor="text1" w:themeTint="BF"/>
+                  </w:rPr>
+                  <w:br/>
+                </w:r>
+              </w:p>
+              <w:p>
+                <w:pPr>
+                  <w:spacing w:before="120"/>
+                  <w:rPr>
+                    <w:rFonts w:cstheme="minorHAnsi"/>
+                    <w:b/>
+                    <w:color w:val="404040" w:themeColor="text1" w:themeTint="BF"/>
+                  </w:rPr>
+                </w:pPr>
               </w:p>
             </w:tc>
           </w:sdtContent>
@@ -11511,7 +13580,6 @@
             <w:placeholder>
               <w:docPart w:val="24B7B20260C841ABAD44227EAADC2F27"/>
             </w:placeholder>
-            <w:showingPlcHdr/>
           </w:sdtPr>
           <w:sdtEndPr>
             <w:rPr>
@@ -11540,11 +13608,12 @@
                 </w:pPr>
                 <w:r>
                   <w:rPr>
-                    <w:rStyle w:val="Textedelespacerserv"/>
+                    <w:rFonts w:cstheme="minorHAnsi"/>
                     <w:b/>
-                    <w:color w:val="404040" w:themeColor="text1" w:themeTint="BF"/>
-                  </w:rPr>
-                  <w:t>Cliquez ici pour taper du texte.</w:t>
+                    <w:i/>
+                    <w:color w:val="D60093"/>
+                  </w:rPr>
+                  <w:t>Centre Afpa d’Evreux</w:t>
                 </w:r>
               </w:p>
             </w:tc>
@@ -11690,7 +13759,7 @@
                     <w:b/>
                     <w:color w:val="404040" w:themeColor="text1" w:themeTint="BF"/>
                   </w:rPr>
-                  <w:t>Stage en entreprise</w:t>
+                  <w:t>Salle de cours</w:t>
                 </w:r>
               </w:p>
             </w:tc>
@@ -11793,8 +13862,7 @@
             <w:placeholder>
               <w:docPart w:val="2CEAFDAB96994FE9B343E3F999B02029"/>
             </w:placeholder>
-            <w:showingPlcHdr/>
-            <w:date>
+            <w:date w:fullDate="2022-06-20T00:00:00Z">
               <w:dateFormat w:val="dd/MM/yyyy"/>
               <w:lid w:val="fr-FR"/>
               <w:storeMappedDataAs w:val="dateTime"/>
@@ -11817,15 +13885,11 @@
                 </w:pPr>
                 <w:r>
                   <w:rPr>
-                    <w:rStyle w:val="Textedelespacerserv"/>
-                  </w:rPr>
-                  <w:t>C</w:t>
-                </w:r>
-                <w:r>
-                  <w:rPr>
-                    <w:rStyle w:val="Textedelespacerserv"/>
-                  </w:rPr>
-                  <w:t>liquez ici</w:t>
+                    <w:rFonts w:cstheme="minorHAnsi"/>
+                    <w:b/>
+                    <w:color w:val="404040" w:themeColor="text1" w:themeTint="BF"/>
+                  </w:rPr>
+                  <w:t>20/06/2022</w:t>
                 </w:r>
               </w:p>
             </w:tc>
@@ -11866,7 +13930,7 @@
             <w:placeholder>
               <w:docPart w:val="42D37288CB674F1E894F4B51CF4FE71F"/>
             </w:placeholder>
-            <w:date>
+            <w:date w:fullDate="2022-06-24T00:00:00Z">
               <w:dateFormat w:val="dd/MM/yyyy"/>
               <w:lid w:val="fr-FR"/>
               <w:storeMappedDataAs w:val="dateTime"/>
@@ -11895,7 +13959,7 @@
                     <w:b/>
                     <w:color w:val="404040" w:themeColor="text1" w:themeTint="BF"/>
                   </w:rPr>
-                  <w:t xml:space="preserve">Cliquez ici </w:t>
+                  <w:t>24/06/2022</w:t>
                 </w:r>
               </w:p>
             </w:tc>
@@ -11986,6 +14050,8 @@
             </w:r>
           </w:p>
         </w:tc>
+        <w:bookmarkStart w:id="0" w:name="_GoBack"/>
+        <w:bookmarkEnd w:id="0"/>
       </w:tr>
       <w:tr>
         <w:trPr>
@@ -12040,63 +14106,155 @@
       </w:tr>
     </w:tbl>
     <w:p>
-      <w:pPr>
-        <w:rPr>
-          <w:rFonts w:cstheme="minorHAnsi"/>
-          <w:color w:val="404040" w:themeColor="text1" w:themeTint="BF"/>
-        </w:rPr>
-      </w:pPr>
       <w:r>
-        <w:rPr>
-          <w:rFonts w:cstheme="minorHAnsi"/>
-          <w:b/>
-          <w:noProof/>
-          <w:color w:val="404040" w:themeColor="text1" w:themeTint="BF"/>
-          <w:sz w:val="28"/>
-          <w:szCs w:val="28"/>
-          <w:lang w:eastAsia="fr-FR"/>
-        </w:rPr>
-        <mc:AlternateContent>
-          <mc:Choice Requires="wps">
-            <w:drawing>
-              <wp:anchor distT="0" distB="0" distL="114300" distR="114300" simplePos="0" relativeHeight="251700224" behindDoc="0" locked="0" layoutInCell="0" allowOverlap="1" wp14:anchorId="71F3A802" wp14:editId="2B815049">
-                <wp:simplePos x="0" y="0"/>
-                <wp:positionH relativeFrom="margin">
-                  <wp:posOffset>5319713</wp:posOffset>
-                </wp:positionH>
-                <wp:positionV relativeFrom="page">
-                  <wp:posOffset>9923462</wp:posOffset>
-                </wp:positionV>
-                <wp:extent cx="473710" cy="376555"/>
-                <wp:effectExtent l="0" t="0" r="0" b="0"/>
-                <wp:wrapNone/>
-                <wp:docPr id="28" name="Forme automatique 2"/>
-                <wp:cNvGraphicFramePr>
-                  <a:graphicFrameLocks xmlns:a="http://schemas.openxmlformats.org/drawingml/2006/main"/>
-                </wp:cNvGraphicFramePr>
-                <a:graphic xmlns:a="http://schemas.openxmlformats.org/drawingml/2006/main">
-                  <a:graphicData uri="http://schemas.microsoft.com/office/word/2010/wordprocessingShape">
-                    <wps:wsp>
-                      <wps:cNvSpPr>
-                        <a:spLocks noChangeArrowheads="1"/>
-                      </wps:cNvSpPr>
-                      <wps:spPr bwMode="auto">
-                        <a:xfrm rot="5400000">
-                          <a:off x="0" y="0"/>
-                          <a:ext cx="473710" cy="376555"/>
-                        </a:xfrm>
-                        <a:prstGeom prst="bracePair">
-                          <a:avLst>
-                            <a:gd name="adj" fmla="val 8333"/>
-                          </a:avLst>
-                        </a:prstGeom>
-                        <a:noFill/>
-                        <a:ln>
-                          <a:noFill/>
-                        </a:ln>
-                        <a:extLst/>
-                      </wps:spPr>
-                      <wps:txbx>
+        <w:br w:type="page"/>
+      </w:r>
+    </w:p>
+    <w:tbl>
+      <w:tblPr>
+        <w:tblStyle w:val="Grilledutableau"/>
+        <w:tblW w:w="9782" w:type="dxa"/>
+        <w:tblInd w:w="-318" w:type="dxa"/>
+        <w:tblBorders>
+          <w:top w:val="none" w:sz="0" w:space="0" w:color="auto"/>
+          <w:left w:val="none" w:sz="0" w:space="0" w:color="auto"/>
+          <w:bottom w:val="none" w:sz="0" w:space="0" w:color="auto"/>
+          <w:right w:val="none" w:sz="0" w:space="0" w:color="auto"/>
+          <w:insideH w:val="none" w:sz="0" w:space="0" w:color="auto"/>
+          <w:insideV w:val="none" w:sz="0" w:space="0" w:color="auto"/>
+        </w:tblBorders>
+        <w:tblLayout w:type="fixed"/>
+        <w:tblCellMar>
+          <w:top w:w="57" w:type="dxa"/>
+        </w:tblCellMar>
+        <w:tblLook w:val="04A0" w:firstRow="1" w:lastRow="0" w:firstColumn="1" w:lastColumn="0" w:noHBand="0" w:noVBand="1"/>
+      </w:tblPr>
+      <w:tblGrid>
+        <w:gridCol w:w="2553"/>
+        <w:gridCol w:w="377"/>
+        <w:gridCol w:w="48"/>
+        <w:gridCol w:w="519"/>
+        <w:gridCol w:w="1182"/>
+        <w:gridCol w:w="142"/>
+        <w:gridCol w:w="567"/>
+        <w:gridCol w:w="4394"/>
+      </w:tblGrid>
+      <w:tr>
+        <w:trPr>
+          <w:trHeight w:val="365"/>
+        </w:trPr>
+        <w:tc>
+          <w:tcPr>
+            <w:tcW w:w="2978" w:type="dxa"/>
+            <w:gridSpan w:val="3"/>
+            <w:tcBorders>
+              <w:bottom w:val="thinThickMediumGap" w:sz="24" w:space="0" w:color="D60093"/>
+            </w:tcBorders>
+          </w:tcPr>
+          <w:p>
+            <w:pPr>
+              <w:tabs>
+                <w:tab w:val="right" w:leader="dot" w:pos="9072"/>
+              </w:tabs>
+              <w:jc w:val="right"/>
+              <w:rPr>
+                <w:rFonts w:cstheme="minorHAnsi"/>
+                <w:b/>
+                <w:i/>
+                <w:color w:val="404040" w:themeColor="text1" w:themeTint="BF"/>
+                <w:sz w:val="24"/>
+                <w:szCs w:val="24"/>
+              </w:rPr>
+            </w:pPr>
+            <w:r>
+              <w:rPr>
+                <w:rFonts w:cstheme="minorHAnsi"/>
+                <w:b/>
+                <w:noProof/>
+                <w:color w:val="404040" w:themeColor="text1" w:themeTint="BF"/>
+                <w:sz w:val="28"/>
+                <w:szCs w:val="28"/>
+                <w:lang w:eastAsia="fr-FR"/>
+              </w:rPr>
+              <w:lastRenderedPageBreak/>
+              <mc:AlternateContent>
+                <mc:Choice Requires="wps">
+                  <w:drawing>
+                    <wp:anchor distT="0" distB="0" distL="114300" distR="114300" simplePos="0" relativeHeight="251700224" behindDoc="0" locked="0" layoutInCell="0" allowOverlap="1" wp14:anchorId="71F3A802" wp14:editId="2B815049">
+                      <wp:simplePos x="0" y="0"/>
+                      <wp:positionH relativeFrom="margin">
+                        <wp:posOffset>5319713</wp:posOffset>
+                      </wp:positionH>
+                      <wp:positionV relativeFrom="page">
+                        <wp:posOffset>9923462</wp:posOffset>
+                      </wp:positionV>
+                      <wp:extent cx="473710" cy="376555"/>
+                      <wp:effectExtent l="0" t="0" r="0" b="0"/>
+                      <wp:wrapNone/>
+                      <wp:docPr id="28" name="Forme automatique 2"/>
+                      <wp:cNvGraphicFramePr>
+                        <a:graphicFrameLocks xmlns:a="http://schemas.openxmlformats.org/drawingml/2006/main"/>
+                      </wp:cNvGraphicFramePr>
+                      <a:graphic xmlns:a="http://schemas.openxmlformats.org/drawingml/2006/main">
+                        <a:graphicData uri="http://schemas.microsoft.com/office/word/2010/wordprocessingShape">
+                          <wps:wsp>
+                            <wps:cNvSpPr>
+                              <a:spLocks noChangeArrowheads="1"/>
+                            </wps:cNvSpPr>
+                            <wps:spPr bwMode="auto">
+                              <a:xfrm rot="5400000">
+                                <a:off x="0" y="0"/>
+                                <a:ext cx="473710" cy="376555"/>
+                              </a:xfrm>
+                              <a:prstGeom prst="bracePair">
+                                <a:avLst>
+                                  <a:gd name="adj" fmla="val 8333"/>
+                                </a:avLst>
+                              </a:prstGeom>
+                              <a:noFill/>
+                              <a:ln>
+                                <a:noFill/>
+                              </a:ln>
+                              <a:extLst/>
+                            </wps:spPr>
+                            <wps:txbx>
+                              <w:txbxContent>
+                                <w:p>
+                                  <w:pPr>
+                                    <w:spacing w:after="0" w:line="288" w:lineRule="auto"/>
+                                    <w:ind w:right="-58"/>
+                                    <w:jc w:val="center"/>
+                                    <w:rPr>
+                                      <w:rFonts w:asciiTheme="majorHAnsi" w:eastAsiaTheme="majorEastAsia" w:hAnsiTheme="majorHAnsi" w:cstheme="majorBidi"/>
+                                      <w:b/>
+                                      <w:iCs/>
+                                      <w:color w:val="404040" w:themeColor="text1" w:themeTint="BF"/>
+                                      <w:sz w:val="28"/>
+                                      <w:szCs w:val="28"/>
+                                    </w:rPr>
+                                  </w:pPr>
+                                </w:p>
+                              </w:txbxContent>
+                            </wps:txbx>
+                            <wps:bodyPr rot="0" vert="horz" wrap="square" lIns="91440" tIns="45720" rIns="91440" bIns="45720" anchor="ctr" anchorCtr="0" upright="1">
+                              <a:noAutofit/>
+                            </wps:bodyPr>
+                          </wps:wsp>
+                        </a:graphicData>
+                      </a:graphic>
+                      <wp14:sizeRelH relativeFrom="margin">
+                        <wp14:pctWidth>0</wp14:pctWidth>
+                      </wp14:sizeRelH>
+                      <wp14:sizeRelV relativeFrom="margin">
+                        <wp14:pctHeight>0</wp14:pctHeight>
+                      </wp14:sizeRelV>
+                    </wp:anchor>
+                  </w:drawing>
+                </mc:Choice>
+                <mc:Fallback>
+                  <w:pict>
+                    <v:shape w14:anchorId="71F3A802" id="_x0000_s1031" type="#_x0000_t186" style="position:absolute;left:0;text-align:left;margin-left:418.9pt;margin-top:781.35pt;width:37.3pt;height:29.65pt;rotation:90;z-index:251700224;visibility:visible;mso-wrap-style:square;mso-width-percent:0;mso-height-percent:0;mso-wrap-distance-left:9pt;mso-wrap-distance-top:0;mso-wrap-distance-right:9pt;mso-wrap-distance-bottom:0;mso-position-horizontal:absolute;mso-position-horizontal-relative:margin;mso-position-vertical:absolute;mso-position-vertical-relative:page;mso-width-percent:0;mso-height-percent:0;mso-width-relative:margin;mso-height-relative:margin;v-text-anchor:middle" o:gfxdata="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" o:allowincell="f" stroked="f">
+                      <v:textbox>
                         <w:txbxContent>
                           <w:p>
                             <w:pPr>
@@ -12114,94 +14272,1820 @@
                             </w:pPr>
                           </w:p>
                         </w:txbxContent>
-                      </wps:txbx>
-                      <wps:bodyPr rot="0" vert="horz" wrap="square" lIns="91440" tIns="45720" rIns="91440" bIns="45720" anchor="ctr" anchorCtr="0" upright="1">
-                        <a:noAutofit/>
-                      </wps:bodyPr>
-                    </wps:wsp>
-                  </a:graphicData>
-                </a:graphic>
-                <wp14:sizeRelH relativeFrom="margin">
-                  <wp14:pctWidth>0</wp14:pctWidth>
-                </wp14:sizeRelH>
-                <wp14:sizeRelV relativeFrom="margin">
-                  <wp14:pctHeight>0</wp14:pctHeight>
-                </wp14:sizeRelV>
-              </wp:anchor>
-            </w:drawing>
-          </mc:Choice>
-          <mc:Fallback>
-            <w:pict>
-              <v:shape w14:anchorId="71F3A802" id="_x0000_s1031" type="#_x0000_t186" style="position:absolute;margin-left:418.9pt;margin-top:781.35pt;width:37.3pt;height:29.65pt;rotation:90;z-index:251700224;visibility:visible;mso-wrap-style:square;mso-width-percent:0;mso-height-percent:0;mso-wrap-distance-left:9pt;mso-wrap-distance-top:0;mso-wrap-distance-right:9pt;mso-wrap-distance-bottom:0;mso-position-horizontal:absolute;mso-position-horizontal-relative:margin;mso-position-vertical:absolute;mso-position-vertical-relative:page;mso-width-percent:0;mso-height-percent:0;mso-width-relative:margin;mso-height-relative:margin;v-text-anchor:middle" o:gfxdata="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" o:allowincell="f" stroked="f">
-                <v:textbox>
-                  <w:txbxContent>
-                    <w:p>
-                      <w:pPr>
-                        <w:spacing w:after="0" w:line="288" w:lineRule="auto"/>
-                        <w:ind w:right="-58"/>
-                        <w:jc w:val="center"/>
-                        <w:rPr>
-                          <w:rFonts w:asciiTheme="majorHAnsi" w:eastAsiaTheme="majorEastAsia" w:hAnsiTheme="majorHAnsi" w:cstheme="majorBidi"/>
-                          <w:b/>
-                          <w:iCs/>
-                          <w:color w:val="404040" w:themeColor="text1" w:themeTint="BF"/>
-                          <w:sz w:val="28"/>
-                          <w:szCs w:val="28"/>
-                        </w:rPr>
-                      </w:pPr>
-                    </w:p>
-                  </w:txbxContent>
-                </v:textbox>
-                <w10:wrap anchorx="margin" anchory="page"/>
-              </v:shape>
-            </w:pict>
-          </mc:Fallback>
-        </mc:AlternateContent>
-      </w:r>
-      <w:r>
+                      </v:textbox>
+                      <w10:wrap anchorx="margin" anchory="page"/>
+                    </v:shape>
+                  </w:pict>
+                </mc:Fallback>
+              </mc:AlternateContent>
+            </w:r>
+            <w:r>
+              <w:rPr>
+                <w:rFonts w:cstheme="minorHAnsi"/>
+                <w:color w:val="404040" w:themeColor="text1" w:themeTint="BF"/>
+              </w:rPr>
+              <w:br w:type="page"/>
+            </w:r>
+            <w:r>
+              <w:rPr>
+                <w:rFonts w:cstheme="minorHAnsi"/>
+                <w:color w:val="404040" w:themeColor="text1" w:themeTint="BF"/>
+              </w:rPr>
+              <w:br w:type="page"/>
+            </w:r>
+            <w:r>
+              <w:rPr>
+                <w:rFonts w:cstheme="minorHAnsi"/>
+                <w:b/>
+                <w:i/>
+                <w:color w:val="404040" w:themeColor="text1" w:themeTint="BF"/>
+              </w:rPr>
+              <w:t>Exemple</w:t>
+            </w:r>
+            <w:r>
+              <w:rPr>
+                <w:rFonts w:cstheme="minorHAnsi"/>
+                <w:b/>
+                <w:i/>
+                <w:color w:val="404040" w:themeColor="text1" w:themeTint="BF"/>
+              </w:rPr>
+              <w:t xml:space="preserve"> n°</w:t>
+            </w:r>
+            <w:r>
+              <w:rPr>
+                <w:rFonts w:cstheme="minorHAnsi"/>
+                <w:b/>
+                <w:i/>
+                <w:color w:val="404040" w:themeColor="text1" w:themeTint="BF"/>
+              </w:rPr>
+              <w:t xml:space="preserve">3 </w:t>
+            </w:r>
+            <w:r>
+              <w:rPr>
+                <w:rFonts w:cstheme="minorHAnsi"/>
+                <w:b/>
+                <w:i/>
+                <w:color w:val="404040" w:themeColor="text1" w:themeTint="BF"/>
+                <w:sz w:val="24"/>
+                <w:szCs w:val="24"/>
+              </w:rPr>
+              <w:t xml:space="preserve"> </w:t>
+            </w:r>
+            <w:r>
+              <w:rPr>
+                <w:rFonts w:ascii="Wingdings 3" w:hAnsi="Wingdings 3" w:cstheme="minorHAnsi"/>
+                <w:noProof/>
+                <w:color w:val="D60093"/>
+                <w:sz w:val="12"/>
+                <w:szCs w:val="12"/>
+                <w:lang w:eastAsia="fr-FR"/>
+              </w:rPr>
+              <w:t></w:t>
+            </w:r>
+          </w:p>
+        </w:tc>
+        <w:sdt>
+          <w:sdtPr>
+            <w:rPr>
+              <w:rFonts w:cstheme="minorHAnsi"/>
+              <w:b/>
+              <w:i/>
+              <w:color w:val="7F7F7F" w:themeColor="text1" w:themeTint="80"/>
+            </w:rPr>
+            <w:id w:val="-1666472591"/>
+            <w:placeholder>
+              <w:docPart w:val="F33E50A91C3A4C1BB26E1BFACF85DA16"/>
+            </w:placeholder>
+          </w:sdtPr>
+          <w:sdtContent>
+            <w:tc>
+              <w:tcPr>
+                <w:tcW w:w="6804" w:type="dxa"/>
+                <w:gridSpan w:val="5"/>
+                <w:tcBorders>
+                  <w:left w:val="nil"/>
+                  <w:bottom w:val="thinThickMediumGap" w:sz="24" w:space="0" w:color="D60093"/>
+                </w:tcBorders>
+              </w:tcPr>
+              <w:p>
+                <w:pPr>
+                  <w:rPr>
+                    <w:rFonts w:cstheme="minorHAnsi"/>
+                    <w:b/>
+                    <w:color w:val="404040" w:themeColor="text1" w:themeTint="BF"/>
+                    <w:lang w:val="en-US"/>
+                  </w:rPr>
+                </w:pPr>
+                <w:r>
+                  <w:rPr>
+                    <w:rFonts w:cstheme="minorHAnsi"/>
+                    <w:b/>
+                    <w:i/>
+                    <w:color w:val="7F7F7F" w:themeColor="text1" w:themeTint="80"/>
+                    <w:lang w:val="en-US"/>
+                  </w:rPr>
+                  <w:t xml:space="preserve">ECF de </w:t>
+                </w:r>
+                <w:proofErr w:type="spellStart"/>
+                <w:r>
+                  <w:rPr>
+                    <w:rFonts w:cstheme="minorHAnsi"/>
+                    <w:b/>
+                    <w:i/>
+                    <w:color w:val="7F7F7F" w:themeColor="text1" w:themeTint="80"/>
+                    <w:lang w:val="en-US"/>
+                  </w:rPr>
+                  <w:t>développement</w:t>
+                </w:r>
+                <w:proofErr w:type="spellEnd"/>
+                <w:r>
+                  <w:rPr>
+                    <w:rFonts w:cstheme="minorHAnsi"/>
+                    <w:b/>
+                    <w:i/>
+                    <w:color w:val="7F7F7F" w:themeColor="text1" w:themeTint="80"/>
+                    <w:lang w:val="en-US"/>
+                  </w:rPr>
+                  <w:t xml:space="preserve"> </w:t>
+                </w:r>
+                <w:proofErr w:type="spellStart"/>
+                <w:r>
+                  <w:rPr>
+                    <w:rFonts w:cstheme="minorHAnsi"/>
+                    <w:b/>
+                    <w:i/>
+                    <w:color w:val="7F7F7F" w:themeColor="text1" w:themeTint="80"/>
+                    <w:lang w:val="en-US"/>
+                  </w:rPr>
+                  <w:t>d’une</w:t>
+                </w:r>
+                <w:proofErr w:type="spellEnd"/>
+                <w:r>
+                  <w:rPr>
+                    <w:rFonts w:cstheme="minorHAnsi"/>
+                    <w:b/>
+                    <w:i/>
+                    <w:color w:val="7F7F7F" w:themeColor="text1" w:themeTint="80"/>
+                    <w:lang w:val="en-US"/>
+                  </w:rPr>
+                  <w:t xml:space="preserve"> application</w:t>
+                </w:r>
+                <w:r>
+                  <w:rPr>
+                    <w:rFonts w:cstheme="minorHAnsi"/>
+                    <w:b/>
+                    <w:i/>
+                    <w:color w:val="7F7F7F" w:themeColor="text1" w:themeTint="80"/>
+                    <w:lang w:val="en-US"/>
+                  </w:rPr>
+                  <w:t xml:space="preserve"> Web </w:t>
+                </w:r>
+                <w:proofErr w:type="spellStart"/>
+                <w:r>
+                  <w:rPr>
+                    <w:rFonts w:cstheme="minorHAnsi"/>
+                    <w:b/>
+                    <w:i/>
+                    <w:color w:val="7F7F7F" w:themeColor="text1" w:themeTint="80"/>
+                    <w:lang w:val="en-US"/>
+                  </w:rPr>
+                  <w:t>en</w:t>
+                </w:r>
+                <w:proofErr w:type="spellEnd"/>
+                <w:r>
+                  <w:rPr>
+                    <w:rFonts w:cstheme="minorHAnsi"/>
+                    <w:b/>
+                    <w:i/>
+                    <w:color w:val="7F7F7F" w:themeColor="text1" w:themeTint="80"/>
+                    <w:lang w:val="en-US"/>
+                  </w:rPr>
+                  <w:t xml:space="preserve"> PHP</w:t>
+                </w:r>
+              </w:p>
+            </w:tc>
+          </w:sdtContent>
+        </w:sdt>
+      </w:tr>
+      <w:tr>
+        <w:trPr>
+          <w:trHeight w:val="365"/>
+        </w:trPr>
+        <w:tc>
+          <w:tcPr>
+            <w:tcW w:w="2978" w:type="dxa"/>
+            <w:gridSpan w:val="3"/>
+            <w:tcBorders>
+              <w:top w:val="thinThickMediumGap" w:sz="24" w:space="0" w:color="D60093"/>
+            </w:tcBorders>
+          </w:tcPr>
+          <w:p>
+            <w:pPr>
+              <w:rPr>
+                <w:rFonts w:cstheme="minorHAnsi"/>
+                <w:b/>
+                <w:color w:val="404040" w:themeColor="text1" w:themeTint="BF"/>
+                <w:lang w:val="en-US"/>
+              </w:rPr>
+            </w:pPr>
+          </w:p>
+        </w:tc>
+        <w:tc>
+          <w:tcPr>
+            <w:tcW w:w="6804" w:type="dxa"/>
+            <w:gridSpan w:val="5"/>
+            <w:tcBorders>
+              <w:top w:val="thinThickMediumGap" w:sz="24" w:space="0" w:color="D60093"/>
+            </w:tcBorders>
+          </w:tcPr>
+          <w:p>
+            <w:pPr>
+              <w:rPr>
+                <w:rFonts w:cstheme="minorHAnsi"/>
+                <w:b/>
+                <w:color w:val="404040" w:themeColor="text1" w:themeTint="BF"/>
+                <w:lang w:val="en-US"/>
+              </w:rPr>
+            </w:pPr>
+          </w:p>
+        </w:tc>
+      </w:tr>
+      <w:tr>
+        <w:tc>
+          <w:tcPr>
+            <w:tcW w:w="9782" w:type="dxa"/>
+            <w:gridSpan w:val="8"/>
+            <w:tcBorders>
+              <w:left w:val="single" w:sz="24" w:space="0" w:color="D60093"/>
+              <w:bottom w:val="single" w:sz="8" w:space="0" w:color="D60093"/>
+            </w:tcBorders>
+          </w:tcPr>
+          <w:p>
+            <w:pPr>
+              <w:rPr>
+                <w:rFonts w:cstheme="minorHAnsi"/>
+                <w:b/>
+                <w:color w:val="404040" w:themeColor="text1" w:themeTint="BF"/>
+              </w:rPr>
+            </w:pPr>
+            <w:r>
+              <w:rPr>
+                <w:rFonts w:cstheme="minorHAnsi"/>
+                <w:b/>
+                <w:color w:val="404040" w:themeColor="text1" w:themeTint="BF"/>
+              </w:rPr>
+              <w:t>1. Décrivez les tâches ou opérations que vous avez effectuées, et dans quelles conditions</w:t>
+            </w:r>
+            <w:r>
+              <w:rPr>
+                <w:rFonts w:cstheme="minorHAnsi"/>
+                <w:b/>
+                <w:color w:val="404040" w:themeColor="text1" w:themeTint="BF"/>
+              </w:rPr>
+              <w:t> :</w:t>
+            </w:r>
+          </w:p>
+        </w:tc>
+      </w:tr>
+      <w:tr>
+        <w:trPr>
+          <w:trHeight w:val="3890"/>
+        </w:trPr>
+        <w:tc>
+          <w:tcPr>
+            <w:tcW w:w="9782" w:type="dxa"/>
+            <w:gridSpan w:val="8"/>
+            <w:tcBorders>
+              <w:top w:val="single" w:sz="8" w:space="0" w:color="D60093"/>
+              <w:left w:val="single" w:sz="4" w:space="0" w:color="D9D9D9" w:themeColor="background1" w:themeShade="D9"/>
+              <w:bottom w:val="single" w:sz="4" w:space="0" w:color="D9D9D9" w:themeColor="background1" w:themeShade="D9"/>
+              <w:right w:val="single" w:sz="4" w:space="0" w:color="D9D9D9" w:themeColor="background1" w:themeShade="D9"/>
+            </w:tcBorders>
+          </w:tcPr>
+          <w:sdt>
+            <w:sdtPr>
+              <w:rPr>
+                <w:rFonts w:cstheme="minorHAnsi"/>
+                <w:b/>
+                <w:color w:val="404040" w:themeColor="text1" w:themeTint="BF"/>
+              </w:rPr>
+              <w:alias w:val="1.Décrire tâches effectuées"/>
+              <w:tag w:val="1.Décrire tâches effectuées"/>
+              <w:id w:val="1159961204"/>
+              <w:placeholder>
+                <w:docPart w:val="B8424228BA8541CFB73B5CF9B4D789B0"/>
+              </w:placeholder>
+            </w:sdtPr>
+            <w:sdtEndPr>
+              <w:rPr>
+                <w:rFonts w:cstheme="minorBidi"/>
+                <w:b w:val="0"/>
+                <w:color w:val="auto"/>
+              </w:rPr>
+            </w:sdtEndPr>
+            <w:sdtContent>
+              <w:sdt>
+                <w:sdtPr>
+                  <w:rPr>
+                    <w:rFonts w:cstheme="minorHAnsi"/>
+                    <w:b/>
+                    <w:color w:val="404040" w:themeColor="text1" w:themeTint="BF"/>
+                  </w:rPr>
+                  <w:alias w:val="1.Décrire tâches effectuées"/>
+                  <w:tag w:val="1.Décrire tâches effectuées"/>
+                  <w:id w:val="-437057125"/>
+                  <w:placeholder>
+                    <w:docPart w:val="037FA1CAEAC04185AAA052AD82D0EF6D"/>
+                  </w:placeholder>
+                </w:sdtPr>
+                <w:sdtContent>
+                  <w:p>
+                    <w:pPr>
+                      <w:spacing w:before="120"/>
+                    </w:pPr>
+                    <w:r>
+                      <w:rPr>
+                        <w:rFonts w:cstheme="minorHAnsi"/>
+                        <w:b/>
+                        <w:color w:val="404040" w:themeColor="text1" w:themeTint="BF"/>
+                      </w:rPr>
+                      <w:t xml:space="preserve">A partir d’un cahier des charges existant et d’une </w:t>
+                    </w:r>
+                    <w:r>
+                      <w:rPr>
+                        <w:rFonts w:cstheme="minorHAnsi"/>
+                        <w:b/>
+                        <w:color w:val="404040" w:themeColor="text1" w:themeTint="BF"/>
+                      </w:rPr>
+                      <w:t>mise en situation</w:t>
+                    </w:r>
+                    <w:r>
+                      <w:rPr>
+                        <w:rFonts w:cstheme="minorHAnsi"/>
+                        <w:b/>
+                        <w:color w:val="404040" w:themeColor="text1" w:themeTint="BF"/>
+                      </w:rPr>
+                      <w:t>, j’ai réalisé des fonctionnalités définies pour une application WEB simple de E-Commerce</w:t>
+                    </w:r>
+                    <w:r>
+                      <w:rPr>
+                        <w:rFonts w:cstheme="minorHAnsi"/>
+                        <w:b/>
+                        <w:color w:val="404040" w:themeColor="text1" w:themeTint="BF"/>
+                      </w:rPr>
+                      <w:t xml:space="preserve"> pour des utilisateurs de type « techniciens S.A.V » en</w:t>
+                    </w:r>
+                    <w:r>
+                      <w:rPr>
+                        <w:rFonts w:cstheme="minorHAnsi"/>
+                        <w:b/>
+                        <w:color w:val="404040" w:themeColor="text1" w:themeTint="BF"/>
+                      </w:rPr>
+                      <w:t xml:space="preserve"> environnement Agile.</w:t>
+                    </w:r>
+                  </w:p>
+                  <w:p>
+                    <w:pPr>
+                      <w:spacing w:before="120"/>
+                    </w:pPr>
+                  </w:p>
+                  <w:p>
+                    <w:pPr>
+                      <w:spacing w:before="120"/>
+                      <w:rPr>
+                        <w:rFonts w:cstheme="minorHAnsi"/>
+                        <w:b/>
+                        <w:color w:val="404040" w:themeColor="text1" w:themeTint="BF"/>
+                      </w:rPr>
+                    </w:pPr>
+                    <w:r>
+                      <w:rPr>
+                        <w:rFonts w:cstheme="minorHAnsi"/>
+                        <w:b/>
+                        <w:color w:val="404040" w:themeColor="text1" w:themeTint="BF"/>
+                      </w:rPr>
+                      <w:t>Pour la réalisation :</w:t>
+                    </w:r>
+                  </w:p>
+                  <w:p>
+                    <w:pPr>
+                      <w:pStyle w:val="Paragraphedeliste"/>
+                      <w:numPr>
+                        <w:ilvl w:val="0"/>
+                        <w:numId w:val="9"/>
+                      </w:numPr>
+                      <w:spacing w:before="120"/>
+                      <w:rPr>
+                        <w:rFonts w:cstheme="minorHAnsi"/>
+                        <w:b/>
+                        <w:color w:val="404040" w:themeColor="text1" w:themeTint="BF"/>
+                      </w:rPr>
+                    </w:pPr>
+                    <w:r>
+                      <w:rPr>
+                        <w:rFonts w:cstheme="minorHAnsi"/>
+                        <w:b/>
+                        <w:color w:val="404040" w:themeColor="text1" w:themeTint="BF"/>
+                      </w:rPr>
+                      <w:t>Modification de la base de donnée et inserts</w:t>
+                    </w:r>
+                  </w:p>
+                  <w:p>
+                    <w:pPr>
+                      <w:pStyle w:val="Paragraphedeliste"/>
+                      <w:numPr>
+                        <w:ilvl w:val="0"/>
+                        <w:numId w:val="9"/>
+                      </w:numPr>
+                      <w:spacing w:before="120"/>
+                      <w:rPr>
+                        <w:rFonts w:cstheme="minorHAnsi"/>
+                        <w:b/>
+                        <w:color w:val="404040" w:themeColor="text1" w:themeTint="BF"/>
+                      </w:rPr>
+                    </w:pPr>
+                    <w:r>
+                      <w:rPr>
+                        <w:rFonts w:cstheme="minorHAnsi"/>
+                        <w:b/>
+                        <w:color w:val="404040" w:themeColor="text1" w:themeTint="BF"/>
+                      </w:rPr>
+                      <w:t>Travail en équipe dans un environnement Agile</w:t>
+                    </w:r>
+                  </w:p>
+                  <w:p>
+                    <w:pPr>
+                      <w:pStyle w:val="Paragraphedeliste"/>
+                      <w:numPr>
+                        <w:ilvl w:val="0"/>
+                        <w:numId w:val="9"/>
+                      </w:numPr>
+                      <w:spacing w:before="120"/>
+                      <w:rPr>
+                        <w:rFonts w:cstheme="minorHAnsi"/>
+                        <w:b/>
+                        <w:color w:val="404040" w:themeColor="text1" w:themeTint="BF"/>
+                      </w:rPr>
+                    </w:pPr>
+                    <w:r>
+                      <w:rPr>
+                        <w:rFonts w:cstheme="minorHAnsi"/>
+                        <w:b/>
+                        <w:color w:val="404040" w:themeColor="text1" w:themeTint="BF"/>
+                      </w:rPr>
+                      <w:t xml:space="preserve">Interface dossier/ modèle associé </w:t>
+                    </w:r>
+                  </w:p>
+                  <w:p>
+                    <w:pPr>
+                      <w:pStyle w:val="Paragraphedeliste"/>
+                      <w:numPr>
+                        <w:ilvl w:val="0"/>
+                        <w:numId w:val="9"/>
+                      </w:numPr>
+                      <w:spacing w:before="120"/>
+                      <w:rPr>
+                        <w:rFonts w:cstheme="minorHAnsi"/>
+                        <w:b/>
+                        <w:color w:val="404040" w:themeColor="text1" w:themeTint="BF"/>
+                      </w:rPr>
+                    </w:pPr>
+                    <w:r>
+                      <w:rPr>
+                        <w:rFonts w:cstheme="minorHAnsi"/>
+                        <w:b/>
+                        <w:color w:val="404040" w:themeColor="text1" w:themeTint="BF"/>
+                      </w:rPr>
+                      <w:t xml:space="preserve">Détail dossiers / modèle associé </w:t>
+                    </w:r>
+                  </w:p>
+                  <w:p>
+                    <w:pPr>
+                      <w:pStyle w:val="Paragraphedeliste"/>
+                      <w:numPr>
+                        <w:ilvl w:val="0"/>
+                        <w:numId w:val="9"/>
+                      </w:numPr>
+                      <w:spacing w:before="120"/>
+                      <w:rPr>
+                        <w:rFonts w:cstheme="minorHAnsi"/>
+                        <w:b/>
+                        <w:color w:val="404040" w:themeColor="text1" w:themeTint="BF"/>
+                      </w:rPr>
+                    </w:pPr>
+                    <w:r>
+                      <w:rPr>
+                        <w:rFonts w:cstheme="minorHAnsi"/>
+                        <w:b/>
+                        <w:color w:val="404040" w:themeColor="text1" w:themeTint="BF"/>
+                      </w:rPr>
+                      <w:t xml:space="preserve">Création dossiers/ modèle associé </w:t>
+                    </w:r>
+                  </w:p>
+                  <w:p>
+                    <w:pPr>
+                      <w:pStyle w:val="Paragraphedeliste"/>
+                      <w:numPr>
+                        <w:ilvl w:val="0"/>
+                        <w:numId w:val="9"/>
+                      </w:numPr>
+                      <w:spacing w:before="120"/>
+                      <w:rPr>
+                        <w:rFonts w:cstheme="minorHAnsi"/>
+                        <w:b/>
+                        <w:color w:val="404040" w:themeColor="text1" w:themeTint="BF"/>
+                      </w:rPr>
+                    </w:pPr>
+                    <w:r>
+                      <w:rPr>
+                        <w:rFonts w:cstheme="minorHAnsi"/>
+                        <w:b/>
+                        <w:color w:val="404040" w:themeColor="text1" w:themeTint="BF"/>
+                      </w:rPr>
+                      <w:t xml:space="preserve">Modification dossiers/ modèle associé </w:t>
+                    </w:r>
+                  </w:p>
+                  <w:p>
+                    <w:pPr>
+                      <w:pStyle w:val="Paragraphedeliste"/>
+                      <w:numPr>
+                        <w:ilvl w:val="0"/>
+                        <w:numId w:val="9"/>
+                      </w:numPr>
+                      <w:spacing w:before="120"/>
+                      <w:rPr>
+                        <w:rFonts w:cstheme="minorHAnsi"/>
+                        <w:b/>
+                        <w:color w:val="404040" w:themeColor="text1" w:themeTint="BF"/>
+                      </w:rPr>
+                    </w:pPr>
+                    <w:r>
+                      <w:rPr>
+                        <w:rFonts w:cstheme="minorHAnsi"/>
+                        <w:b/>
+                        <w:color w:val="404040" w:themeColor="text1" w:themeTint="BF"/>
+                      </w:rPr>
+                      <w:t xml:space="preserve">Suppression dossiers/ modèle associé </w:t>
+                    </w:r>
+                  </w:p>
+                  <w:p>
+                    <w:pPr>
+                      <w:pStyle w:val="Paragraphedeliste"/>
+                      <w:numPr>
+                        <w:ilvl w:val="0"/>
+                        <w:numId w:val="9"/>
+                      </w:numPr>
+                      <w:spacing w:before="120"/>
+                      <w:rPr>
+                        <w:rFonts w:cstheme="minorHAnsi"/>
+                        <w:b/>
+                        <w:color w:val="404040" w:themeColor="text1" w:themeTint="BF"/>
+                      </w:rPr>
+                    </w:pPr>
+                    <w:r>
+                      <w:rPr>
+                        <w:rFonts w:cstheme="minorHAnsi"/>
+                        <w:b/>
+                        <w:color w:val="404040" w:themeColor="text1" w:themeTint="BF"/>
+                      </w:rPr>
+                      <w:t xml:space="preserve">Création profils et restrictions </w:t>
+                    </w:r>
+                    <w:r>
+                      <w:rPr>
+                        <w:rFonts w:cstheme="minorHAnsi"/>
+                        <w:b/>
+                        <w:color w:val="404040" w:themeColor="text1" w:themeTint="BF"/>
+                      </w:rPr>
+                      <w:t>selon le type d’utilisateur</w:t>
+                    </w:r>
+                  </w:p>
+                </w:sdtContent>
+              </w:sdt>
+              <w:p>
+                <w:pPr>
+                  <w:spacing w:before="120"/>
+                  <w:rPr>
+                    <w:rFonts w:cstheme="minorHAnsi"/>
+                    <w:b/>
+                    <w:color w:val="404040" w:themeColor="text1" w:themeTint="BF"/>
+                  </w:rPr>
+                </w:pPr>
+              </w:p>
+              <w:p>
+                <w:pPr>
+                  <w:spacing w:before="120"/>
+                  <w:rPr>
+                    <w:rFonts w:cstheme="minorHAnsi"/>
+                    <w:b/>
+                    <w:color w:val="404040" w:themeColor="text1" w:themeTint="BF"/>
+                  </w:rPr>
+                </w:pPr>
+              </w:p>
+              <w:p>
+                <w:pPr>
+                  <w:spacing w:before="120"/>
+                  <w:rPr>
+                    <w:rFonts w:cstheme="minorHAnsi"/>
+                    <w:b/>
+                    <w:color w:val="404040" w:themeColor="text1" w:themeTint="BF"/>
+                  </w:rPr>
+                </w:pPr>
+              </w:p>
+              <w:p>
+                <w:pPr>
+                  <w:spacing w:before="120"/>
+                  <w:rPr>
+                    <w:rFonts w:cstheme="minorHAnsi"/>
+                    <w:b/>
+                    <w:color w:val="404040" w:themeColor="text1" w:themeTint="BF"/>
+                  </w:rPr>
+                </w:pPr>
+              </w:p>
+            </w:sdtContent>
+          </w:sdt>
+        </w:tc>
+      </w:tr>
+      <w:tr>
+        <w:trPr>
+          <w:trHeight w:val="170"/>
+        </w:trPr>
+        <w:tc>
+          <w:tcPr>
+            <w:tcW w:w="9782" w:type="dxa"/>
+            <w:gridSpan w:val="8"/>
+            <w:tcBorders>
+              <w:top w:val="single" w:sz="4" w:space="0" w:color="D9D9D9" w:themeColor="background1" w:themeShade="D9"/>
+            </w:tcBorders>
+          </w:tcPr>
+          <w:p>
+            <w:pPr>
+              <w:rPr>
+                <w:rFonts w:cstheme="minorHAnsi"/>
+                <w:b/>
+                <w:color w:val="404040" w:themeColor="text1" w:themeTint="BF"/>
+                <w:sz w:val="16"/>
+                <w:szCs w:val="16"/>
+              </w:rPr>
+            </w:pPr>
+          </w:p>
+        </w:tc>
+      </w:tr>
+      <w:tr>
+        <w:trPr>
+          <w:trHeight w:val="264"/>
+        </w:trPr>
+        <w:tc>
+          <w:tcPr>
+            <w:tcW w:w="9782" w:type="dxa"/>
+            <w:gridSpan w:val="8"/>
+            <w:tcBorders>
+              <w:left w:val="single" w:sz="24" w:space="0" w:color="D60093"/>
+              <w:bottom w:val="single" w:sz="8" w:space="0" w:color="D60093"/>
+            </w:tcBorders>
+          </w:tcPr>
+          <w:p>
+            <w:pPr>
+              <w:rPr>
+                <w:rFonts w:cstheme="minorHAnsi"/>
+                <w:b/>
+                <w:color w:val="404040" w:themeColor="text1" w:themeTint="BF"/>
+              </w:rPr>
+            </w:pPr>
+            <w:r>
+              <w:rPr>
+                <w:rFonts w:cstheme="minorHAnsi"/>
+                <w:b/>
+                <w:color w:val="404040" w:themeColor="text1" w:themeTint="BF"/>
+              </w:rPr>
+              <w:t>2. Précisez les moyens utilisés</w:t>
+            </w:r>
+            <w:r>
+              <w:rPr>
+                <w:rFonts w:cstheme="minorHAnsi"/>
+                <w:b/>
+                <w:color w:val="404040" w:themeColor="text1" w:themeTint="BF"/>
+              </w:rPr>
+              <w:t> :</w:t>
+            </w:r>
+          </w:p>
+        </w:tc>
+      </w:tr>
+      <w:tr>
+        <w:trPr>
+          <w:trHeight w:val="2802"/>
+        </w:trPr>
+        <w:sdt>
+          <w:sdtPr>
+            <w:alias w:val="2.Préciser les moyens utilisés"/>
+            <w:tag w:val="2.Préciser les moyens utilisés"/>
+            <w:id w:val="-1154760556"/>
+            <w:placeholder>
+              <w:docPart w:val="A10F640A55AF424285982AE5401CDA68"/>
+            </w:placeholder>
+          </w:sdtPr>
+          <w:sdtContent>
+            <w:sdt>
+              <w:sdtPr>
+                <w:alias w:val="2.Préciser les moyens utilisés"/>
+                <w:tag w:val="2.Préciser les moyens utilisés"/>
+                <w:id w:val="1246144281"/>
+                <w:placeholder>
+                  <w:docPart w:val="1AA35821F95A4F08A9C55730BCC90D84"/>
+                </w:placeholder>
+              </w:sdtPr>
+              <w:sdtContent>
+                <w:tc>
+                  <w:tcPr>
+                    <w:tcW w:w="9782" w:type="dxa"/>
+                    <w:gridSpan w:val="8"/>
+                    <w:tcBorders>
+                      <w:left w:val="single" w:sz="4" w:space="0" w:color="D9D9D9" w:themeColor="background1" w:themeShade="D9"/>
+                      <w:bottom w:val="single" w:sz="4" w:space="0" w:color="D9D9D9" w:themeColor="background1" w:themeShade="D9"/>
+                      <w:right w:val="single" w:sz="4" w:space="0" w:color="D9D9D9" w:themeColor="background1" w:themeShade="D9"/>
+                    </w:tcBorders>
+                  </w:tcPr>
+                  <w:p>
+                    <w:pPr>
+                      <w:pStyle w:val="Paragraphedeliste"/>
+                      <w:numPr>
+                        <w:ilvl w:val="0"/>
+                        <w:numId w:val="10"/>
+                      </w:numPr>
+                      <w:spacing w:before="120"/>
+                      <w:rPr>
+                        <w:rFonts w:cstheme="minorHAnsi"/>
+                        <w:b/>
+                        <w:color w:val="404040" w:themeColor="text1" w:themeTint="BF"/>
+                      </w:rPr>
+                    </w:pPr>
+                    <w:r>
+                      <w:rPr>
+                        <w:rFonts w:cstheme="minorHAnsi"/>
+                        <w:b/>
+                        <w:color w:val="404040" w:themeColor="text1" w:themeTint="BF"/>
+                      </w:rPr>
+                      <w:t xml:space="preserve">Logiciel de management de base de données : </w:t>
+                    </w:r>
+                    <w:proofErr w:type="spellStart"/>
+                    <w:r>
+                      <w:rPr>
+                        <w:rFonts w:cstheme="minorHAnsi"/>
+                        <w:b/>
+                        <w:color w:val="404040" w:themeColor="text1" w:themeTint="BF"/>
+                      </w:rPr>
+                      <w:t>Workbench</w:t>
+                    </w:r>
+                    <w:proofErr w:type="spellEnd"/>
+                    <w:r>
+                      <w:rPr>
+                        <w:rFonts w:cstheme="minorHAnsi"/>
+                        <w:b/>
+                        <w:color w:val="404040" w:themeColor="text1" w:themeTint="BF"/>
+                      </w:rPr>
+                      <w:t xml:space="preserve"> pour</w:t>
+                    </w:r>
+                    <w:r>
+                      <w:rPr>
+                        <w:rFonts w:cstheme="minorHAnsi"/>
+                        <w:b/>
+                        <w:color w:val="404040" w:themeColor="text1" w:themeTint="BF"/>
+                      </w:rPr>
+                      <w:t xml:space="preserve"> MySQL</w:t>
+                    </w:r>
+                  </w:p>
+                  <w:p>
+                    <w:pPr>
+                      <w:pStyle w:val="Paragraphedeliste"/>
+                      <w:numPr>
+                        <w:ilvl w:val="0"/>
+                        <w:numId w:val="12"/>
+                      </w:numPr>
+                      <w:spacing w:before="120"/>
+                      <w:rPr>
+                        <w:rFonts w:cstheme="minorHAnsi"/>
+                        <w:b/>
+                        <w:color w:val="404040" w:themeColor="text1" w:themeTint="BF"/>
+                      </w:rPr>
+                    </w:pPr>
+                    <w:r>
+                      <w:rPr>
+                        <w:rFonts w:cstheme="minorHAnsi"/>
+                        <w:b/>
+                        <w:color w:val="404040" w:themeColor="text1" w:themeTint="BF"/>
+                      </w:rPr>
+                      <w:t>Logiciels de développement :</w:t>
+                    </w:r>
+                    <w:r>
+                      <w:rPr>
+                        <w:rFonts w:cstheme="minorHAnsi"/>
+                        <w:b/>
+                        <w:color w:val="404040" w:themeColor="text1" w:themeTint="BF"/>
+                      </w:rPr>
+                      <w:t xml:space="preserve"> Visual Studio Code</w:t>
+                    </w:r>
+                    <w:r>
+                      <w:rPr>
+                        <w:rFonts w:cstheme="minorHAnsi"/>
+                        <w:b/>
+                        <w:color w:val="404040" w:themeColor="text1" w:themeTint="BF"/>
+                      </w:rPr>
+                      <w:t xml:space="preserve"> </w:t>
+                    </w:r>
+                  </w:p>
+                  <w:p>
+                    <w:pPr>
+                      <w:pStyle w:val="Paragraphedeliste"/>
+                      <w:numPr>
+                        <w:ilvl w:val="0"/>
+                        <w:numId w:val="12"/>
+                      </w:numPr>
+                      <w:spacing w:before="120"/>
+                      <w:rPr>
+                        <w:rFonts w:cstheme="minorHAnsi"/>
+                        <w:b/>
+                        <w:color w:val="404040" w:themeColor="text1" w:themeTint="BF"/>
+                      </w:rPr>
+                    </w:pPr>
+                    <w:r>
+                      <w:rPr>
+                        <w:rFonts w:cstheme="minorHAnsi"/>
+                        <w:b/>
+                        <w:color w:val="404040" w:themeColor="text1" w:themeTint="BF"/>
+                      </w:rPr>
+                      <w:t xml:space="preserve">Serveur http : </w:t>
+                    </w:r>
+                    <w:proofErr w:type="spellStart"/>
+                    <w:r>
+                      <w:rPr>
+                        <w:rFonts w:cstheme="minorHAnsi"/>
+                        <w:b/>
+                        <w:color w:val="404040" w:themeColor="text1" w:themeTint="BF"/>
+                      </w:rPr>
+                      <w:t>XAMPPServer</w:t>
+                    </w:r>
+                    <w:proofErr w:type="spellEnd"/>
+                  </w:p>
+                  <w:p>
+                    <w:pPr>
+                      <w:spacing w:before="120"/>
+                    </w:pPr>
+                  </w:p>
+                </w:tc>
+              </w:sdtContent>
+            </w:sdt>
+          </w:sdtContent>
+        </w:sdt>
+      </w:tr>
+      <w:tr>
+        <w:tc>
+          <w:tcPr>
+            <w:tcW w:w="9782" w:type="dxa"/>
+            <w:gridSpan w:val="8"/>
+            <w:tcBorders>
+              <w:top w:val="single" w:sz="4" w:space="0" w:color="D9D9D9" w:themeColor="background1" w:themeShade="D9"/>
+            </w:tcBorders>
+          </w:tcPr>
+          <w:p>
+            <w:pPr>
+              <w:rPr>
+                <w:rFonts w:cstheme="minorHAnsi"/>
+                <w:b/>
+                <w:color w:val="404040" w:themeColor="text1" w:themeTint="BF"/>
+              </w:rPr>
+            </w:pPr>
+          </w:p>
+          <w:p>
+            <w:pPr>
+              <w:rPr>
+                <w:rFonts w:cstheme="minorHAnsi"/>
+                <w:b/>
+                <w:color w:val="404040" w:themeColor="text1" w:themeTint="BF"/>
+              </w:rPr>
+            </w:pPr>
+          </w:p>
+          <w:p>
+            <w:pPr>
+              <w:rPr>
+                <w:rFonts w:cstheme="minorHAnsi"/>
+                <w:b/>
+                <w:color w:val="404040" w:themeColor="text1" w:themeTint="BF"/>
+              </w:rPr>
+            </w:pPr>
+          </w:p>
+          <w:p>
+            <w:pPr>
+              <w:rPr>
+                <w:rFonts w:cstheme="minorHAnsi"/>
+                <w:b/>
+                <w:color w:val="404040" w:themeColor="text1" w:themeTint="BF"/>
+              </w:rPr>
+            </w:pPr>
+          </w:p>
+          <w:p>
+            <w:pPr>
+              <w:rPr>
+                <w:rFonts w:cstheme="minorHAnsi"/>
+                <w:b/>
+                <w:color w:val="404040" w:themeColor="text1" w:themeTint="BF"/>
+              </w:rPr>
+            </w:pPr>
+          </w:p>
+          <w:p>
+            <w:pPr>
+              <w:rPr>
+                <w:rFonts w:cstheme="minorHAnsi"/>
+                <w:b/>
+                <w:color w:val="404040" w:themeColor="text1" w:themeTint="BF"/>
+              </w:rPr>
+            </w:pPr>
+          </w:p>
+          <w:p>
+            <w:pPr>
+              <w:rPr>
+                <w:rFonts w:cstheme="minorHAnsi"/>
+                <w:b/>
+                <w:color w:val="404040" w:themeColor="text1" w:themeTint="BF"/>
+              </w:rPr>
+            </w:pPr>
+          </w:p>
+          <w:p>
+            <w:pPr>
+              <w:rPr>
+                <w:rFonts w:cstheme="minorHAnsi"/>
+                <w:b/>
+                <w:color w:val="404040" w:themeColor="text1" w:themeTint="BF"/>
+              </w:rPr>
+            </w:pPr>
+          </w:p>
+          <w:p>
+            <w:pPr>
+              <w:rPr>
+                <w:rFonts w:cstheme="minorHAnsi"/>
+                <w:b/>
+                <w:color w:val="404040" w:themeColor="text1" w:themeTint="BF"/>
+              </w:rPr>
+            </w:pPr>
+          </w:p>
+          <w:p>
+            <w:pPr>
+              <w:rPr>
+                <w:rFonts w:cstheme="minorHAnsi"/>
+                <w:b/>
+                <w:color w:val="404040" w:themeColor="text1" w:themeTint="BF"/>
+              </w:rPr>
+            </w:pPr>
+          </w:p>
+        </w:tc>
+      </w:tr>
+      <w:tr>
+        <w:tc>
+          <w:tcPr>
+            <w:tcW w:w="9782" w:type="dxa"/>
+            <w:gridSpan w:val="8"/>
+            <w:tcBorders>
+              <w:left w:val="single" w:sz="24" w:space="0" w:color="D60093"/>
+              <w:bottom w:val="single" w:sz="12" w:space="0" w:color="D60093"/>
+            </w:tcBorders>
+          </w:tcPr>
+          <w:p>
+            <w:pPr>
+              <w:rPr>
+                <w:rFonts w:cstheme="minorHAnsi"/>
+                <w:b/>
+                <w:color w:val="404040" w:themeColor="text1" w:themeTint="BF"/>
+              </w:rPr>
+            </w:pPr>
+            <w:r>
+              <w:rPr>
+                <w:rFonts w:cstheme="minorHAnsi"/>
+                <w:b/>
+                <w:color w:val="404040" w:themeColor="text1" w:themeTint="BF"/>
+              </w:rPr>
+              <w:lastRenderedPageBreak/>
+              <w:t>3. Avec qui avez-vous travaillé ?</w:t>
+            </w:r>
+          </w:p>
+        </w:tc>
+      </w:tr>
+      <w:tr>
+        <w:trPr>
+          <w:trHeight w:val="2835"/>
+        </w:trPr>
+        <w:sdt>
+          <w:sdtPr>
+            <w:alias w:val="3.Avec qui avez-vous travaillé ?"/>
+            <w:tag w:val="3.Avec qui avez-vous travaillé ?"/>
+            <w:id w:val="-1157450824"/>
+            <w:placeholder>
+              <w:docPart w:val="0FBA95270D774753A567DE2F8E74B03E"/>
+            </w:placeholder>
+          </w:sdtPr>
+          <w:sdtContent>
+            <w:tc>
+              <w:tcPr>
+                <w:tcW w:w="9782" w:type="dxa"/>
+                <w:gridSpan w:val="8"/>
+                <w:tcBorders>
+                  <w:top w:val="single" w:sz="12" w:space="0" w:color="D60093"/>
+                  <w:left w:val="single" w:sz="4" w:space="0" w:color="D9D9D9" w:themeColor="background1" w:themeShade="D9"/>
+                  <w:bottom w:val="single" w:sz="4" w:space="0" w:color="D9D9D9" w:themeColor="background1" w:themeShade="D9"/>
+                  <w:right w:val="single" w:sz="4" w:space="0" w:color="D9D9D9" w:themeColor="background1" w:themeShade="D9"/>
+                </w:tcBorders>
+              </w:tcPr>
+              <w:p>
+                <w:pPr>
+                  <w:pStyle w:val="Paragraphedeliste"/>
+                  <w:numPr>
+                    <w:ilvl w:val="0"/>
+                    <w:numId w:val="11"/>
+                  </w:numPr>
+                  <w:spacing w:before="120"/>
+                  <w:rPr>
+                    <w:rFonts w:cstheme="minorHAnsi"/>
+                    <w:b/>
+                    <w:color w:val="404040" w:themeColor="text1" w:themeTint="BF"/>
+                  </w:rPr>
+                </w:pPr>
+                <w:r>
+                  <w:rPr>
+                    <w:rFonts w:cstheme="minorHAnsi"/>
+                    <w:b/>
+                    <w:color w:val="404040" w:themeColor="text1" w:themeTint="BF"/>
+                  </w:rPr>
+                  <w:t xml:space="preserve">En </w:t>
+                </w:r>
+                <w:r>
+                  <w:rPr>
+                    <w:rFonts w:cstheme="minorHAnsi"/>
+                    <w:b/>
+                    <w:color w:val="404040" w:themeColor="text1" w:themeTint="BF"/>
+                  </w:rPr>
+                  <w:t>équipe agile</w:t>
+                </w:r>
+                <w:r>
+                  <w:rPr>
+                    <w:rFonts w:cstheme="minorHAnsi"/>
+                    <w:b/>
+                    <w:color w:val="404040" w:themeColor="text1" w:themeTint="BF"/>
+                  </w:rPr>
+                  <w:t xml:space="preserve"> </w:t>
+                </w:r>
+              </w:p>
+              <w:p>
+                <w:pPr>
+                  <w:spacing w:before="120"/>
+                </w:pPr>
+              </w:p>
+            </w:tc>
+          </w:sdtContent>
+        </w:sdt>
+      </w:tr>
+      <w:tr>
+        <w:tc>
+          <w:tcPr>
+            <w:tcW w:w="9782" w:type="dxa"/>
+            <w:gridSpan w:val="8"/>
+            <w:tcBorders>
+              <w:top w:val="single" w:sz="4" w:space="0" w:color="D9D9D9" w:themeColor="background1" w:themeShade="D9"/>
+            </w:tcBorders>
+          </w:tcPr>
+          <w:p>
+            <w:pPr>
+              <w:rPr>
+                <w:rFonts w:cstheme="minorHAnsi"/>
+                <w:b/>
+                <w:color w:val="404040" w:themeColor="text1" w:themeTint="BF"/>
+              </w:rPr>
+            </w:pPr>
+          </w:p>
+        </w:tc>
+      </w:tr>
+      <w:tr>
+        <w:tc>
+          <w:tcPr>
+            <w:tcW w:w="9782" w:type="dxa"/>
+            <w:gridSpan w:val="8"/>
+            <w:tcBorders>
+              <w:left w:val="single" w:sz="24" w:space="0" w:color="D60093"/>
+              <w:bottom w:val="single" w:sz="8" w:space="0" w:color="D60093"/>
+            </w:tcBorders>
+          </w:tcPr>
+          <w:p>
+            <w:pPr>
+              <w:rPr>
+                <w:rFonts w:cstheme="minorHAnsi"/>
+                <w:b/>
+                <w:color w:val="404040" w:themeColor="text1" w:themeTint="BF"/>
+              </w:rPr>
+            </w:pPr>
+            <w:r>
+              <w:rPr>
+                <w:rFonts w:cstheme="minorHAnsi"/>
+                <w:b/>
+                <w:color w:val="404040" w:themeColor="text1" w:themeTint="BF"/>
+              </w:rPr>
+              <w:t>4. Contexte</w:t>
+            </w:r>
+          </w:p>
+        </w:tc>
+      </w:tr>
+      <w:tr>
+        <w:trPr>
+          <w:trHeight w:val="113"/>
+        </w:trPr>
+        <w:tc>
+          <w:tcPr>
+            <w:tcW w:w="4679" w:type="dxa"/>
+            <w:gridSpan w:val="5"/>
+            <w:tcBorders>
+              <w:top w:val="single" w:sz="8" w:space="0" w:color="D60093"/>
+              <w:left w:val="single" w:sz="4" w:space="0" w:color="D9D9D9" w:themeColor="background1" w:themeShade="D9"/>
+            </w:tcBorders>
+          </w:tcPr>
+          <w:p>
+            <w:pPr>
+              <w:rPr>
+                <w:rFonts w:cstheme="minorHAnsi"/>
+                <w:b/>
+                <w:color w:val="404040" w:themeColor="text1" w:themeTint="BF"/>
+                <w:sz w:val="2"/>
+                <w:szCs w:val="2"/>
+              </w:rPr>
+            </w:pPr>
+          </w:p>
+        </w:tc>
+        <w:tc>
+          <w:tcPr>
+            <w:tcW w:w="5103" w:type="dxa"/>
+            <w:gridSpan w:val="3"/>
+            <w:tcBorders>
+              <w:top w:val="single" w:sz="8" w:space="0" w:color="D60093"/>
+              <w:right w:val="single" w:sz="4" w:space="0" w:color="D9D9D9" w:themeColor="background1" w:themeShade="D9"/>
+            </w:tcBorders>
+          </w:tcPr>
+          <w:p>
+            <w:pPr>
+              <w:rPr>
+                <w:rFonts w:cstheme="minorHAnsi"/>
+                <w:b/>
+                <w:i/>
+                <w:color w:val="D60093"/>
+                <w:sz w:val="2"/>
+                <w:szCs w:val="2"/>
+              </w:rPr>
+            </w:pPr>
+          </w:p>
+        </w:tc>
+      </w:tr>
+      <w:tr>
+        <w:trPr>
+          <w:trHeight w:val="454"/>
+        </w:trPr>
+        <w:tc>
+          <w:tcPr>
+            <w:tcW w:w="4679" w:type="dxa"/>
+            <w:gridSpan w:val="5"/>
+            <w:tcBorders>
+              <w:left w:val="single" w:sz="4" w:space="0" w:color="D9D9D9" w:themeColor="background1" w:themeShade="D9"/>
+            </w:tcBorders>
+            <w:shd w:val="clear" w:color="auto" w:fill="F2F2F2" w:themeFill="background1" w:themeFillShade="F2"/>
+            <w:vAlign w:val="center"/>
+          </w:tcPr>
+          <w:p>
+            <w:pPr>
+              <w:rPr>
+                <w:rFonts w:cstheme="minorHAnsi"/>
+                <w:b/>
+                <w:color w:val="404040" w:themeColor="text1" w:themeTint="BF"/>
+              </w:rPr>
+            </w:pPr>
+            <w:r>
+              <w:rPr>
+                <w:rFonts w:cstheme="minorHAnsi"/>
+                <w:b/>
+                <w:color w:val="404040" w:themeColor="text1" w:themeTint="BF"/>
+              </w:rPr>
+              <w:t xml:space="preserve">Nom de l’entreprise, organisme ou </w:t>
+            </w:r>
+            <w:r>
+              <w:rPr>
+                <w:rFonts w:cstheme="minorHAnsi"/>
+                <w:b/>
+                <w:color w:val="404040" w:themeColor="text1" w:themeTint="BF"/>
+              </w:rPr>
+              <w:t>association</w:t>
+            </w:r>
+            <w:r>
+              <w:rPr>
+                <w:rFonts w:cstheme="minorHAnsi"/>
+                <w:b/>
+                <w:color w:val="404040" w:themeColor="text1" w:themeTint="BF"/>
+              </w:rPr>
+              <w:t xml:space="preserve">  </w:t>
+            </w:r>
+            <w:r>
+              <w:rPr>
+                <w:rFonts w:ascii="Wingdings 3" w:hAnsi="Wingdings 3" w:cstheme="minorHAnsi"/>
+                <w:noProof/>
+                <w:color w:val="D60093"/>
+                <w:sz w:val="12"/>
+                <w:szCs w:val="12"/>
+                <w:lang w:eastAsia="fr-FR"/>
+              </w:rPr>
+              <w:t></w:t>
+            </w:r>
+          </w:p>
+        </w:tc>
+        <w:sdt>
+          <w:sdtPr>
+            <w:rPr>
+              <w:rFonts w:cstheme="minorHAnsi"/>
+              <w:b/>
+              <w:i/>
+              <w:color w:val="D60093"/>
+            </w:rPr>
+            <w:alias w:val="AT1 - Nom entreprise"/>
+            <w:tag w:val="AT1 - Nom entreprise"/>
+            <w:id w:val="224344557"/>
+            <w:placeholder>
+              <w:docPart w:val="F40A4A95BA2C48B79713E4F7D4EBEB0F"/>
+            </w:placeholder>
+          </w:sdtPr>
+          <w:sdtEndPr>
+            <w:rPr>
+              <w:i w:val="0"/>
+              <w:color w:val="404040" w:themeColor="text1" w:themeTint="BF"/>
+            </w:rPr>
+          </w:sdtEndPr>
+          <w:sdtContent>
+            <w:tc>
+              <w:tcPr>
+                <w:tcW w:w="5103" w:type="dxa"/>
+                <w:gridSpan w:val="3"/>
+                <w:tcBorders>
+                  <w:right w:val="single" w:sz="4" w:space="0" w:color="D9D9D9" w:themeColor="background1" w:themeShade="D9"/>
+                </w:tcBorders>
+                <w:shd w:val="clear" w:color="auto" w:fill="F2F2F2" w:themeFill="background1" w:themeFillShade="F2"/>
+                <w:vAlign w:val="center"/>
+              </w:tcPr>
+              <w:p>
+                <w:pPr>
+                  <w:rPr>
+                    <w:rFonts w:cstheme="minorHAnsi"/>
+                    <w:b/>
+                    <w:color w:val="404040" w:themeColor="text1" w:themeTint="BF"/>
+                  </w:rPr>
+                </w:pPr>
+                <w:r>
+                  <w:rPr>
+                    <w:rFonts w:cstheme="minorHAnsi"/>
+                    <w:b/>
+                    <w:i/>
+                    <w:color w:val="D60093"/>
+                  </w:rPr>
+                  <w:t>Centre Afpa d’Evreux</w:t>
+                </w:r>
+              </w:p>
+            </w:tc>
+          </w:sdtContent>
+        </w:sdt>
+      </w:tr>
+      <w:tr>
+        <w:tc>
+          <w:tcPr>
+            <w:tcW w:w="2553" w:type="dxa"/>
+            <w:tcBorders>
+              <w:left w:val="single" w:sz="4" w:space="0" w:color="D9D9D9" w:themeColor="background1" w:themeShade="D9"/>
+              <w:right w:val="single" w:sz="8" w:space="0" w:color="F2F2F2" w:themeColor="background1" w:themeShade="F2"/>
+            </w:tcBorders>
+          </w:tcPr>
+          <w:p>
+            <w:pPr>
+              <w:rPr>
+                <w:rFonts w:cstheme="minorHAnsi"/>
+                <w:b/>
+                <w:color w:val="404040" w:themeColor="text1" w:themeTint="BF"/>
+                <w:sz w:val="8"/>
+                <w:szCs w:val="8"/>
+              </w:rPr>
+            </w:pPr>
+          </w:p>
+        </w:tc>
+        <w:tc>
+          <w:tcPr>
+            <w:tcW w:w="7229" w:type="dxa"/>
+            <w:gridSpan w:val="7"/>
+            <w:tcBorders>
+              <w:left w:val="single" w:sz="8" w:space="0" w:color="F2F2F2" w:themeColor="background1" w:themeShade="F2"/>
+              <w:right w:val="single" w:sz="4" w:space="0" w:color="D9D9D9" w:themeColor="background1" w:themeShade="D9"/>
+            </w:tcBorders>
+          </w:tcPr>
+          <w:p>
+            <w:pPr>
+              <w:rPr>
+                <w:rFonts w:cstheme="minorHAnsi"/>
+                <w:b/>
+                <w:color w:val="404040" w:themeColor="text1" w:themeTint="BF"/>
+                <w:sz w:val="8"/>
+                <w:szCs w:val="8"/>
+              </w:rPr>
+            </w:pPr>
+          </w:p>
+        </w:tc>
+      </w:tr>
+      <w:tr>
+        <w:trPr>
+          <w:trHeight w:val="397"/>
+        </w:trPr>
+        <w:tc>
+          <w:tcPr>
+            <w:tcW w:w="2553" w:type="dxa"/>
+            <w:tcBorders>
+              <w:left w:val="single" w:sz="4" w:space="0" w:color="D9D9D9" w:themeColor="background1" w:themeShade="D9"/>
+              <w:right w:val="single" w:sz="8" w:space="0" w:color="F2F2F2" w:themeColor="background1" w:themeShade="F2"/>
+            </w:tcBorders>
+          </w:tcPr>
+          <w:p>
+            <w:pPr>
+              <w:rPr>
+                <w:rFonts w:cstheme="minorHAnsi"/>
+                <w:b/>
+                <w:color w:val="404040" w:themeColor="text1" w:themeTint="BF"/>
+              </w:rPr>
+            </w:pPr>
+            <w:r>
+              <w:rPr>
+                <w:rFonts w:cstheme="minorHAnsi"/>
+                <w:b/>
+                <w:color w:val="404040" w:themeColor="text1" w:themeTint="BF"/>
+              </w:rPr>
+              <w:t>Chantier, atelier, service</w:t>
+            </w:r>
+          </w:p>
+        </w:tc>
+        <w:tc>
+          <w:tcPr>
+            <w:tcW w:w="377" w:type="dxa"/>
+            <w:tcBorders>
+              <w:left w:val="single" w:sz="8" w:space="0" w:color="F2F2F2" w:themeColor="background1" w:themeShade="F2"/>
+            </w:tcBorders>
+          </w:tcPr>
+          <w:p>
+            <w:pPr>
+              <w:spacing w:before="80"/>
+              <w:rPr>
+                <w:rFonts w:cstheme="minorHAnsi"/>
+                <w:b/>
+                <w:color w:val="404040" w:themeColor="text1" w:themeTint="BF"/>
+              </w:rPr>
+            </w:pPr>
+            <w:r>
+              <w:rPr>
+                <w:rFonts w:ascii="Wingdings 3" w:hAnsi="Wingdings 3" w:cstheme="minorHAnsi"/>
+                <w:noProof/>
+                <w:color w:val="D60093"/>
+                <w:sz w:val="12"/>
+                <w:szCs w:val="12"/>
+                <w:lang w:eastAsia="fr-FR"/>
+              </w:rPr>
+              <w:t></w:t>
+            </w:r>
+          </w:p>
+        </w:tc>
+        <w:sdt>
+          <w:sdtPr>
+            <w:rPr>
+              <w:rFonts w:cstheme="minorHAnsi"/>
+              <w:b/>
+              <w:color w:val="404040" w:themeColor="text1" w:themeTint="BF"/>
+            </w:rPr>
+            <w:alias w:val="AT1 - Chantier"/>
+            <w:tag w:val="AT1 - Chantier"/>
+            <w:id w:val="-2071881064"/>
+            <w:placeholder>
+              <w:docPart w:val="7B71431503B84F148543D32BFE0FF757"/>
+            </w:placeholder>
+          </w:sdtPr>
+          <w:sdtContent>
+            <w:tc>
+              <w:tcPr>
+                <w:tcW w:w="6852" w:type="dxa"/>
+                <w:gridSpan w:val="6"/>
+                <w:tcBorders>
+                  <w:right w:val="single" w:sz="4" w:space="0" w:color="D9D9D9" w:themeColor="background1" w:themeShade="D9"/>
+                </w:tcBorders>
+              </w:tcPr>
+              <w:p>
+                <w:pPr>
+                  <w:rPr>
+                    <w:rFonts w:cstheme="minorHAnsi"/>
+                    <w:b/>
+                    <w:color w:val="404040" w:themeColor="text1" w:themeTint="BF"/>
+                  </w:rPr>
+                </w:pPr>
+                <w:r>
+                  <w:rPr>
+                    <w:rFonts w:cstheme="minorHAnsi"/>
+                    <w:b/>
+                    <w:color w:val="404040" w:themeColor="text1" w:themeTint="BF"/>
+                  </w:rPr>
+                  <w:t>Salle de cours</w:t>
+                </w:r>
+              </w:p>
+            </w:tc>
+          </w:sdtContent>
+        </w:sdt>
+      </w:tr>
+      <w:tr>
+        <w:trPr>
+          <w:trHeight w:val="397"/>
+        </w:trPr>
+        <w:tc>
+          <w:tcPr>
+            <w:tcW w:w="2553" w:type="dxa"/>
+            <w:tcBorders>
+              <w:left w:val="single" w:sz="4" w:space="0" w:color="D9D9D9" w:themeColor="background1" w:themeShade="D9"/>
+              <w:right w:val="single" w:sz="8" w:space="0" w:color="F2F2F2" w:themeColor="background1" w:themeShade="F2"/>
+            </w:tcBorders>
+          </w:tcPr>
+          <w:p>
+            <w:pPr>
+              <w:jc w:val="right"/>
+              <w:rPr>
+                <w:rFonts w:cstheme="minorHAnsi"/>
+                <w:b/>
+                <w:color w:val="404040" w:themeColor="text1" w:themeTint="BF"/>
+              </w:rPr>
+            </w:pPr>
+            <w:r>
+              <w:rPr>
+                <w:rFonts w:cstheme="minorHAnsi"/>
+                <w:b/>
+                <w:color w:val="404040" w:themeColor="text1" w:themeTint="BF"/>
+              </w:rPr>
+              <w:t>Période d’exercice</w:t>
+            </w:r>
+          </w:p>
+        </w:tc>
+        <w:tc>
+          <w:tcPr>
+            <w:tcW w:w="377" w:type="dxa"/>
+            <w:tcBorders>
+              <w:left w:val="single" w:sz="8" w:space="0" w:color="F2F2F2" w:themeColor="background1" w:themeShade="F2"/>
+            </w:tcBorders>
+          </w:tcPr>
+          <w:p>
+            <w:pPr>
+              <w:spacing w:before="80"/>
+              <w:rPr>
+                <w:rFonts w:cstheme="minorHAnsi"/>
+                <w:b/>
+                <w:color w:val="404040" w:themeColor="text1" w:themeTint="BF"/>
+              </w:rPr>
+            </w:pPr>
+            <w:r>
+              <w:rPr>
+                <w:rFonts w:ascii="Wingdings 3" w:hAnsi="Wingdings 3" w:cstheme="minorHAnsi"/>
+                <w:noProof/>
+                <w:color w:val="D60093"/>
+                <w:sz w:val="12"/>
+                <w:szCs w:val="12"/>
+                <w:lang w:eastAsia="fr-FR"/>
+              </w:rPr>
+              <w:t></w:t>
+            </w:r>
+          </w:p>
+        </w:tc>
+        <w:tc>
+          <w:tcPr>
+            <w:tcW w:w="567" w:type="dxa"/>
+            <w:gridSpan w:val="2"/>
+          </w:tcPr>
+          <w:p>
+            <w:pPr>
+              <w:rPr>
+                <w:rFonts w:cstheme="minorHAnsi"/>
+                <w:b/>
+                <w:color w:val="404040" w:themeColor="text1" w:themeTint="BF"/>
+              </w:rPr>
+            </w:pPr>
+            <w:r>
+              <w:rPr>
+                <w:rFonts w:cstheme="minorHAnsi"/>
+                <w:b/>
+                <w:color w:val="404040" w:themeColor="text1" w:themeTint="BF"/>
+              </w:rPr>
+              <w:t>Du</w:t>
+            </w:r>
+          </w:p>
+        </w:tc>
+        <w:sdt>
+          <w:sdtPr>
+            <w:rPr>
+              <w:rFonts w:cstheme="minorHAnsi"/>
+              <w:b/>
+              <w:color w:val="404040" w:themeColor="text1" w:themeTint="BF"/>
+            </w:rPr>
+            <w:alias w:val="Date d'entrée"/>
+            <w:tag w:val="Date d'entrée"/>
+            <w:id w:val="463001250"/>
+            <w:placeholder>
+              <w:docPart w:val="9799F0A6FD8C4AF38F9DFD14BA252FC3"/>
+            </w:placeholder>
+            <w:date w:fullDate="2022-06-27T00:00:00Z">
+              <w:dateFormat w:val="dd/MM/yyyy"/>
+              <w:lid w:val="fr-FR"/>
+              <w:storeMappedDataAs w:val="dateTime"/>
+              <w:calendar w:val="gregorian"/>
+            </w:date>
+          </w:sdtPr>
+          <w:sdtContent>
+            <w:tc>
+              <w:tcPr>
+                <w:tcW w:w="1324" w:type="dxa"/>
+                <w:gridSpan w:val="2"/>
+              </w:tcPr>
+              <w:p>
+                <w:pPr>
+                  <w:rPr>
+                    <w:rFonts w:cstheme="minorHAnsi"/>
+                    <w:b/>
+                    <w:color w:val="404040" w:themeColor="text1" w:themeTint="BF"/>
+                  </w:rPr>
+                </w:pPr>
+                <w:r>
+                  <w:rPr>
+                    <w:rFonts w:cstheme="minorHAnsi"/>
+                    <w:b/>
+                    <w:color w:val="404040" w:themeColor="text1" w:themeTint="BF"/>
+                  </w:rPr>
+                  <w:t>27/06/2022</w:t>
+                </w:r>
+              </w:p>
+            </w:tc>
+          </w:sdtContent>
+        </w:sdt>
+        <w:tc>
+          <w:tcPr>
+            <w:tcW w:w="567" w:type="dxa"/>
+          </w:tcPr>
+          <w:p>
+            <w:pPr>
+              <w:rPr>
+                <w:rFonts w:cstheme="minorHAnsi"/>
+                <w:b/>
+                <w:color w:val="404040" w:themeColor="text1" w:themeTint="BF"/>
+              </w:rPr>
+            </w:pPr>
+            <w:r>
+              <w:rPr>
+                <w:rFonts w:cstheme="minorHAnsi"/>
+                <w:b/>
+                <w:color w:val="404040" w:themeColor="text1" w:themeTint="BF"/>
+              </w:rPr>
+              <w:t>au</w:t>
+            </w:r>
+          </w:p>
+        </w:tc>
+        <w:sdt>
+          <w:sdtPr>
+            <w:rPr>
+              <w:rFonts w:cstheme="minorHAnsi"/>
+              <w:b/>
+              <w:color w:val="404040" w:themeColor="text1" w:themeTint="BF"/>
+            </w:rPr>
+            <w:alias w:val="Date de sortie"/>
+            <w:tag w:val="Date de sortie"/>
+            <w:id w:val="2006327334"/>
+            <w:placeholder>
+              <w:docPart w:val="1E6F3864163F4ACAA15A0259E9CCA74E"/>
+            </w:placeholder>
+            <w:date w:fullDate="2022-07-04T00:00:00Z">
+              <w:dateFormat w:val="dd/MM/yyyy"/>
+              <w:lid w:val="fr-FR"/>
+              <w:storeMappedDataAs w:val="dateTime"/>
+              <w:calendar w:val="gregorian"/>
+            </w:date>
+          </w:sdtPr>
+          <w:sdtContent>
+            <w:tc>
+              <w:tcPr>
+                <w:tcW w:w="4394" w:type="dxa"/>
+                <w:tcBorders>
+                  <w:right w:val="single" w:sz="4" w:space="0" w:color="D9D9D9" w:themeColor="background1" w:themeShade="D9"/>
+                </w:tcBorders>
+              </w:tcPr>
+              <w:p>
+                <w:pPr>
+                  <w:rPr>
+                    <w:rFonts w:cstheme="minorHAnsi"/>
+                    <w:b/>
+                    <w:color w:val="404040" w:themeColor="text1" w:themeTint="BF"/>
+                  </w:rPr>
+                </w:pPr>
+                <w:r>
+                  <w:rPr>
+                    <w:rFonts w:cstheme="minorHAnsi"/>
+                    <w:b/>
+                    <w:color w:val="404040" w:themeColor="text1" w:themeTint="BF"/>
+                  </w:rPr>
+                  <w:t>04/07/2022</w:t>
+                </w:r>
+              </w:p>
+            </w:tc>
+          </w:sdtContent>
+        </w:sdt>
+      </w:tr>
+      <w:tr>
+        <w:trPr>
+          <w:trHeight w:val="227"/>
+        </w:trPr>
+        <w:tc>
+          <w:tcPr>
+            <w:tcW w:w="9782" w:type="dxa"/>
+            <w:gridSpan w:val="8"/>
+            <w:tcBorders>
+              <w:left w:val="single" w:sz="4" w:space="0" w:color="D9D9D9" w:themeColor="background1" w:themeShade="D9"/>
+              <w:bottom w:val="single" w:sz="4" w:space="0" w:color="D9D9D9" w:themeColor="background1" w:themeShade="D9"/>
+              <w:right w:val="single" w:sz="4" w:space="0" w:color="D9D9D9" w:themeColor="background1" w:themeShade="D9"/>
+            </w:tcBorders>
+          </w:tcPr>
+          <w:p>
+            <w:pPr>
+              <w:rPr>
+                <w:rFonts w:cstheme="minorHAnsi"/>
+                <w:b/>
+                <w:color w:val="404040" w:themeColor="text1" w:themeTint="BF"/>
+                <w:sz w:val="16"/>
+                <w:szCs w:val="16"/>
+              </w:rPr>
+            </w:pPr>
+          </w:p>
+        </w:tc>
+      </w:tr>
+      <w:tr>
+        <w:tc>
+          <w:tcPr>
+            <w:tcW w:w="9782" w:type="dxa"/>
+            <w:gridSpan w:val="8"/>
+            <w:tcBorders>
+              <w:top w:val="single" w:sz="4" w:space="0" w:color="D9D9D9" w:themeColor="background1" w:themeShade="D9"/>
+            </w:tcBorders>
+          </w:tcPr>
+          <w:p>
+            <w:pPr>
+              <w:rPr>
+                <w:rFonts w:cstheme="minorHAnsi"/>
+                <w:b/>
+                <w:color w:val="404040" w:themeColor="text1" w:themeTint="BF"/>
+              </w:rPr>
+            </w:pPr>
+          </w:p>
+        </w:tc>
+      </w:tr>
+      <w:tr>
+        <w:tc>
+          <w:tcPr>
+            <w:tcW w:w="9782" w:type="dxa"/>
+            <w:gridSpan w:val="8"/>
+            <w:tcBorders>
+              <w:left w:val="single" w:sz="24" w:space="0" w:color="D60093"/>
+              <w:bottom w:val="single" w:sz="8" w:space="0" w:color="D60093"/>
+            </w:tcBorders>
+          </w:tcPr>
+          <w:p>
+            <w:pPr>
+              <w:rPr>
+                <w:rFonts w:cstheme="minorHAnsi"/>
+                <w:b/>
+                <w:i/>
+                <w:color w:val="404040" w:themeColor="text1" w:themeTint="BF"/>
+              </w:rPr>
+            </w:pPr>
+            <w:r>
+              <w:rPr>
+                <w:rFonts w:cstheme="minorHAnsi"/>
+                <w:b/>
+                <w:color w:val="404040" w:themeColor="text1" w:themeTint="BF"/>
+              </w:rPr>
+              <w:t xml:space="preserve">5. Informations complémentaires </w:t>
+            </w:r>
+            <w:r>
+              <w:rPr>
+                <w:rFonts w:cstheme="minorHAnsi"/>
+                <w:i/>
+                <w:color w:val="404040" w:themeColor="text1" w:themeTint="BF"/>
+              </w:rPr>
+              <w:t>(facultatif)</w:t>
+            </w:r>
+          </w:p>
+        </w:tc>
+      </w:tr>
+      <w:tr>
+        <w:trPr>
+          <w:trHeight w:val="2268"/>
+        </w:trPr>
+        <w:sdt>
+          <w:sdtPr>
+            <w:rPr>
+              <w:rFonts w:cstheme="minorHAnsi"/>
+              <w:b/>
+              <w:color w:val="404040" w:themeColor="text1" w:themeTint="BF"/>
+            </w:rPr>
+            <w:alias w:val="5.Informations complémentaires"/>
+            <w:tag w:val="5.Informations complémentaires"/>
+            <w:id w:val="-1556693869"/>
+            <w:placeholder>
+              <w:docPart w:val="EFDDF91C97414A818E89CF0B59310447"/>
+            </w:placeholder>
+            <w:showingPlcHdr/>
+          </w:sdtPr>
+          <w:sdtContent>
+            <w:tc>
+              <w:tcPr>
+                <w:tcW w:w="9782" w:type="dxa"/>
+                <w:gridSpan w:val="8"/>
+                <w:tcBorders>
+                  <w:top w:val="single" w:sz="8" w:space="0" w:color="D60093"/>
+                  <w:left w:val="single" w:sz="4" w:space="0" w:color="D9D9D9" w:themeColor="background1" w:themeShade="D9"/>
+                  <w:bottom w:val="single" w:sz="4" w:space="0" w:color="D9D9D9" w:themeColor="background1" w:themeShade="D9"/>
+                  <w:right w:val="single" w:sz="4" w:space="0" w:color="D9D9D9" w:themeColor="background1" w:themeShade="D9"/>
+                </w:tcBorders>
+              </w:tcPr>
+              <w:p>
+                <w:pPr>
+                  <w:spacing w:before="120"/>
+                  <w:rPr>
+                    <w:rFonts w:cstheme="minorHAnsi"/>
+                    <w:b/>
+                    <w:color w:val="404040" w:themeColor="text1" w:themeTint="BF"/>
+                  </w:rPr>
+                </w:pPr>
+                <w:r>
+                  <w:rPr>
+                    <w:rStyle w:val="Textedelespacerserv"/>
+                  </w:rPr>
+                  <w:t>Cliquez ici pour taper du texte.</w:t>
+                </w:r>
+              </w:p>
+            </w:tc>
+          </w:sdtContent>
+        </w:sdt>
+      </w:tr>
+    </w:tbl>
+    <w:p>
+      <w:pPr>
         <w:rPr>
           <w:rFonts w:cstheme="minorHAnsi"/>
           <w:color w:val="404040" w:themeColor="text1" w:themeTint="BF"/>
-        </w:rPr>
-        <w:br w:type="page"/>
-      </w:r>
-    </w:p>
-    <w:p>
-      <w:pPr>
-        <w:spacing w:after="0"/>
-        <w:rPr>
-          <w:rFonts w:cstheme="minorHAnsi"/>
-          <w:b/>
-          <w:smallCaps/>
-          <w:color w:val="404040" w:themeColor="text1" w:themeTint="BF"/>
-          <w:sz w:val="28"/>
-          <w:szCs w:val="28"/>
         </w:rPr>
       </w:pPr>
     </w:p>
     <w:p>
       <w:pPr>
-        <w:spacing w:after="0"/>
         <w:rPr>
           <w:rFonts w:cstheme="minorHAnsi"/>
-          <w:b/>
-          <w:smallCaps/>
           <w:color w:val="404040" w:themeColor="text1" w:themeTint="BF"/>
-          <w:sz w:val="28"/>
-          <w:szCs w:val="28"/>
         </w:rPr>
       </w:pPr>
     </w:p>
     <w:p>
       <w:pPr>
-        <w:spacing w:after="0"/>
         <w:rPr>
           <w:rFonts w:cstheme="minorHAnsi"/>
-          <w:b/>
-          <w:smallCaps/>
           <w:color w:val="404040" w:themeColor="text1" w:themeTint="BF"/>
-          <w:sz w:val="28"/>
-          <w:szCs w:val="28"/>
+        </w:rPr>
+      </w:pPr>
+    </w:p>
+    <w:p>
+      <w:pPr>
+        <w:rPr>
+          <w:rFonts w:cstheme="minorHAnsi"/>
+          <w:color w:val="404040" w:themeColor="text1" w:themeTint="BF"/>
+        </w:rPr>
+      </w:pPr>
+    </w:p>
+    <w:p>
+      <w:pPr>
+        <w:rPr>
+          <w:rFonts w:cstheme="minorHAnsi"/>
+          <w:color w:val="404040" w:themeColor="text1" w:themeTint="BF"/>
+        </w:rPr>
+      </w:pPr>
+    </w:p>
+    <w:p>
+      <w:pPr>
+        <w:rPr>
+          <w:rFonts w:cstheme="minorHAnsi"/>
+          <w:color w:val="404040" w:themeColor="text1" w:themeTint="BF"/>
+        </w:rPr>
+      </w:pPr>
+    </w:p>
+    <w:p>
+      <w:pPr>
+        <w:rPr>
+          <w:rFonts w:cstheme="minorHAnsi"/>
+          <w:color w:val="404040" w:themeColor="text1" w:themeTint="BF"/>
         </w:rPr>
       </w:pPr>
     </w:p>
@@ -12255,6 +16139,7 @@
                 <w:sz w:val="40"/>
                 <w:szCs w:val="40"/>
               </w:rPr>
+              <w:lastRenderedPageBreak/>
               <w:t xml:space="preserve">Titres, diplômes, CQP, attestations de formation </w:t>
             </w:r>
           </w:p>
@@ -14097,6 +17982,46 @@
         <w:rPr>
           <w:rFonts w:cstheme="minorHAnsi"/>
           <w:color w:val="404040" w:themeColor="text1" w:themeTint="BF"/>
+        </w:rPr>
+      </w:pPr>
+    </w:p>
+    <w:p>
+      <w:pPr>
+        <w:spacing w:after="0"/>
+        <w:rPr>
+          <w:rFonts w:cstheme="minorHAnsi"/>
+          <w:color w:val="404040" w:themeColor="text1" w:themeTint="BF"/>
+        </w:rPr>
+      </w:pPr>
+    </w:p>
+    <w:p>
+      <w:pPr>
+        <w:spacing w:after="0"/>
+        <w:rPr>
+          <w:rFonts w:cstheme="minorHAnsi"/>
+          <w:color w:val="404040" w:themeColor="text1" w:themeTint="BF"/>
+        </w:rPr>
+      </w:pPr>
+    </w:p>
+    <w:p>
+      <w:pPr>
+        <w:spacing w:after="0"/>
+        <w:rPr>
+          <w:rFonts w:cstheme="minorHAnsi"/>
+          <w:color w:val="404040" w:themeColor="text1" w:themeTint="BF"/>
+        </w:rPr>
+      </w:pPr>
+    </w:p>
+    <w:p>
+      <w:pPr>
+        <w:spacing w:after="0"/>
+        <w:rPr>
+          <w:rFonts w:cstheme="minorHAnsi"/>
+          <w:b/>
+          <w:smallCaps/>
+          <w:color w:val="404040" w:themeColor="text1" w:themeTint="BF"/>
+          <w:sz w:val="28"/>
+          <w:szCs w:val="28"/>
         </w:rPr>
       </w:pPr>
       <w:r>
@@ -14218,27 +18143,6 @@
         </w:rPr>
         <w:cr/>
       </w:r>
-      <w:r>
-        <w:rPr>
-          <w:rFonts w:cstheme="minorHAnsi"/>
-          <w:color w:val="404040" w:themeColor="text1" w:themeTint="BF"/>
-        </w:rPr>
-        <w:br w:type="page"/>
-      </w:r>
-    </w:p>
-    <w:p>
-      <w:pPr>
-        <w:spacing w:after="0"/>
-        <w:jc w:val="center"/>
-        <w:rPr>
-          <w:rFonts w:cstheme="minorHAnsi"/>
-          <w:b/>
-          <w:smallCaps/>
-          <w:color w:val="404040" w:themeColor="text1" w:themeTint="BF"/>
-          <w:sz w:val="28"/>
-          <w:szCs w:val="28"/>
-        </w:rPr>
-      </w:pPr>
     </w:p>
     <w:p>
       <w:pPr>
@@ -14315,6 +18219,7 @@
                 <w:sz w:val="40"/>
                 <w:szCs w:val="40"/>
               </w:rPr>
+              <w:lastRenderedPageBreak/>
               <w:t>Déclaration sur l’honneur</w:t>
             </w:r>
           </w:p>
@@ -14430,12 +18335,12 @@
               <wp:anchor distT="0" distB="0" distL="114300" distR="114300" simplePos="0" relativeHeight="251714560" behindDoc="0" locked="0" layoutInCell="1" allowOverlap="1" wp14:anchorId="0402D192" wp14:editId="7B2E8E53">
                 <wp:simplePos x="0" y="0"/>
                 <wp:positionH relativeFrom="column">
-                  <wp:posOffset>2010410</wp:posOffset>
+                  <wp:posOffset>2357755</wp:posOffset>
                 </wp:positionH>
                 <wp:positionV relativeFrom="paragraph">
-                  <wp:posOffset>176074</wp:posOffset>
+                  <wp:posOffset>123190</wp:posOffset>
                 </wp:positionV>
-                <wp:extent cx="3618964" cy="385445"/>
+                <wp:extent cx="1819275" cy="385445"/>
                 <wp:effectExtent l="0" t="0" r="0" b="0"/>
                 <wp:wrapNone/>
                 <wp:docPr id="307" name="Zone de texte 2"/>
@@ -14451,7 +18356,7 @@
                       <wps:spPr bwMode="auto">
                         <a:xfrm>
                           <a:off x="0" y="0"/>
-                          <a:ext cx="3618964" cy="385445"/>
+                          <a:ext cx="1819275" cy="385445"/>
                         </a:xfrm>
                         <a:prstGeom prst="rect">
                           <a:avLst/>
@@ -14477,7 +18382,6 @@
                               <w:alias w:val="Déclaration_dénomination"/>
                               <w:tag w:val="Déclaration_dénomination"/>
                               <w:id w:val="1454910546"/>
-                              <w:showingPlcHdr/>
                             </w:sdtPr>
                             <w:sdtContent>
                               <w:p>
@@ -14491,13 +18395,41 @@
                                 </w:pPr>
                                 <w:r>
                                   <w:rPr>
-                                    <w:rStyle w:val="Textedelespacerserv"/>
                                     <w:i/>
                                     <w:color w:val="404040" w:themeColor="text1" w:themeTint="BF"/>
                                     <w:sz w:val="24"/>
                                     <w:szCs w:val="24"/>
                                   </w:rPr>
-                                  <w:t>Cliquez ici pour taper du texte.</w:t>
+                                  <w:t xml:space="preserve">Pierre </w:t>
+                                </w:r>
+                                <w:proofErr w:type="spellStart"/>
+                                <w:r>
+                                  <w:rPr>
+                                    <w:i/>
+                                    <w:color w:val="404040" w:themeColor="text1" w:themeTint="BF"/>
+                                    <w:sz w:val="24"/>
+                                    <w:szCs w:val="24"/>
+                                  </w:rPr>
+                                  <w:t>Berenguer</w:t>
+                                </w:r>
+                                <w:proofErr w:type="spellEnd"/>
+                                <w:r>
+                                  <w:rPr>
+                                    <w:i/>
+                                    <w:color w:val="404040" w:themeColor="text1" w:themeTint="BF"/>
+                                    <w:sz w:val="24"/>
+                                    <w:szCs w:val="24"/>
+                                  </w:rPr>
+                                  <w:t xml:space="preserve"> </w:t>
+                                </w:r>
+                                <w:r>
+                                  <w:rPr>
+                                    <w:i/>
+                                    <w:color w:val="404040" w:themeColor="text1" w:themeTint="BF"/>
+                                    <w:sz w:val="24"/>
+                                    <w:szCs w:val="24"/>
+                                  </w:rPr>
+                                  <w:tab/>
                                 </w:r>
                               </w:p>
                             </w:sdtContent>
@@ -14525,7 +18457,7 @@
                 <v:stroke joinstyle="miter"/>
                 <v:path gradientshapeok="t" o:connecttype="rect"/>
               </v:shapetype>
-              <v:shape id="Zone de texte 2" o:spid="_x0000_s1033" type="#_x0000_t202" style="position:absolute;margin-left:158.3pt;margin-top:13.85pt;width:284.95pt;height:30.35pt;z-index:251714560;visibility:visible;mso-wrap-style:square;mso-width-percent:0;mso-height-percent:0;mso-wrap-distance-left:9pt;mso-wrap-distance-top:0;mso-wrap-distance-right:9pt;mso-wrap-distance-bottom:0;mso-position-horizontal:absolute;mso-position-horizontal-relative:text;mso-position-vertical:absolute;mso-position-vertical-relative:text;mso-width-percent:0;mso-height-percent:0;mso-width-relative:margin;mso-height-relative:margin;v-text-anchor:top" o:gfxdata="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" filled="f" stroked="f">
+              <v:shape id="Zone de texte 2" o:spid="_x0000_s1033" type="#_x0000_t202" style="position:absolute;margin-left:185.65pt;margin-top:9.7pt;width:143.25pt;height:30.35pt;z-index:251714560;visibility:visible;mso-wrap-style:square;mso-width-percent:0;mso-height-percent:0;mso-wrap-distance-left:9pt;mso-wrap-distance-top:0;mso-wrap-distance-right:9pt;mso-wrap-distance-bottom:0;mso-position-horizontal:absolute;mso-position-horizontal-relative:text;mso-position-vertical:absolute;mso-position-vertical-relative:text;mso-width-percent:0;mso-height-percent:0;mso-width-relative:margin;mso-height-relative:margin;v-text-anchor:top" o:gfxdata="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" filled="f" stroked="f">
                 <v:textbox>
                   <w:txbxContent>
                     <w:sdt>
@@ -14539,7 +18471,6 @@
                         <w:alias w:val="Déclaration_dénomination"/>
                         <w:tag w:val="Déclaration_dénomination"/>
                         <w:id w:val="1454910546"/>
-                        <w:showingPlcHdr/>
                       </w:sdtPr>
                       <w:sdtContent>
                         <w:p>
@@ -14553,13 +18484,41 @@
                           </w:pPr>
                           <w:r>
                             <w:rPr>
-                              <w:rStyle w:val="Textedelespacerserv"/>
                               <w:i/>
                               <w:color w:val="404040" w:themeColor="text1" w:themeTint="BF"/>
                               <w:sz w:val="24"/>
                               <w:szCs w:val="24"/>
                             </w:rPr>
-                            <w:t>Cliquez ici pour taper du texte.</w:t>
+                            <w:t xml:space="preserve">Pierre </w:t>
+                          </w:r>
+                          <w:proofErr w:type="spellStart"/>
+                          <w:r>
+                            <w:rPr>
+                              <w:i/>
+                              <w:color w:val="404040" w:themeColor="text1" w:themeTint="BF"/>
+                              <w:sz w:val="24"/>
+                              <w:szCs w:val="24"/>
+                            </w:rPr>
+                            <w:t>Berenguer</w:t>
+                          </w:r>
+                          <w:proofErr w:type="spellEnd"/>
+                          <w:r>
+                            <w:rPr>
+                              <w:i/>
+                              <w:color w:val="404040" w:themeColor="text1" w:themeTint="BF"/>
+                              <w:sz w:val="24"/>
+                              <w:szCs w:val="24"/>
+                            </w:rPr>
+                            <w:t xml:space="preserve"> </w:t>
+                          </w:r>
+                          <w:r>
+                            <w:rPr>
+                              <w:i/>
+                              <w:color w:val="404040" w:themeColor="text1" w:themeTint="BF"/>
+                              <w:sz w:val="24"/>
+                              <w:szCs w:val="24"/>
+                            </w:rPr>
+                            <w:tab/>
                           </w:r>
                         </w:p>
                       </w:sdtContent>
@@ -14668,7 +18627,6 @@
           <w:szCs w:val="24"/>
         </w:rPr>
       </w:pPr>
-      <w:proofErr w:type="gramStart"/>
       <w:r>
         <w:rPr>
           <w:rFonts w:cstheme="minorHAnsi"/>
@@ -14676,9 +18634,8 @@
           <w:sz w:val="24"/>
           <w:szCs w:val="24"/>
         </w:rPr>
-        <w:t>déclare</w:t>
+        <w:t>Déclare</w:t>
       </w:r>
-      <w:proofErr w:type="gramEnd"/>
       <w:r>
         <w:rPr>
           <w:rFonts w:cstheme="minorHAnsi"/>
@@ -14772,7 +18729,6 @@
                               <w:alias w:val="Déclaration_fait à :"/>
                               <w:tag w:val="Déclaration_fait à :"/>
                               <w:id w:val="457456469"/>
-                              <w:showingPlcHdr/>
                             </w:sdtPr>
                             <w:sdtContent>
                               <w:p>
@@ -14791,7 +18747,7 @@
                                     <w:sz w:val="24"/>
                                     <w:szCs w:val="24"/>
                                   </w:rPr>
-                                  <w:t>Cliquez ici pour taper du texte.</w:t>
+                                  <w:t xml:space="preserve">Evreux </w:t>
                                 </w:r>
                               </w:p>
                             </w:sdtContent>
@@ -14829,7 +18785,6 @@
                         <w:alias w:val="Déclaration_fait à :"/>
                         <w:tag w:val="Déclaration_fait à :"/>
                         <w:id w:val="457456469"/>
-                        <w:showingPlcHdr/>
                       </w:sdtPr>
                       <w:sdtContent>
                         <w:p>
@@ -14848,7 +18803,7 @@
                               <w:sz w:val="24"/>
                               <w:szCs w:val="24"/>
                             </w:rPr>
-                            <w:t>Cliquez ici pour taper du texte.</w:t>
+                            <w:t xml:space="preserve">Evreux </w:t>
                           </w:r>
                         </w:p>
                       </w:sdtContent>
@@ -14923,8 +18878,7 @@
                               <w:alias w:val="Déclaration_Le :"/>
                               <w:tag w:val="Déclaration_Le :"/>
                               <w:id w:val="-1372685351"/>
-                              <w:showingPlcHdr/>
-                              <w:date>
+                              <w:date w:fullDate="2022-07-07T00:00:00Z">
                                 <w:dateFormat w:val="dd/MM/yyyy"/>
                                 <w:lid w:val="fr-FR"/>
                                 <w:storeMappedDataAs w:val="dateTime"/>
@@ -14942,23 +18896,11 @@
                                 </w:pPr>
                                 <w:r>
                                   <w:rPr>
-                                    <w:rStyle w:val="Textedelespacerserv"/>
-                                    <w:i/>
                                     <w:color w:val="404040" w:themeColor="text1" w:themeTint="BF"/>
                                     <w:sz w:val="24"/>
                                     <w:szCs w:val="24"/>
                                   </w:rPr>
-                                  <w:t>Cliquez ici</w:t>
-                                </w:r>
-                                <w:r>
-                                  <w:rPr>
-                                    <w:rStyle w:val="Textedelespacerserv"/>
-                                    <w:i/>
-                                    <w:color w:val="404040" w:themeColor="text1" w:themeTint="BF"/>
-                                    <w:sz w:val="24"/>
-                                    <w:szCs w:val="24"/>
-                                  </w:rPr>
-                                  <w:t xml:space="preserve"> pour choisir une date</w:t>
+                                  <w:t>07/07/2022</w:t>
                                 </w:r>
                               </w:p>
                             </w:sdtContent>
@@ -14995,8 +18937,7 @@
                         <w:alias w:val="Déclaration_Le :"/>
                         <w:tag w:val="Déclaration_Le :"/>
                         <w:id w:val="-1372685351"/>
-                        <w:showingPlcHdr/>
-                        <w:date>
+                        <w:date w:fullDate="2022-07-07T00:00:00Z">
                           <w:dateFormat w:val="dd/MM/yyyy"/>
                           <w:lid w:val="fr-FR"/>
                           <w:storeMappedDataAs w:val="dateTime"/>
@@ -15014,23 +18955,11 @@
                           </w:pPr>
                           <w:r>
                             <w:rPr>
-                              <w:rStyle w:val="Textedelespacerserv"/>
-                              <w:i/>
                               <w:color w:val="404040" w:themeColor="text1" w:themeTint="BF"/>
                               <w:sz w:val="24"/>
                               <w:szCs w:val="24"/>
                             </w:rPr>
-                            <w:t>Cliquez ici</w:t>
-                          </w:r>
-                          <w:r>
-                            <w:rPr>
-                              <w:rStyle w:val="Textedelespacerserv"/>
-                              <w:i/>
-                              <w:color w:val="404040" w:themeColor="text1" w:themeTint="BF"/>
-                              <w:sz w:val="24"/>
-                              <w:szCs w:val="24"/>
-                            </w:rPr>
-                            <w:t xml:space="preserve"> pour choisir une date</w:t>
+                            <w:t>07/07/2022</w:t>
                           </w:r>
                         </w:p>
                       </w:sdtContent>
@@ -15118,7 +19047,6 @@
           <w:szCs w:val="24"/>
         </w:rPr>
       </w:pPr>
-      <w:proofErr w:type="gramStart"/>
       <w:r>
         <w:rPr>
           <w:rFonts w:cstheme="minorHAnsi"/>
@@ -15126,9 +19054,8 @@
           <w:sz w:val="24"/>
           <w:szCs w:val="24"/>
         </w:rPr>
-        <w:t>pour</w:t>
+        <w:t>Pour</w:t>
       </w:r>
-      <w:proofErr w:type="gramEnd"/>
       <w:r>
         <w:rPr>
           <w:rFonts w:cstheme="minorHAnsi"/>
@@ -15180,6 +19107,15 @@
           <w:szCs w:val="24"/>
         </w:rPr>
       </w:pPr>
+      <w:r>
+        <w:rPr>
+          <w:rFonts w:cstheme="minorHAnsi"/>
+          <w:color w:val="404040" w:themeColor="text1" w:themeTint="BF"/>
+          <w:sz w:val="24"/>
+          <w:szCs w:val="24"/>
+        </w:rPr>
+        <w:t>BERENGUER PIERRE</w:t>
+      </w:r>
     </w:p>
     <w:p>
       <w:pPr>
@@ -16235,12 +20171,6 @@
           <w:rFonts w:cstheme="minorHAnsi"/>
           <w:color w:val="404040" w:themeColor="text1" w:themeTint="BF"/>
         </w:rPr>
-        <w:sectPr>
-          <w:pgSz w:w="11906" w:h="16838"/>
-          <w:pgMar w:top="1417" w:right="1417" w:bottom="1417" w:left="1417" w:header="737" w:footer="510" w:gutter="0"/>
-          <w:cols w:space="708"/>
-          <w:docGrid w:linePitch="360"/>
-        </w:sectPr>
       </w:pPr>
       <w:r>
         <w:rPr>
@@ -16354,14 +20284,6 @@
           </mc:Fallback>
         </mc:AlternateContent>
       </w:r>
-    </w:p>
-    <w:p>
-      <w:pPr>
-        <w:rPr>
-          <w:rFonts w:cstheme="minorHAnsi"/>
-          <w:color w:val="404040" w:themeColor="text1" w:themeTint="BF"/>
-        </w:rPr>
-      </w:pPr>
       <w:r>
         <w:rPr>
           <w:rFonts w:cstheme="minorHAnsi"/>
@@ -16372,7 +20294,6 @@
           <w:szCs w:val="28"/>
           <w:lang w:eastAsia="fr-FR"/>
         </w:rPr>
-        <w:lastRenderedPageBreak/>
         <mc:AlternateContent>
           <mc:Choice Requires="wps">
             <w:drawing>
@@ -16488,7 +20409,7 @@
 </file>
 
 <file path=word/endnotes.xml><?xml version="1.0" encoding="utf-8"?>
-<w:endnotes xmlns:wpc="http://schemas.microsoft.com/office/word/2010/wordprocessingCanvas" xmlns:mc="http://schemas.openxmlformats.org/markup-compatibility/2006" xmlns:o="urn:schemas-microsoft-com:office:office" xmlns:r="http://schemas.openxmlformats.org/officeDocument/2006/relationships" xmlns:m="http://schemas.openxmlformats.org/officeDocument/2006/math" xmlns:v="urn:schemas-microsoft-com:vml" xmlns:wp14="http://schemas.microsoft.com/office/word/2010/wordprocessingDrawing" xmlns:wp="http://schemas.openxmlformats.org/drawingml/2006/wordprocessingDrawing" xmlns:w10="urn:schemas-microsoft-com:office:word" xmlns:w="http://schemas.openxmlformats.org/wordprocessingml/2006/main" xmlns:w14="http://schemas.microsoft.com/office/word/2010/wordml" xmlns:w15="http://schemas.microsoft.com/office/word/2012/wordml" xmlns:wpg="http://schemas.microsoft.com/office/word/2010/wordprocessingGroup" xmlns:wpi="http://schemas.microsoft.com/office/word/2010/wordprocessingInk" xmlns:wne="http://schemas.microsoft.com/office/word/2006/wordml" xmlns:wps="http://schemas.microsoft.com/office/word/2010/wordprocessingShape" mc:Ignorable="w14 w15 wp14">
+<w:endnotes xmlns:wpc="http://schemas.microsoft.com/office/word/2010/wordprocessingCanvas" xmlns:cx="http://schemas.microsoft.com/office/drawing/2014/chartex" xmlns:cx1="http://schemas.microsoft.com/office/drawing/2015/9/8/chartex" xmlns:mc="http://schemas.openxmlformats.org/markup-compatibility/2006" xmlns:o="urn:schemas-microsoft-com:office:office" xmlns:r="http://schemas.openxmlformats.org/officeDocument/2006/relationships" xmlns:m="http://schemas.openxmlformats.org/officeDocument/2006/math" xmlns:v="urn:schemas-microsoft-com:vml" xmlns:wp14="http://schemas.microsoft.com/office/word/2010/wordprocessingDrawing" xmlns:wp="http://schemas.openxmlformats.org/drawingml/2006/wordprocessingDrawing" xmlns:w10="urn:schemas-microsoft-com:office:word" xmlns:w="http://schemas.openxmlformats.org/wordprocessingml/2006/main" xmlns:w14="http://schemas.microsoft.com/office/word/2010/wordml" xmlns:w15="http://schemas.microsoft.com/office/word/2012/wordml" xmlns:w16se="http://schemas.microsoft.com/office/word/2015/wordml/symex" xmlns:wpg="http://schemas.microsoft.com/office/word/2010/wordprocessingGroup" xmlns:wpi="http://schemas.microsoft.com/office/word/2010/wordprocessingInk" xmlns:wne="http://schemas.microsoft.com/office/word/2006/wordml" xmlns:wps="http://schemas.microsoft.com/office/word/2010/wordprocessingShape" mc:Ignorable="w14 w15 w16se wp14">
   <w:endnote w:type="separator" w:id="-1">
     <w:p>
       <w:pPr>
@@ -16513,7 +20434,7 @@
 </file>
 
 <file path=word/footer1.xml><?xml version="1.0" encoding="utf-8"?>
-<w:ftr xmlns:wpc="http://schemas.microsoft.com/office/word/2010/wordprocessingCanvas" xmlns:mc="http://schemas.openxmlformats.org/markup-compatibility/2006" xmlns:o="urn:schemas-microsoft-com:office:office" xmlns:r="http://schemas.openxmlformats.org/officeDocument/2006/relationships" xmlns:m="http://schemas.openxmlformats.org/officeDocument/2006/math" xmlns:v="urn:schemas-microsoft-com:vml" xmlns:wp14="http://schemas.microsoft.com/office/word/2010/wordprocessingDrawing" xmlns:wp="http://schemas.openxmlformats.org/drawingml/2006/wordprocessingDrawing" xmlns:w10="urn:schemas-microsoft-com:office:word" xmlns:w="http://schemas.openxmlformats.org/wordprocessingml/2006/main" xmlns:w14="http://schemas.microsoft.com/office/word/2010/wordml" xmlns:w15="http://schemas.microsoft.com/office/word/2012/wordml" xmlns:wpg="http://schemas.microsoft.com/office/word/2010/wordprocessingGroup" xmlns:wpi="http://schemas.microsoft.com/office/word/2010/wordprocessingInk" xmlns:wne="http://schemas.microsoft.com/office/word/2006/wordml" xmlns:wps="http://schemas.microsoft.com/office/word/2010/wordprocessingShape" mc:Ignorable="w14 w15 wp14">
+<w:ftr xmlns:wpc="http://schemas.microsoft.com/office/word/2010/wordprocessingCanvas" xmlns:cx="http://schemas.microsoft.com/office/drawing/2014/chartex" xmlns:cx1="http://schemas.microsoft.com/office/drawing/2015/9/8/chartex" xmlns:mc="http://schemas.openxmlformats.org/markup-compatibility/2006" xmlns:o="urn:schemas-microsoft-com:office:office" xmlns:r="http://schemas.openxmlformats.org/officeDocument/2006/relationships" xmlns:m="http://schemas.openxmlformats.org/officeDocument/2006/math" xmlns:v="urn:schemas-microsoft-com:vml" xmlns:wp14="http://schemas.microsoft.com/office/word/2010/wordprocessingDrawing" xmlns:wp="http://schemas.openxmlformats.org/drawingml/2006/wordprocessingDrawing" xmlns:w10="urn:schemas-microsoft-com:office:word" xmlns:w="http://schemas.openxmlformats.org/wordprocessingml/2006/main" xmlns:w14="http://schemas.microsoft.com/office/word/2010/wordml" xmlns:w15="http://schemas.microsoft.com/office/word/2012/wordml" xmlns:w16se="http://schemas.microsoft.com/office/word/2015/wordml/symex" xmlns:wpg="http://schemas.microsoft.com/office/word/2010/wordprocessingGroup" xmlns:wpi="http://schemas.microsoft.com/office/word/2010/wordprocessingInk" xmlns:wne="http://schemas.microsoft.com/office/word/2006/wordml" xmlns:wps="http://schemas.microsoft.com/office/word/2010/wordprocessingShape" mc:Ignorable="w14 w15 w16se wp14">
   <w:sdt>
     <w:sdtPr>
       <w:id w:val="-1566253640"/>
@@ -16563,7 +20484,7 @@
           <w:rPr>
             <w:noProof/>
           </w:rPr>
-          <w:t>11</w:t>
+          <w:t>14</w:t>
         </w:r>
         <w:r>
           <w:fldChar w:fldCharType="end"/>
@@ -16580,7 +20501,7 @@
 </file>
 
 <file path=word/footnotes.xml><?xml version="1.0" encoding="utf-8"?>
-<w:footnotes xmlns:wpc="http://schemas.microsoft.com/office/word/2010/wordprocessingCanvas" xmlns:mc="http://schemas.openxmlformats.org/markup-compatibility/2006" xmlns:o="urn:schemas-microsoft-com:office:office" xmlns:r="http://schemas.openxmlformats.org/officeDocument/2006/relationships" xmlns:m="http://schemas.openxmlformats.org/officeDocument/2006/math" xmlns:v="urn:schemas-microsoft-com:vml" xmlns:wp14="http://schemas.microsoft.com/office/word/2010/wordprocessingDrawing" xmlns:wp="http://schemas.openxmlformats.org/drawingml/2006/wordprocessingDrawing" xmlns:w10="urn:schemas-microsoft-com:office:word" xmlns:w="http://schemas.openxmlformats.org/wordprocessingml/2006/main" xmlns:w14="http://schemas.microsoft.com/office/word/2010/wordml" xmlns:w15="http://schemas.microsoft.com/office/word/2012/wordml" xmlns:wpg="http://schemas.microsoft.com/office/word/2010/wordprocessingGroup" xmlns:wpi="http://schemas.microsoft.com/office/word/2010/wordprocessingInk" xmlns:wne="http://schemas.microsoft.com/office/word/2006/wordml" xmlns:wps="http://schemas.microsoft.com/office/word/2010/wordprocessingShape" mc:Ignorable="w14 w15 wp14">
+<w:footnotes xmlns:wpc="http://schemas.microsoft.com/office/word/2010/wordprocessingCanvas" xmlns:cx="http://schemas.microsoft.com/office/drawing/2014/chartex" xmlns:cx1="http://schemas.microsoft.com/office/drawing/2015/9/8/chartex" xmlns:mc="http://schemas.openxmlformats.org/markup-compatibility/2006" xmlns:o="urn:schemas-microsoft-com:office:office" xmlns:r="http://schemas.openxmlformats.org/officeDocument/2006/relationships" xmlns:m="http://schemas.openxmlformats.org/officeDocument/2006/math" xmlns:v="urn:schemas-microsoft-com:vml" xmlns:wp14="http://schemas.microsoft.com/office/word/2010/wordprocessingDrawing" xmlns:wp="http://schemas.openxmlformats.org/drawingml/2006/wordprocessingDrawing" xmlns:w10="urn:schemas-microsoft-com:office:word" xmlns:w="http://schemas.openxmlformats.org/wordprocessingml/2006/main" xmlns:w14="http://schemas.microsoft.com/office/word/2010/wordml" xmlns:w15="http://schemas.microsoft.com/office/word/2012/wordml" xmlns:w16se="http://schemas.microsoft.com/office/word/2015/wordml/symex" xmlns:wpg="http://schemas.microsoft.com/office/word/2010/wordprocessingGroup" xmlns:wpi="http://schemas.microsoft.com/office/word/2010/wordprocessingInk" xmlns:wne="http://schemas.microsoft.com/office/word/2006/wordml" xmlns:wps="http://schemas.microsoft.com/office/word/2010/wordprocessingShape" mc:Ignorable="w14 w15 w16se wp14">
   <w:footnote w:type="separator" w:id="-1">
     <w:p>
       <w:pPr>
@@ -16605,7 +20526,7 @@
 </file>
 
 <file path=word/header1.xml><?xml version="1.0" encoding="utf-8"?>
-<w:hdr xmlns:wpc="http://schemas.microsoft.com/office/word/2010/wordprocessingCanvas" xmlns:mc="http://schemas.openxmlformats.org/markup-compatibility/2006" xmlns:o="urn:schemas-microsoft-com:office:office" xmlns:r="http://schemas.openxmlformats.org/officeDocument/2006/relationships" xmlns:m="http://schemas.openxmlformats.org/officeDocument/2006/math" xmlns:v="urn:schemas-microsoft-com:vml" xmlns:wp14="http://schemas.microsoft.com/office/word/2010/wordprocessingDrawing" xmlns:wp="http://schemas.openxmlformats.org/drawingml/2006/wordprocessingDrawing" xmlns:w10="urn:schemas-microsoft-com:office:word" xmlns:w="http://schemas.openxmlformats.org/wordprocessingml/2006/main" xmlns:w14="http://schemas.microsoft.com/office/word/2010/wordml" xmlns:w15="http://schemas.microsoft.com/office/word/2012/wordml" xmlns:wpg="http://schemas.microsoft.com/office/word/2010/wordprocessingGroup" xmlns:wpi="http://schemas.microsoft.com/office/word/2010/wordprocessingInk" xmlns:wne="http://schemas.microsoft.com/office/word/2006/wordml" xmlns:wps="http://schemas.microsoft.com/office/word/2010/wordprocessingShape" mc:Ignorable="w14 w15 wp14">
+<w:hdr xmlns:wpc="http://schemas.microsoft.com/office/word/2010/wordprocessingCanvas" xmlns:cx="http://schemas.microsoft.com/office/drawing/2014/chartex" xmlns:cx1="http://schemas.microsoft.com/office/drawing/2015/9/8/chartex" xmlns:mc="http://schemas.openxmlformats.org/markup-compatibility/2006" xmlns:o="urn:schemas-microsoft-com:office:office" xmlns:r="http://schemas.openxmlformats.org/officeDocument/2006/relationships" xmlns:m="http://schemas.openxmlformats.org/officeDocument/2006/math" xmlns:v="urn:schemas-microsoft-com:vml" xmlns:wp14="http://schemas.microsoft.com/office/word/2010/wordprocessingDrawing" xmlns:wp="http://schemas.openxmlformats.org/drawingml/2006/wordprocessingDrawing" xmlns:w10="urn:schemas-microsoft-com:office:word" xmlns:w="http://schemas.openxmlformats.org/wordprocessingml/2006/main" xmlns:w14="http://schemas.microsoft.com/office/word/2010/wordml" xmlns:w15="http://schemas.microsoft.com/office/word/2012/wordml" xmlns:w16se="http://schemas.microsoft.com/office/word/2015/wordml/symex" xmlns:wpg="http://schemas.microsoft.com/office/word/2010/wordprocessingGroup" xmlns:wpi="http://schemas.microsoft.com/office/word/2010/wordprocessingInk" xmlns:wne="http://schemas.microsoft.com/office/word/2006/wordml" xmlns:wps="http://schemas.microsoft.com/office/word/2010/wordprocessingShape" mc:Ignorable="w14 w15 w16se wp14">
   <w:tbl>
     <w:tblPr>
       <w:tblStyle w:val="Grilledutableau"/>
@@ -17046,7 +20967,7 @@
 </file>
 
 <file path=word/header2.xml><?xml version="1.0" encoding="utf-8"?>
-<w:hdr xmlns:wpc="http://schemas.microsoft.com/office/word/2010/wordprocessingCanvas" xmlns:mc="http://schemas.openxmlformats.org/markup-compatibility/2006" xmlns:o="urn:schemas-microsoft-com:office:office" xmlns:r="http://schemas.openxmlformats.org/officeDocument/2006/relationships" xmlns:m="http://schemas.openxmlformats.org/officeDocument/2006/math" xmlns:v="urn:schemas-microsoft-com:vml" xmlns:wp14="http://schemas.microsoft.com/office/word/2010/wordprocessingDrawing" xmlns:wp="http://schemas.openxmlformats.org/drawingml/2006/wordprocessingDrawing" xmlns:w10="urn:schemas-microsoft-com:office:word" xmlns:w="http://schemas.openxmlformats.org/wordprocessingml/2006/main" xmlns:w14="http://schemas.microsoft.com/office/word/2010/wordml" xmlns:w15="http://schemas.microsoft.com/office/word/2012/wordml" xmlns:wpg="http://schemas.microsoft.com/office/word/2010/wordprocessingGroup" xmlns:wpi="http://schemas.microsoft.com/office/word/2010/wordprocessingInk" xmlns:wne="http://schemas.microsoft.com/office/word/2006/wordml" xmlns:wps="http://schemas.microsoft.com/office/word/2010/wordprocessingShape" mc:Ignorable="w14 w15 wp14">
+<w:hdr xmlns:wpc="http://schemas.microsoft.com/office/word/2010/wordprocessingCanvas" xmlns:cx="http://schemas.microsoft.com/office/drawing/2014/chartex" xmlns:cx1="http://schemas.microsoft.com/office/drawing/2015/9/8/chartex" xmlns:mc="http://schemas.openxmlformats.org/markup-compatibility/2006" xmlns:o="urn:schemas-microsoft-com:office:office" xmlns:r="http://schemas.openxmlformats.org/officeDocument/2006/relationships" xmlns:m="http://schemas.openxmlformats.org/officeDocument/2006/math" xmlns:v="urn:schemas-microsoft-com:vml" xmlns:wp14="http://schemas.microsoft.com/office/word/2010/wordprocessingDrawing" xmlns:wp="http://schemas.openxmlformats.org/drawingml/2006/wordprocessingDrawing" xmlns:w10="urn:schemas-microsoft-com:office:word" xmlns:w="http://schemas.openxmlformats.org/wordprocessingml/2006/main" xmlns:w14="http://schemas.microsoft.com/office/word/2010/wordml" xmlns:w15="http://schemas.microsoft.com/office/word/2012/wordml" xmlns:w16se="http://schemas.microsoft.com/office/word/2015/wordml/symex" xmlns:wpg="http://schemas.microsoft.com/office/word/2010/wordprocessingGroup" xmlns:wpi="http://schemas.microsoft.com/office/word/2010/wordprocessingInk" xmlns:wne="http://schemas.microsoft.com/office/word/2006/wordml" xmlns:wps="http://schemas.microsoft.com/office/word/2010/wordprocessingShape" mc:Ignorable="w14 w15 w16se wp14">
   <w:tbl>
     <w:tblPr>
       <w:tblStyle w:val="Grilledutableau"/>
@@ -17348,7 +21269,7 @@
 </file>
 
 <file path=word/header3.xml><?xml version="1.0" encoding="utf-8"?>
-<w:hdr xmlns:wpc="http://schemas.microsoft.com/office/word/2010/wordprocessingCanvas" xmlns:mc="http://schemas.openxmlformats.org/markup-compatibility/2006" xmlns:o="urn:schemas-microsoft-com:office:office" xmlns:r="http://schemas.openxmlformats.org/officeDocument/2006/relationships" xmlns:m="http://schemas.openxmlformats.org/officeDocument/2006/math" xmlns:v="urn:schemas-microsoft-com:vml" xmlns:wp14="http://schemas.microsoft.com/office/word/2010/wordprocessingDrawing" xmlns:wp="http://schemas.openxmlformats.org/drawingml/2006/wordprocessingDrawing" xmlns:w10="urn:schemas-microsoft-com:office:word" xmlns:w="http://schemas.openxmlformats.org/wordprocessingml/2006/main" xmlns:w14="http://schemas.microsoft.com/office/word/2010/wordml" xmlns:w15="http://schemas.microsoft.com/office/word/2012/wordml" xmlns:wpg="http://schemas.microsoft.com/office/word/2010/wordprocessingGroup" xmlns:wpi="http://schemas.microsoft.com/office/word/2010/wordprocessingInk" xmlns:wne="http://schemas.microsoft.com/office/word/2006/wordml" xmlns:wps="http://schemas.microsoft.com/office/word/2010/wordprocessingShape" mc:Ignorable="w14 w15 wp14">
+<w:hdr xmlns:wpc="http://schemas.microsoft.com/office/word/2010/wordprocessingCanvas" xmlns:cx="http://schemas.microsoft.com/office/drawing/2014/chartex" xmlns:cx1="http://schemas.microsoft.com/office/drawing/2015/9/8/chartex" xmlns:mc="http://schemas.openxmlformats.org/markup-compatibility/2006" xmlns:o="urn:schemas-microsoft-com:office:office" xmlns:r="http://schemas.openxmlformats.org/officeDocument/2006/relationships" xmlns:m="http://schemas.openxmlformats.org/officeDocument/2006/math" xmlns:v="urn:schemas-microsoft-com:vml" xmlns:wp14="http://schemas.microsoft.com/office/word/2010/wordprocessingDrawing" xmlns:wp="http://schemas.openxmlformats.org/drawingml/2006/wordprocessingDrawing" xmlns:w10="urn:schemas-microsoft-com:office:word" xmlns:w="http://schemas.openxmlformats.org/wordprocessingml/2006/main" xmlns:w14="http://schemas.microsoft.com/office/word/2010/wordml" xmlns:w15="http://schemas.microsoft.com/office/word/2012/wordml" xmlns:w16se="http://schemas.microsoft.com/office/word/2015/wordml/symex" xmlns:wpg="http://schemas.microsoft.com/office/word/2010/wordprocessingGroup" xmlns:wpi="http://schemas.microsoft.com/office/word/2010/wordprocessingInk" xmlns:wne="http://schemas.microsoft.com/office/word/2006/wordml" xmlns:wps="http://schemas.microsoft.com/office/word/2010/wordprocessingShape" mc:Ignorable="w14 w15 w16se wp14">
   <w:p>
     <w:pPr>
       <w:pStyle w:val="En-tte"/>
@@ -17358,7 +21279,7 @@
 </file>
 
 <file path=word/numbering.xml><?xml version="1.0" encoding="utf-8"?>
-<w:numbering xmlns:wpc="http://schemas.microsoft.com/office/word/2010/wordprocessingCanvas" xmlns:mc="http://schemas.openxmlformats.org/markup-compatibility/2006" xmlns:o="urn:schemas-microsoft-com:office:office" xmlns:r="http://schemas.openxmlformats.org/officeDocument/2006/relationships" xmlns:m="http://schemas.openxmlformats.org/officeDocument/2006/math" xmlns:v="urn:schemas-microsoft-com:vml" xmlns:wp14="http://schemas.microsoft.com/office/word/2010/wordprocessingDrawing" xmlns:wp="http://schemas.openxmlformats.org/drawingml/2006/wordprocessingDrawing" xmlns:w10="urn:schemas-microsoft-com:office:word" xmlns:w="http://schemas.openxmlformats.org/wordprocessingml/2006/main" xmlns:w14="http://schemas.microsoft.com/office/word/2010/wordml" xmlns:w15="http://schemas.microsoft.com/office/word/2012/wordml" xmlns:wpg="http://schemas.microsoft.com/office/word/2010/wordprocessingGroup" xmlns:wpi="http://schemas.microsoft.com/office/word/2010/wordprocessingInk" xmlns:wne="http://schemas.microsoft.com/office/word/2006/wordml" xmlns:wps="http://schemas.microsoft.com/office/word/2010/wordprocessingShape" mc:Ignorable="w14 w15 wp14">
+<w:numbering xmlns:wpc="http://schemas.microsoft.com/office/word/2010/wordprocessingCanvas" xmlns:cx="http://schemas.microsoft.com/office/drawing/2014/chartex" xmlns:cx1="http://schemas.microsoft.com/office/drawing/2015/9/8/chartex" xmlns:mc="http://schemas.openxmlformats.org/markup-compatibility/2006" xmlns:o="urn:schemas-microsoft-com:office:office" xmlns:r="http://schemas.openxmlformats.org/officeDocument/2006/relationships" xmlns:m="http://schemas.openxmlformats.org/officeDocument/2006/math" xmlns:v="urn:schemas-microsoft-com:vml" xmlns:wp14="http://schemas.microsoft.com/office/word/2010/wordprocessingDrawing" xmlns:wp="http://schemas.openxmlformats.org/drawingml/2006/wordprocessingDrawing" xmlns:w10="urn:schemas-microsoft-com:office:word" xmlns:w="http://schemas.openxmlformats.org/wordprocessingml/2006/main" xmlns:w14="http://schemas.microsoft.com/office/word/2010/wordml" xmlns:w15="http://schemas.microsoft.com/office/word/2012/wordml" xmlns:w16se="http://schemas.microsoft.com/office/word/2015/wordml/symex" xmlns:wpg="http://schemas.microsoft.com/office/word/2010/wordprocessingGroup" xmlns:wpi="http://schemas.microsoft.com/office/word/2010/wordprocessingInk" xmlns:wne="http://schemas.microsoft.com/office/word/2006/wordml" xmlns:wps="http://schemas.microsoft.com/office/word/2010/wordprocessingShape" mc:Ignorable="w14 w15 w16se wp14">
   <w:abstractNum w:abstractNumId="0" w15:restartNumberingAfterBreak="0">
     <w:nsid w:val="037B41F3"/>
     <w:multiLevelType w:val="hybridMultilevel"/>
@@ -18943,7 +22864,7 @@
 </file>
 
 <file path=word/styles.xml><?xml version="1.0" encoding="utf-8"?>
-<w:styles xmlns:mc="http://schemas.openxmlformats.org/markup-compatibility/2006" xmlns:r="http://schemas.openxmlformats.org/officeDocument/2006/relationships" xmlns:w="http://schemas.openxmlformats.org/wordprocessingml/2006/main" xmlns:w14="http://schemas.microsoft.com/office/word/2010/wordml" xmlns:w15="http://schemas.microsoft.com/office/word/2012/wordml" mc:Ignorable="w14 w15">
+<w:styles xmlns:mc="http://schemas.openxmlformats.org/markup-compatibility/2006" xmlns:r="http://schemas.openxmlformats.org/officeDocument/2006/relationships" xmlns:w="http://schemas.openxmlformats.org/wordprocessingml/2006/main" xmlns:w14="http://schemas.microsoft.com/office/word/2010/wordml" xmlns:w15="http://schemas.microsoft.com/office/word/2012/wordml" xmlns:w16se="http://schemas.microsoft.com/office/word/2015/wordml/symex" mc:Ignorable="w14 w15 w16se">
   <w:docDefaults>
     <w:rPrDefault>
       <w:rPr>
@@ -19560,7 +23481,7 @@
 </file>
 
 <file path=word/glossary/document.xml><?xml version="1.0" encoding="utf-8"?>
-<w:glossaryDocument xmlns:wpc="http://schemas.microsoft.com/office/word/2010/wordprocessingCanvas" xmlns:mc="http://schemas.openxmlformats.org/markup-compatibility/2006" xmlns:o="urn:schemas-microsoft-com:office:office" xmlns:r="http://schemas.openxmlformats.org/officeDocument/2006/relationships" xmlns:m="http://schemas.openxmlformats.org/officeDocument/2006/math" xmlns:v="urn:schemas-microsoft-com:vml" xmlns:wp14="http://schemas.microsoft.com/office/word/2010/wordprocessingDrawing" xmlns:wp="http://schemas.openxmlformats.org/drawingml/2006/wordprocessingDrawing" xmlns:w10="urn:schemas-microsoft-com:office:word" xmlns:w="http://schemas.openxmlformats.org/wordprocessingml/2006/main" xmlns:w14="http://schemas.microsoft.com/office/word/2010/wordml" xmlns:w15="http://schemas.microsoft.com/office/word/2012/wordml" xmlns:wpg="http://schemas.microsoft.com/office/word/2010/wordprocessingGroup" xmlns:wpi="http://schemas.microsoft.com/office/word/2010/wordprocessingInk" xmlns:wne="http://schemas.microsoft.com/office/word/2006/wordml" xmlns:wps="http://schemas.microsoft.com/office/word/2010/wordprocessingShape" mc:Ignorable="w14 w15 wp14">
+<w:glossaryDocument xmlns:wpc="http://schemas.microsoft.com/office/word/2010/wordprocessingCanvas" xmlns:cx="http://schemas.microsoft.com/office/drawing/2014/chartex" xmlns:cx1="http://schemas.microsoft.com/office/drawing/2015/9/8/chartex" xmlns:mc="http://schemas.openxmlformats.org/markup-compatibility/2006" xmlns:o="urn:schemas-microsoft-com:office:office" xmlns:r="http://schemas.openxmlformats.org/officeDocument/2006/relationships" xmlns:m="http://schemas.openxmlformats.org/officeDocument/2006/math" xmlns:v="urn:schemas-microsoft-com:vml" xmlns:wp14="http://schemas.microsoft.com/office/word/2010/wordprocessingDrawing" xmlns:wp="http://schemas.openxmlformats.org/drawingml/2006/wordprocessingDrawing" xmlns:w10="urn:schemas-microsoft-com:office:word" xmlns:w="http://schemas.openxmlformats.org/wordprocessingml/2006/main" xmlns:w14="http://schemas.microsoft.com/office/word/2010/wordml" xmlns:w15="http://schemas.microsoft.com/office/word/2012/wordml" xmlns:w16se="http://schemas.microsoft.com/office/word/2015/wordml/symex" xmlns:wpg="http://schemas.microsoft.com/office/word/2010/wordprocessingGroup" xmlns:wpi="http://schemas.microsoft.com/office/word/2010/wordprocessingInk" xmlns:wne="http://schemas.microsoft.com/office/word/2006/wordml" xmlns:wps="http://schemas.microsoft.com/office/word/2010/wordprocessingShape" mc:Ignorable="w14 w15 w16se wp14">
   <w:docParts>
     <w:docPart>
       <w:docPartPr>
@@ -19864,37 +23785,6 @@
               <w:color w:val="404040" w:themeColor="text1" w:themeTint="BF"/>
             </w:rPr>
             <w:t>Cliquez ici pour entrer l’intitulé de l’exemple</w:t>
-          </w:r>
-        </w:p>
-      </w:docPartBody>
-    </w:docPart>
-    <w:docPart>
-      <w:docPartPr>
-        <w:name w:val="1856905FF5E94CB481F00A2AABA47413"/>
-        <w:category>
-          <w:name w:val="Général"/>
-          <w:gallery w:val="placeholder"/>
-        </w:category>
-        <w:types>
-          <w:type w:val="bbPlcHdr"/>
-        </w:types>
-        <w:behaviors>
-          <w:behavior w:val="content"/>
-        </w:behaviors>
-        <w:guid w:val="{7871ECF1-30F4-40F2-9717-729C851E1E18}"/>
-      </w:docPartPr>
-      <w:docPartBody>
-        <w:p>
-          <w:pPr>
-            <w:pStyle w:val="1856905FF5E94CB481F00A2AABA4741317"/>
-          </w:pPr>
-          <w:r>
-            <w:rPr>
-              <w:rStyle w:val="Textedelespacerserv"/>
-              <w:b/>
-              <w:color w:val="404040" w:themeColor="text1" w:themeTint="BF"/>
-            </w:rPr>
-            <w:t>Cliquez ici pour taper du texte.</w:t>
           </w:r>
         </w:p>
       </w:docPartBody>
@@ -21004,159 +24894,6 @@
     </w:docPart>
     <w:docPart>
       <w:docPartPr>
-        <w:name w:val="1C0F1727F8394E9581B97F16A1E08627"/>
-        <w:category>
-          <w:name w:val="Général"/>
-          <w:gallery w:val="placeholder"/>
-        </w:category>
-        <w:types>
-          <w:type w:val="bbPlcHdr"/>
-        </w:types>
-        <w:behaviors>
-          <w:behavior w:val="content"/>
-        </w:behaviors>
-        <w:guid w:val="{92415F38-0985-48DA-9E7C-43B46A735295}"/>
-      </w:docPartPr>
-      <w:docPartBody>
-        <w:p>
-          <w:pPr>
-            <w:pStyle w:val="1C0F1727F8394E9581B97F16A1E08627"/>
-          </w:pPr>
-          <w:r>
-            <w:rPr>
-              <w:rStyle w:val="Textedelespacerserv"/>
-              <w:b/>
-              <w:color w:val="404040" w:themeColor="text1" w:themeTint="BF"/>
-            </w:rPr>
-            <w:t>Cliquez ici pour taper du texte.</w:t>
-          </w:r>
-        </w:p>
-      </w:docPartBody>
-    </w:docPart>
-    <w:docPart>
-      <w:docPartPr>
-        <w:name w:val="DEF159ECBEE8493E9444B29C85A7AF50"/>
-        <w:category>
-          <w:name w:val="Général"/>
-          <w:gallery w:val="placeholder"/>
-        </w:category>
-        <w:types>
-          <w:type w:val="bbPlcHdr"/>
-        </w:types>
-        <w:behaviors>
-          <w:behavior w:val="content"/>
-        </w:behaviors>
-        <w:guid w:val="{0C06B51E-E580-423D-A580-EBCF5A786B0C}"/>
-      </w:docPartPr>
-      <w:docPartBody>
-        <w:p>
-          <w:pPr>
-            <w:pStyle w:val="DEF159ECBEE8493E9444B29C85A7AF50"/>
-          </w:pPr>
-          <w:r>
-            <w:rPr>
-              <w:rStyle w:val="Textedelespacerserv"/>
-            </w:rPr>
-            <w:t>Cliquez ici pour taper du texte.</w:t>
-          </w:r>
-        </w:p>
-      </w:docPartBody>
-    </w:docPart>
-    <w:docPart>
-      <w:docPartPr>
-        <w:name w:val="4511A09A9B454988855EE0D35638E700"/>
-        <w:category>
-          <w:name w:val="Général"/>
-          <w:gallery w:val="placeholder"/>
-        </w:category>
-        <w:types>
-          <w:type w:val="bbPlcHdr"/>
-        </w:types>
-        <w:behaviors>
-          <w:behavior w:val="content"/>
-        </w:behaviors>
-        <w:guid w:val="{A109E10E-78C4-4215-B874-3D062BC614ED}"/>
-      </w:docPartPr>
-      <w:docPartBody>
-        <w:p>
-          <w:pPr>
-            <w:pStyle w:val="4511A09A9B454988855EE0D35638E700"/>
-          </w:pPr>
-          <w:r>
-            <w:rPr>
-              <w:rStyle w:val="Textedelespacerserv"/>
-            </w:rPr>
-            <w:t>C</w:t>
-          </w:r>
-          <w:r>
-            <w:rPr>
-              <w:rStyle w:val="Textedelespacerserv"/>
-            </w:rPr>
-            <w:t>liquez ici</w:t>
-          </w:r>
-        </w:p>
-      </w:docPartBody>
-    </w:docPart>
-    <w:docPart>
-      <w:docPartPr>
-        <w:name w:val="A0353638EDDE407BB5BFF76D1C8ABE19"/>
-        <w:category>
-          <w:name w:val="Général"/>
-          <w:gallery w:val="placeholder"/>
-        </w:category>
-        <w:types>
-          <w:type w:val="bbPlcHdr"/>
-        </w:types>
-        <w:behaviors>
-          <w:behavior w:val="content"/>
-        </w:behaviors>
-        <w:guid w:val="{152A8741-A0BA-4862-9567-FC83F46CFDE7}"/>
-      </w:docPartPr>
-      <w:docPartBody>
-        <w:p>
-          <w:pPr>
-            <w:pStyle w:val="A0353638EDDE407BB5BFF76D1C8ABE19"/>
-          </w:pPr>
-          <w:r>
-            <w:rPr>
-              <w:rStyle w:val="Textedelespacerserv"/>
-            </w:rPr>
-            <w:t>Cliquez ici pour entrer une date.</w:t>
-          </w:r>
-        </w:p>
-      </w:docPartBody>
-    </w:docPart>
-    <w:docPart>
-      <w:docPartPr>
-        <w:name w:val="F41C1B8D2FE248B38A7AB860E74BD939"/>
-        <w:category>
-          <w:name w:val="Général"/>
-          <w:gallery w:val="placeholder"/>
-        </w:category>
-        <w:types>
-          <w:type w:val="bbPlcHdr"/>
-        </w:types>
-        <w:behaviors>
-          <w:behavior w:val="content"/>
-        </w:behaviors>
-        <w:guid w:val="{33130F13-BF04-493A-86FA-7B64AAB03518}"/>
-      </w:docPartPr>
-      <w:docPartBody>
-        <w:p>
-          <w:pPr>
-            <w:pStyle w:val="F41C1B8D2FE248B38A7AB860E74BD939"/>
-          </w:pPr>
-          <w:r>
-            <w:rPr>
-              <w:rStyle w:val="Textedelespacerserv"/>
-            </w:rPr>
-            <w:t>Cliquez ici pour taper du texte.</w:t>
-          </w:r>
-        </w:p>
-      </w:docPartBody>
-    </w:docPart>
-    <w:docPart>
-      <w:docPartPr>
         <w:name w:val="C63315E4C1B8417C901E4058C9A500E4"/>
         <w:category>
           <w:name w:val="Général"/>
@@ -21676,12 +25413,963 @@
         </w:p>
       </w:docPartBody>
     </w:docPart>
+    <w:docPart>
+      <w:docPartPr>
+        <w:name w:val="D505CAC26ED94A618A7D4801386C001D"/>
+        <w:category>
+          <w:name w:val="Général"/>
+          <w:gallery w:val="placeholder"/>
+        </w:category>
+        <w:types>
+          <w:type w:val="bbPlcHdr"/>
+        </w:types>
+        <w:behaviors>
+          <w:behavior w:val="content"/>
+        </w:behaviors>
+        <w:guid w:val="{A9CF2DA7-8D49-42BB-BBCF-7E6BAFA653FA}"/>
+      </w:docPartPr>
+      <w:docPartBody>
+        <w:p>
+          <w:pPr>
+            <w:pStyle w:val="D505CAC26ED94A618A7D4801386C001D"/>
+          </w:pPr>
+          <w:r>
+            <w:rPr>
+              <w:rStyle w:val="Textedelespacerserv"/>
+              <w:i/>
+              <w:color w:val="404040" w:themeColor="text1" w:themeTint="BF"/>
+            </w:rPr>
+            <w:t>Cliquez ici pour entrer l’intitulé de l’exemple</w:t>
+          </w:r>
+        </w:p>
+      </w:docPartBody>
+    </w:docPart>
+    <w:docPart>
+      <w:docPartPr>
+        <w:name w:val="4DB770BE74E742708B716F34E608602B"/>
+        <w:category>
+          <w:name w:val="Général"/>
+          <w:gallery w:val="placeholder"/>
+        </w:category>
+        <w:types>
+          <w:type w:val="bbPlcHdr"/>
+        </w:types>
+        <w:behaviors>
+          <w:behavior w:val="content"/>
+        </w:behaviors>
+        <w:guid w:val="{BBAA8E82-77E3-4514-9C37-AF8D6A7AEAEA}"/>
+      </w:docPartPr>
+      <w:docPartBody>
+        <w:p>
+          <w:pPr>
+            <w:pStyle w:val="4DB770BE74E742708B716F34E608602B"/>
+          </w:pPr>
+          <w:r>
+            <w:rPr>
+              <w:rStyle w:val="Textedelespacerserv"/>
+              <w:sz w:val="20"/>
+              <w:szCs w:val="20"/>
+            </w:rPr>
+            <w:t>Cliquez ici pour taper du texte.</w:t>
+          </w:r>
+        </w:p>
+      </w:docPartBody>
+    </w:docPart>
+    <w:docPart>
+      <w:docPartPr>
+        <w:name w:val="12977F8CAEEE4A6AA8E61F05D383C547"/>
+        <w:category>
+          <w:name w:val="Général"/>
+          <w:gallery w:val="placeholder"/>
+        </w:category>
+        <w:types>
+          <w:type w:val="bbPlcHdr"/>
+        </w:types>
+        <w:behaviors>
+          <w:behavior w:val="content"/>
+        </w:behaviors>
+        <w:guid w:val="{F14BE7D2-1AA4-4D6F-BBDC-CDDB6EB0F333}"/>
+      </w:docPartPr>
+      <w:docPartBody>
+        <w:p>
+          <w:pPr>
+            <w:pStyle w:val="12977F8CAEEE4A6AA8E61F05D383C547"/>
+          </w:pPr>
+          <w:r>
+            <w:rPr>
+              <w:rStyle w:val="Textedelespacerserv"/>
+              <w:sz w:val="20"/>
+              <w:szCs w:val="20"/>
+            </w:rPr>
+            <w:t>Cliquez ici pour taper du texte.</w:t>
+          </w:r>
+        </w:p>
+      </w:docPartBody>
+    </w:docPart>
+    <w:docPart>
+      <w:docPartPr>
+        <w:name w:val="A5F684A9660545E999C163C42C441740"/>
+        <w:category>
+          <w:name w:val="Général"/>
+          <w:gallery w:val="placeholder"/>
+        </w:category>
+        <w:types>
+          <w:type w:val="bbPlcHdr"/>
+        </w:types>
+        <w:behaviors>
+          <w:behavior w:val="content"/>
+        </w:behaviors>
+        <w:guid w:val="{B9F84E0E-37C7-441D-910E-E5DE9F679486}"/>
+      </w:docPartPr>
+      <w:docPartBody>
+        <w:p>
+          <w:pPr>
+            <w:pStyle w:val="A5F684A9660545E999C163C42C441740"/>
+          </w:pPr>
+          <w:r>
+            <w:rPr>
+              <w:rStyle w:val="Textedelespacerserv"/>
+              <w:sz w:val="20"/>
+              <w:szCs w:val="20"/>
+            </w:rPr>
+            <w:t>Cliquez ici pour taper du texte.</w:t>
+          </w:r>
+        </w:p>
+      </w:docPartBody>
+    </w:docPart>
+    <w:docPart>
+      <w:docPartPr>
+        <w:name w:val="9D4376363E2C47A987FB1B3B2697AC48"/>
+        <w:category>
+          <w:name w:val="Général"/>
+          <w:gallery w:val="placeholder"/>
+        </w:category>
+        <w:types>
+          <w:type w:val="bbPlcHdr"/>
+        </w:types>
+        <w:behaviors>
+          <w:behavior w:val="content"/>
+        </w:behaviors>
+        <w:guid w:val="{83F5AF06-34E1-4744-B4B6-353693EA13FD}"/>
+      </w:docPartPr>
+      <w:docPartBody>
+        <w:p>
+          <w:pPr>
+            <w:pStyle w:val="9D4376363E2C47A987FB1B3B2697AC48"/>
+          </w:pPr>
+          <w:r>
+            <w:rPr>
+              <w:rStyle w:val="Textedelespacerserv"/>
+            </w:rPr>
+            <w:t>Cliquez ici pour taper du texte.</w:t>
+          </w:r>
+        </w:p>
+      </w:docPartBody>
+    </w:docPart>
+    <w:docPart>
+      <w:docPartPr>
+        <w:name w:val="5C4DFD759267499BB95A8B70F8D9D284"/>
+        <w:category>
+          <w:name w:val="Général"/>
+          <w:gallery w:val="placeholder"/>
+        </w:category>
+        <w:types>
+          <w:type w:val="bbPlcHdr"/>
+        </w:types>
+        <w:behaviors>
+          <w:behavior w:val="content"/>
+        </w:behaviors>
+        <w:guid w:val="{50230CCD-0894-4BA9-8F56-285206BEFE10}"/>
+      </w:docPartPr>
+      <w:docPartBody>
+        <w:p>
+          <w:pPr>
+            <w:pStyle w:val="5C4DFD759267499BB95A8B70F8D9D284"/>
+          </w:pPr>
+          <w:r>
+            <w:rPr>
+              <w:rStyle w:val="Textedelespacerserv"/>
+              <w:b/>
+              <w:color w:val="404040" w:themeColor="text1" w:themeTint="BF"/>
+            </w:rPr>
+            <w:t>Cliquez ici pour taper du texte.</w:t>
+          </w:r>
+        </w:p>
+      </w:docPartBody>
+    </w:docPart>
+    <w:docPart>
+      <w:docPartPr>
+        <w:name w:val="D6FED734DBF0470B8DE17E81B6E06C20"/>
+        <w:category>
+          <w:name w:val="Général"/>
+          <w:gallery w:val="placeholder"/>
+        </w:category>
+        <w:types>
+          <w:type w:val="bbPlcHdr"/>
+        </w:types>
+        <w:behaviors>
+          <w:behavior w:val="content"/>
+        </w:behaviors>
+        <w:guid w:val="{A211E6D1-0961-4E57-BAFC-4DF26F16C3BD}"/>
+      </w:docPartPr>
+      <w:docPartBody>
+        <w:p>
+          <w:pPr>
+            <w:pStyle w:val="D6FED734DBF0470B8DE17E81B6E06C20"/>
+          </w:pPr>
+          <w:r>
+            <w:rPr>
+              <w:rStyle w:val="Textedelespacerserv"/>
+            </w:rPr>
+            <w:t>Cliquez ici pour taper du texte.</w:t>
+          </w:r>
+        </w:p>
+      </w:docPartBody>
+    </w:docPart>
+    <w:docPart>
+      <w:docPartPr>
+        <w:name w:val="AC6030D75F2B47ED96E662FEBBCA2BFB"/>
+        <w:category>
+          <w:name w:val="Général"/>
+          <w:gallery w:val="placeholder"/>
+        </w:category>
+        <w:types>
+          <w:type w:val="bbPlcHdr"/>
+        </w:types>
+        <w:behaviors>
+          <w:behavior w:val="content"/>
+        </w:behaviors>
+        <w:guid w:val="{397673AB-3F6B-41A0-AD91-0D8E5161DCA5}"/>
+      </w:docPartPr>
+      <w:docPartBody>
+        <w:p>
+          <w:pPr>
+            <w:pStyle w:val="AC6030D75F2B47ED96E662FEBBCA2BFB"/>
+          </w:pPr>
+          <w:r>
+            <w:rPr>
+              <w:rStyle w:val="Textedelespacerserv"/>
+            </w:rPr>
+            <w:t>C</w:t>
+          </w:r>
+          <w:r>
+            <w:rPr>
+              <w:rStyle w:val="Textedelespacerserv"/>
+            </w:rPr>
+            <w:t>liquez ici</w:t>
+          </w:r>
+        </w:p>
+      </w:docPartBody>
+    </w:docPart>
+    <w:docPart>
+      <w:docPartPr>
+        <w:name w:val="5BAA7B1C7D1C48828FF9731FC1DE65D9"/>
+        <w:category>
+          <w:name w:val="Général"/>
+          <w:gallery w:val="placeholder"/>
+        </w:category>
+        <w:types>
+          <w:type w:val="bbPlcHdr"/>
+        </w:types>
+        <w:behaviors>
+          <w:behavior w:val="content"/>
+        </w:behaviors>
+        <w:guid w:val="{496F28C4-0D11-4141-8016-DB7612E743F6}"/>
+      </w:docPartPr>
+      <w:docPartBody>
+        <w:p>
+          <w:pPr>
+            <w:pStyle w:val="5BAA7B1C7D1C48828FF9731FC1DE65D9"/>
+          </w:pPr>
+          <w:r>
+            <w:rPr>
+              <w:rStyle w:val="Textedelespacerserv"/>
+            </w:rPr>
+            <w:t>Cliquez ici pour entrer une date.</w:t>
+          </w:r>
+        </w:p>
+      </w:docPartBody>
+    </w:docPart>
+    <w:docPart>
+      <w:docPartPr>
+        <w:name w:val="109F1502E77B4C0A8AA0E84EB99E9C31"/>
+        <w:category>
+          <w:name w:val="Général"/>
+          <w:gallery w:val="placeholder"/>
+        </w:category>
+        <w:types>
+          <w:type w:val="bbPlcHdr"/>
+        </w:types>
+        <w:behaviors>
+          <w:behavior w:val="content"/>
+        </w:behaviors>
+        <w:guid w:val="{C9DF86AB-3089-485C-BE47-AA7A8A998A1D}"/>
+      </w:docPartPr>
+      <w:docPartBody>
+        <w:p>
+          <w:pPr>
+            <w:pStyle w:val="109F1502E77B4C0A8AA0E84EB99E9C31"/>
+          </w:pPr>
+          <w:r>
+            <w:rPr>
+              <w:rStyle w:val="Textedelespacerserv"/>
+            </w:rPr>
+            <w:t>Cliquez ici pour taper du texte.</w:t>
+          </w:r>
+        </w:p>
+      </w:docPartBody>
+    </w:docPart>
+    <w:docPart>
+      <w:docPartPr>
+        <w:name w:val="F33E50A91C3A4C1BB26E1BFACF85DA16"/>
+        <w:category>
+          <w:name w:val="Général"/>
+          <w:gallery w:val="placeholder"/>
+        </w:category>
+        <w:types>
+          <w:type w:val="bbPlcHdr"/>
+        </w:types>
+        <w:behaviors>
+          <w:behavior w:val="content"/>
+        </w:behaviors>
+        <w:guid w:val="{FD12362E-83AE-49D0-B37C-2B18975CC6EE}"/>
+      </w:docPartPr>
+      <w:docPartBody>
+        <w:p>
+          <w:pPr>
+            <w:pStyle w:val="F33E50A91C3A4C1BB26E1BFACF85DA16"/>
+          </w:pPr>
+          <w:r>
+            <w:rPr>
+              <w:rStyle w:val="Textedelespacerserv"/>
+              <w:i/>
+              <w:color w:val="404040" w:themeColor="text1" w:themeTint="BF"/>
+            </w:rPr>
+            <w:t>Cliquez ici pour entrer l’intitulé de l’exemple</w:t>
+          </w:r>
+        </w:p>
+      </w:docPartBody>
+    </w:docPart>
+    <w:docPart>
+      <w:docPartPr>
+        <w:name w:val="B8424228BA8541CFB73B5CF9B4D789B0"/>
+        <w:category>
+          <w:name w:val="Général"/>
+          <w:gallery w:val="placeholder"/>
+        </w:category>
+        <w:types>
+          <w:type w:val="bbPlcHdr"/>
+        </w:types>
+        <w:behaviors>
+          <w:behavior w:val="content"/>
+        </w:behaviors>
+        <w:guid w:val="{5F4E5CCB-7346-4EF1-8029-4B643FDACBD3}"/>
+      </w:docPartPr>
+      <w:docPartBody>
+        <w:p>
+          <w:pPr>
+            <w:pStyle w:val="B8424228BA8541CFB73B5CF9B4D789B0"/>
+          </w:pPr>
+          <w:r>
+            <w:rPr>
+              <w:rStyle w:val="Textedelespacerserv"/>
+              <w:sz w:val="20"/>
+              <w:szCs w:val="20"/>
+            </w:rPr>
+            <w:t>Cliquez ici pour taper du texte.</w:t>
+          </w:r>
+        </w:p>
+      </w:docPartBody>
+    </w:docPart>
+    <w:docPart>
+      <w:docPartPr>
+        <w:name w:val="A10F640A55AF424285982AE5401CDA68"/>
+        <w:category>
+          <w:name w:val="Général"/>
+          <w:gallery w:val="placeholder"/>
+        </w:category>
+        <w:types>
+          <w:type w:val="bbPlcHdr"/>
+        </w:types>
+        <w:behaviors>
+          <w:behavior w:val="content"/>
+        </w:behaviors>
+        <w:guid w:val="{50F57D54-56E1-4193-BD8B-D74AF35AB639}"/>
+      </w:docPartPr>
+      <w:docPartBody>
+        <w:p>
+          <w:pPr>
+            <w:pStyle w:val="A10F640A55AF424285982AE5401CDA68"/>
+          </w:pPr>
+          <w:r>
+            <w:rPr>
+              <w:rStyle w:val="Textedelespacerserv"/>
+              <w:sz w:val="20"/>
+              <w:szCs w:val="20"/>
+            </w:rPr>
+            <w:t>Cliquez ici pour taper du texte.</w:t>
+          </w:r>
+        </w:p>
+      </w:docPartBody>
+    </w:docPart>
+    <w:docPart>
+      <w:docPartPr>
+        <w:name w:val="1AA35821F95A4F08A9C55730BCC90D84"/>
+        <w:category>
+          <w:name w:val="Général"/>
+          <w:gallery w:val="placeholder"/>
+        </w:category>
+        <w:types>
+          <w:type w:val="bbPlcHdr"/>
+        </w:types>
+        <w:behaviors>
+          <w:behavior w:val="content"/>
+        </w:behaviors>
+        <w:guid w:val="{33A4ABBD-E8F5-426E-BE3E-809DC1638350}"/>
+      </w:docPartPr>
+      <w:docPartBody>
+        <w:p>
+          <w:pPr>
+            <w:pStyle w:val="1AA35821F95A4F08A9C55730BCC90D84"/>
+          </w:pPr>
+          <w:r>
+            <w:rPr>
+              <w:rStyle w:val="Textedelespacerserv"/>
+              <w:sz w:val="20"/>
+              <w:szCs w:val="20"/>
+            </w:rPr>
+            <w:t>Cliquez ici pour taper du texte.</w:t>
+          </w:r>
+        </w:p>
+      </w:docPartBody>
+    </w:docPart>
+    <w:docPart>
+      <w:docPartPr>
+        <w:name w:val="0FBA95270D774753A567DE2F8E74B03E"/>
+        <w:category>
+          <w:name w:val="Général"/>
+          <w:gallery w:val="placeholder"/>
+        </w:category>
+        <w:types>
+          <w:type w:val="bbPlcHdr"/>
+        </w:types>
+        <w:behaviors>
+          <w:behavior w:val="content"/>
+        </w:behaviors>
+        <w:guid w:val="{3A142F6E-033C-4984-89ED-B90399879DDA}"/>
+      </w:docPartPr>
+      <w:docPartBody>
+        <w:p>
+          <w:pPr>
+            <w:pStyle w:val="0FBA95270D774753A567DE2F8E74B03E"/>
+          </w:pPr>
+          <w:r>
+            <w:rPr>
+              <w:rStyle w:val="Textedelespacerserv"/>
+            </w:rPr>
+            <w:t>Cliquez ici pour taper du texte.</w:t>
+          </w:r>
+        </w:p>
+      </w:docPartBody>
+    </w:docPart>
+    <w:docPart>
+      <w:docPartPr>
+        <w:name w:val="F40A4A95BA2C48B79713E4F7D4EBEB0F"/>
+        <w:category>
+          <w:name w:val="Général"/>
+          <w:gallery w:val="placeholder"/>
+        </w:category>
+        <w:types>
+          <w:type w:val="bbPlcHdr"/>
+        </w:types>
+        <w:behaviors>
+          <w:behavior w:val="content"/>
+        </w:behaviors>
+        <w:guid w:val="{31DBB097-B94B-4277-9263-68875C26204C}"/>
+      </w:docPartPr>
+      <w:docPartBody>
+        <w:p>
+          <w:pPr>
+            <w:pStyle w:val="F40A4A95BA2C48B79713E4F7D4EBEB0F"/>
+          </w:pPr>
+          <w:r>
+            <w:rPr>
+              <w:rStyle w:val="Textedelespacerserv"/>
+              <w:b/>
+              <w:color w:val="404040" w:themeColor="text1" w:themeTint="BF"/>
+            </w:rPr>
+            <w:t>Cliquez ici pour taper du texte.</w:t>
+          </w:r>
+        </w:p>
+      </w:docPartBody>
+    </w:docPart>
+    <w:docPart>
+      <w:docPartPr>
+        <w:name w:val="7B71431503B84F148543D32BFE0FF757"/>
+        <w:category>
+          <w:name w:val="Général"/>
+          <w:gallery w:val="placeholder"/>
+        </w:category>
+        <w:types>
+          <w:type w:val="bbPlcHdr"/>
+        </w:types>
+        <w:behaviors>
+          <w:behavior w:val="content"/>
+        </w:behaviors>
+        <w:guid w:val="{9F447698-B6FC-4AA4-9B0B-2AC777A1C19E}"/>
+      </w:docPartPr>
+      <w:docPartBody>
+        <w:p>
+          <w:pPr>
+            <w:pStyle w:val="7B71431503B84F148543D32BFE0FF757"/>
+          </w:pPr>
+          <w:r>
+            <w:rPr>
+              <w:rStyle w:val="Textedelespacerserv"/>
+            </w:rPr>
+            <w:t>Cliquez ici pour taper du texte.</w:t>
+          </w:r>
+        </w:p>
+      </w:docPartBody>
+    </w:docPart>
+    <w:docPart>
+      <w:docPartPr>
+        <w:name w:val="9799F0A6FD8C4AF38F9DFD14BA252FC3"/>
+        <w:category>
+          <w:name w:val="Général"/>
+          <w:gallery w:val="placeholder"/>
+        </w:category>
+        <w:types>
+          <w:type w:val="bbPlcHdr"/>
+        </w:types>
+        <w:behaviors>
+          <w:behavior w:val="content"/>
+        </w:behaviors>
+        <w:guid w:val="{C9BF5C8D-D824-42C0-BC2C-37CC2327F006}"/>
+      </w:docPartPr>
+      <w:docPartBody>
+        <w:p>
+          <w:pPr>
+            <w:pStyle w:val="9799F0A6FD8C4AF38F9DFD14BA252FC3"/>
+          </w:pPr>
+          <w:r>
+            <w:rPr>
+              <w:rStyle w:val="Textedelespacerserv"/>
+            </w:rPr>
+            <w:t>C</w:t>
+          </w:r>
+          <w:r>
+            <w:rPr>
+              <w:rStyle w:val="Textedelespacerserv"/>
+            </w:rPr>
+            <w:t>liquez ici</w:t>
+          </w:r>
+        </w:p>
+      </w:docPartBody>
+    </w:docPart>
+    <w:docPart>
+      <w:docPartPr>
+        <w:name w:val="1E6F3864163F4ACAA15A0259E9CCA74E"/>
+        <w:category>
+          <w:name w:val="Général"/>
+          <w:gallery w:val="placeholder"/>
+        </w:category>
+        <w:types>
+          <w:type w:val="bbPlcHdr"/>
+        </w:types>
+        <w:behaviors>
+          <w:behavior w:val="content"/>
+        </w:behaviors>
+        <w:guid w:val="{D7060BA2-FD7B-422D-ACBF-E6436225BE0B}"/>
+      </w:docPartPr>
+      <w:docPartBody>
+        <w:p>
+          <w:pPr>
+            <w:pStyle w:val="1E6F3864163F4ACAA15A0259E9CCA74E"/>
+          </w:pPr>
+          <w:r>
+            <w:rPr>
+              <w:rStyle w:val="Textedelespacerserv"/>
+            </w:rPr>
+            <w:t>Cliquez ici pour entrer une date.</w:t>
+          </w:r>
+        </w:p>
+      </w:docPartBody>
+    </w:docPart>
+    <w:docPart>
+      <w:docPartPr>
+        <w:name w:val="EFDDF91C97414A818E89CF0B59310447"/>
+        <w:category>
+          <w:name w:val="Général"/>
+          <w:gallery w:val="placeholder"/>
+        </w:category>
+        <w:types>
+          <w:type w:val="bbPlcHdr"/>
+        </w:types>
+        <w:behaviors>
+          <w:behavior w:val="content"/>
+        </w:behaviors>
+        <w:guid w:val="{FD311225-2045-405B-B7EE-45009234A83A}"/>
+      </w:docPartPr>
+      <w:docPartBody>
+        <w:p>
+          <w:pPr>
+            <w:pStyle w:val="EFDDF91C97414A818E89CF0B59310447"/>
+          </w:pPr>
+          <w:r>
+            <w:rPr>
+              <w:rStyle w:val="Textedelespacerserv"/>
+            </w:rPr>
+            <w:t>Cliquez ici pour taper du texte.</w:t>
+          </w:r>
+        </w:p>
+      </w:docPartBody>
+    </w:docPart>
+    <w:docPart>
+      <w:docPartPr>
+        <w:name w:val="037FA1CAEAC04185AAA052AD82D0EF6D"/>
+        <w:category>
+          <w:name w:val="Général"/>
+          <w:gallery w:val="placeholder"/>
+        </w:category>
+        <w:types>
+          <w:type w:val="bbPlcHdr"/>
+        </w:types>
+        <w:behaviors>
+          <w:behavior w:val="content"/>
+        </w:behaviors>
+        <w:guid w:val="{663F2DDC-E9CB-40CE-98AA-076B0AD800F7}"/>
+      </w:docPartPr>
+      <w:docPartBody>
+        <w:p>
+          <w:pPr>
+            <w:pStyle w:val="037FA1CAEAC04185AAA052AD82D0EF6D"/>
+          </w:pPr>
+          <w:r>
+            <w:rPr>
+              <w:rStyle w:val="Textedelespacerserv"/>
+              <w:sz w:val="20"/>
+              <w:szCs w:val="20"/>
+            </w:rPr>
+            <w:t>Cliquez ici pour taper du texte.</w:t>
+          </w:r>
+        </w:p>
+      </w:docPartBody>
+    </w:docPart>
+    <w:docPart>
+      <w:docPartPr>
+        <w:name w:val="C215BC56C5274A15B1760C18F3F0ED4E"/>
+        <w:category>
+          <w:name w:val="Général"/>
+          <w:gallery w:val="placeholder"/>
+        </w:category>
+        <w:types>
+          <w:type w:val="bbPlcHdr"/>
+        </w:types>
+        <w:behaviors>
+          <w:behavior w:val="content"/>
+        </w:behaviors>
+        <w:guid w:val="{65C2D77F-3504-48CE-AA95-D90A9CB2243E}"/>
+      </w:docPartPr>
+      <w:docPartBody>
+        <w:p>
+          <w:pPr>
+            <w:pStyle w:val="C215BC56C5274A15B1760C18F3F0ED4E"/>
+          </w:pPr>
+          <w:r>
+            <w:rPr>
+              <w:rStyle w:val="Textedelespacerserv"/>
+              <w:b/>
+              <w:color w:val="404040" w:themeColor="text1" w:themeTint="BF"/>
+            </w:rPr>
+            <w:t>Cliquez ici pour taper du texte.</w:t>
+          </w:r>
+        </w:p>
+      </w:docPartBody>
+    </w:docPart>
+    <w:docPart>
+      <w:docPartPr>
+        <w:name w:val="FF87D33983C04CC9B5B6B6AECAF0B1D9"/>
+        <w:category>
+          <w:name w:val="Général"/>
+          <w:gallery w:val="placeholder"/>
+        </w:category>
+        <w:types>
+          <w:type w:val="bbPlcHdr"/>
+        </w:types>
+        <w:behaviors>
+          <w:behavior w:val="content"/>
+        </w:behaviors>
+        <w:guid w:val="{F1B19B99-27F9-4778-B4C3-F85A8FCF9169}"/>
+      </w:docPartPr>
+      <w:docPartBody>
+        <w:p>
+          <w:pPr>
+            <w:pStyle w:val="FF87D33983C04CC9B5B6B6AECAF0B1D9"/>
+          </w:pPr>
+          <w:r>
+            <w:rPr>
+              <w:rStyle w:val="Textedelespacerserv"/>
+            </w:rPr>
+            <w:t>Cliquez ici pour taper du texte.</w:t>
+          </w:r>
+        </w:p>
+      </w:docPartBody>
+    </w:docPart>
+    <w:docPart>
+      <w:docPartPr>
+        <w:name w:val="72EE9598B2304AB5AC5F8498FA6A472C"/>
+        <w:category>
+          <w:name w:val="Général"/>
+          <w:gallery w:val="placeholder"/>
+        </w:category>
+        <w:types>
+          <w:type w:val="bbPlcHdr"/>
+        </w:types>
+        <w:behaviors>
+          <w:behavior w:val="content"/>
+        </w:behaviors>
+        <w:guid w:val="{C4066A53-C1FC-4775-91AF-28AC9FFBE72C}"/>
+      </w:docPartPr>
+      <w:docPartBody>
+        <w:p>
+          <w:pPr>
+            <w:pStyle w:val="72EE9598B2304AB5AC5F8498FA6A472C"/>
+          </w:pPr>
+          <w:r>
+            <w:rPr>
+              <w:rStyle w:val="Textedelespacerserv"/>
+            </w:rPr>
+            <w:t>C</w:t>
+          </w:r>
+          <w:r>
+            <w:rPr>
+              <w:rStyle w:val="Textedelespacerserv"/>
+            </w:rPr>
+            <w:t>liquez ici</w:t>
+          </w:r>
+        </w:p>
+      </w:docPartBody>
+    </w:docPart>
+    <w:docPart>
+      <w:docPartPr>
+        <w:name w:val="6311D81497EF4E9C906A89F6E88A8180"/>
+        <w:category>
+          <w:name w:val="Général"/>
+          <w:gallery w:val="placeholder"/>
+        </w:category>
+        <w:types>
+          <w:type w:val="bbPlcHdr"/>
+        </w:types>
+        <w:behaviors>
+          <w:behavior w:val="content"/>
+        </w:behaviors>
+        <w:guid w:val="{163EAC6B-182E-4514-BA8B-300D6A3A544A}"/>
+      </w:docPartPr>
+      <w:docPartBody>
+        <w:p>
+          <w:pPr>
+            <w:pStyle w:val="6311D81497EF4E9C906A89F6E88A8180"/>
+          </w:pPr>
+          <w:r>
+            <w:rPr>
+              <w:rStyle w:val="Textedelespacerserv"/>
+            </w:rPr>
+            <w:t>Cliquez ici pour entrer une date.</w:t>
+          </w:r>
+        </w:p>
+      </w:docPartBody>
+    </w:docPart>
+    <w:docPart>
+      <w:docPartPr>
+        <w:name w:val="C5A3BFDE7D254D65A0FB07654C8E234E"/>
+        <w:category>
+          <w:name w:val="Général"/>
+          <w:gallery w:val="placeholder"/>
+        </w:category>
+        <w:types>
+          <w:type w:val="bbPlcHdr"/>
+        </w:types>
+        <w:behaviors>
+          <w:behavior w:val="content"/>
+        </w:behaviors>
+        <w:guid w:val="{BADB0B7C-F143-442A-A84F-22DDB6A57940}"/>
+      </w:docPartPr>
+      <w:docPartBody>
+        <w:p>
+          <w:pPr>
+            <w:pStyle w:val="C5A3BFDE7D254D65A0FB07654C8E234E"/>
+          </w:pPr>
+          <w:r>
+            <w:rPr>
+              <w:rStyle w:val="Textedelespacerserv"/>
+            </w:rPr>
+            <w:t>Cliquez ici pour taper du texte.</w:t>
+          </w:r>
+        </w:p>
+      </w:docPartBody>
+    </w:docPart>
+    <w:docPart>
+      <w:docPartPr>
+        <w:name w:val="44DD7DA6A52744A2ABDE60D2AB901199"/>
+        <w:category>
+          <w:name w:val="Général"/>
+          <w:gallery w:val="placeholder"/>
+        </w:category>
+        <w:types>
+          <w:type w:val="bbPlcHdr"/>
+        </w:types>
+        <w:behaviors>
+          <w:behavior w:val="content"/>
+        </w:behaviors>
+        <w:guid w:val="{EE7DADFB-623F-4B62-AAE5-D5AC221F61CB}"/>
+      </w:docPartPr>
+      <w:docPartBody>
+        <w:p>
+          <w:pPr>
+            <w:pStyle w:val="44DD7DA6A52744A2ABDE60D2AB901199"/>
+          </w:pPr>
+          <w:r>
+            <w:rPr>
+              <w:rStyle w:val="Textedelespacerserv"/>
+              <w:b/>
+              <w:color w:val="404040" w:themeColor="text1" w:themeTint="BF"/>
+            </w:rPr>
+            <w:t>Cliquez ici pour taper du texte.</w:t>
+          </w:r>
+        </w:p>
+      </w:docPartBody>
+    </w:docPart>
+    <w:docPart>
+      <w:docPartPr>
+        <w:name w:val="C20953866EFF4992912BD10D89D020DD"/>
+        <w:category>
+          <w:name w:val="Général"/>
+          <w:gallery w:val="placeholder"/>
+        </w:category>
+        <w:types>
+          <w:type w:val="bbPlcHdr"/>
+        </w:types>
+        <w:behaviors>
+          <w:behavior w:val="content"/>
+        </w:behaviors>
+        <w:guid w:val="{A343225C-EEE1-4C13-8B23-1C159BAEE1F1}"/>
+      </w:docPartPr>
+      <w:docPartBody>
+        <w:p>
+          <w:pPr>
+            <w:pStyle w:val="C20953866EFF4992912BD10D89D020DD"/>
+          </w:pPr>
+          <w:r>
+            <w:rPr>
+              <w:rStyle w:val="Textedelespacerserv"/>
+              <w:i/>
+              <w:color w:val="404040" w:themeColor="text1" w:themeTint="BF"/>
+            </w:rPr>
+            <w:t>Cliquez ici pour entrer l’intitulé de l’exemple</w:t>
+          </w:r>
+        </w:p>
+      </w:docPartBody>
+    </w:docPart>
+    <w:docPart>
+      <w:docPartPr>
+        <w:name w:val="93FBC700328241B1974973D1C5CEFAB5"/>
+        <w:category>
+          <w:name w:val="Général"/>
+          <w:gallery w:val="placeholder"/>
+        </w:category>
+        <w:types>
+          <w:type w:val="bbPlcHdr"/>
+        </w:types>
+        <w:behaviors>
+          <w:behavior w:val="content"/>
+        </w:behaviors>
+        <w:guid w:val="{00AC7284-8D10-4BB3-9C80-43828FBDD602}"/>
+      </w:docPartPr>
+      <w:docPartBody>
+        <w:p>
+          <w:pPr>
+            <w:pStyle w:val="93FBC700328241B1974973D1C5CEFAB5"/>
+          </w:pPr>
+          <w:r>
+            <w:rPr>
+              <w:rStyle w:val="Textedelespacerserv"/>
+              <w:i/>
+              <w:color w:val="404040" w:themeColor="text1" w:themeTint="BF"/>
+            </w:rPr>
+            <w:t>Cliquez ici pour entrer l’intitulé de l’exemple</w:t>
+          </w:r>
+        </w:p>
+      </w:docPartBody>
+    </w:docPart>
+    <w:docPart>
+      <w:docPartPr>
+        <w:name w:val="8F053092C8F641AB900D1DBACED96C6F"/>
+        <w:category>
+          <w:name w:val="Général"/>
+          <w:gallery w:val="placeholder"/>
+        </w:category>
+        <w:types>
+          <w:type w:val="bbPlcHdr"/>
+        </w:types>
+        <w:behaviors>
+          <w:behavior w:val="content"/>
+        </w:behaviors>
+        <w:guid w:val="{711CA003-9A17-472D-BF00-FBF3DD8DB90D}"/>
+      </w:docPartPr>
+      <w:docPartBody>
+        <w:p>
+          <w:pPr>
+            <w:pStyle w:val="8F053092C8F641AB900D1DBACED96C6F"/>
+          </w:pPr>
+          <w:r>
+            <w:rPr>
+              <w:rStyle w:val="Textedelespacerserv"/>
+              <w:i/>
+              <w:color w:val="404040" w:themeColor="text1" w:themeTint="BF"/>
+            </w:rPr>
+            <w:t>Cliquez ici pour entrer l’intitulé de l’exemple</w:t>
+          </w:r>
+        </w:p>
+      </w:docPartBody>
+    </w:docPart>
+    <w:docPart>
+      <w:docPartPr>
+        <w:name w:val="85F6616FB32B49658E49809D204D7A5E"/>
+        <w:category>
+          <w:name w:val="Général"/>
+          <w:gallery w:val="placeholder"/>
+        </w:category>
+        <w:types>
+          <w:type w:val="bbPlcHdr"/>
+        </w:types>
+        <w:behaviors>
+          <w:behavior w:val="content"/>
+        </w:behaviors>
+        <w:guid w:val="{16F87073-FDD1-4CD7-80CB-5F92214124C1}"/>
+      </w:docPartPr>
+      <w:docPartBody>
+        <w:p>
+          <w:pPr>
+            <w:pStyle w:val="85F6616FB32B49658E49809D204D7A5E"/>
+          </w:pPr>
+          <w:r>
+            <w:rPr>
+              <w:rStyle w:val="Textedelespacerserv"/>
+              <w:i/>
+              <w:color w:val="404040" w:themeColor="text1" w:themeTint="BF"/>
+            </w:rPr>
+            <w:t>Cliquez ici pour entrer l’intitulé de l’exemple</w:t>
+          </w:r>
+        </w:p>
+      </w:docPartBody>
+    </w:docPart>
   </w:docParts>
 </w:glossaryDocument>
 </file>
 
 <file path=word/glossary/fontTable.xml><?xml version="1.0" encoding="utf-8"?>
-<w:fonts xmlns:mc="http://schemas.openxmlformats.org/markup-compatibility/2006" xmlns:r="http://schemas.openxmlformats.org/officeDocument/2006/relationships" xmlns:w="http://schemas.openxmlformats.org/wordprocessingml/2006/main" xmlns:w14="http://schemas.microsoft.com/office/word/2010/wordml" xmlns:w15="http://schemas.microsoft.com/office/word/2012/wordml" mc:Ignorable="w14 w15">
+<w:fonts xmlns:mc="http://schemas.openxmlformats.org/markup-compatibility/2006" xmlns:r="http://schemas.openxmlformats.org/officeDocument/2006/relationships" xmlns:w="http://schemas.openxmlformats.org/wordprocessingml/2006/main" xmlns:w14="http://schemas.microsoft.com/office/word/2010/wordml" xmlns:w15="http://schemas.microsoft.com/office/word/2012/wordml" xmlns:w16se="http://schemas.microsoft.com/office/word/2015/wordml/symex" mc:Ignorable="w14 w15 w16se">
   <w:font w:name="Wingdings 3">
     <w:panose1 w:val="05040102010807070707"/>
     <w:charset w:val="02"/>
@@ -21764,7 +26452,7 @@
 </file>
 
 <file path=word/glossary/settings.xml><?xml version="1.0" encoding="utf-8"?>
-<w:settings xmlns:mc="http://schemas.openxmlformats.org/markup-compatibility/2006" xmlns:o="urn:schemas-microsoft-com:office:office" xmlns:r="http://schemas.openxmlformats.org/officeDocument/2006/relationships" xmlns:m="http://schemas.openxmlformats.org/officeDocument/2006/math" xmlns:v="urn:schemas-microsoft-com:vml" xmlns:w10="urn:schemas-microsoft-com:office:word" xmlns:w="http://schemas.openxmlformats.org/wordprocessingml/2006/main" xmlns:w14="http://schemas.microsoft.com/office/word/2010/wordml" xmlns:w15="http://schemas.microsoft.com/office/word/2012/wordml" xmlns:sl="http://schemas.openxmlformats.org/schemaLibrary/2006/main" mc:Ignorable="w14 w15">
+<w:settings xmlns:mc="http://schemas.openxmlformats.org/markup-compatibility/2006" xmlns:o="urn:schemas-microsoft-com:office:office" xmlns:r="http://schemas.openxmlformats.org/officeDocument/2006/relationships" xmlns:m="http://schemas.openxmlformats.org/officeDocument/2006/math" xmlns:v="urn:schemas-microsoft-com:vml" xmlns:w10="urn:schemas-microsoft-com:office:word" xmlns:w="http://schemas.openxmlformats.org/wordprocessingml/2006/main" xmlns:w14="http://schemas.microsoft.com/office/word/2010/wordml" xmlns:w15="http://schemas.microsoft.com/office/word/2012/wordml" xmlns:w16se="http://schemas.microsoft.com/office/word/2015/wordml/symex" xmlns:sl="http://schemas.openxmlformats.org/schemaLibrary/2006/main" mc:Ignorable="w14 w15 w16se">
   <w:view w:val="normal"/>
   <w:defaultTabStop w:val="708"/>
   <w:hyphenationZone w:val="425"/>
@@ -21787,6 +26475,7 @@
     <w:rsid w:val="00563758"/>
     <w:rsid w:val="007574D9"/>
     <w:rsid w:val="007D652C"/>
+    <w:rsid w:val="00822BDD"/>
     <w:rsid w:val="009B10D1"/>
     <w:rsid w:val="009F606A"/>
     <w:rsid w:val="00A072B9"/>
@@ -21818,7 +26507,7 @@
 </file>
 
 <file path=word/glossary/styles.xml><?xml version="1.0" encoding="utf-8"?>
-<w:styles xmlns:mc="http://schemas.openxmlformats.org/markup-compatibility/2006" xmlns:r="http://schemas.openxmlformats.org/officeDocument/2006/relationships" xmlns:w="http://schemas.openxmlformats.org/wordprocessingml/2006/main" xmlns:w14="http://schemas.microsoft.com/office/word/2010/wordml" xmlns:w15="http://schemas.microsoft.com/office/word/2012/wordml" mc:Ignorable="w14 w15">
+<w:styles xmlns:mc="http://schemas.openxmlformats.org/markup-compatibility/2006" xmlns:r="http://schemas.openxmlformats.org/officeDocument/2006/relationships" xmlns:w="http://schemas.openxmlformats.org/wordprocessingml/2006/main" xmlns:w14="http://schemas.microsoft.com/office/word/2010/wordml" xmlns:w15="http://schemas.microsoft.com/office/word/2012/wordml" xmlns:w16se="http://schemas.microsoft.com/office/word/2015/wordml/symex" mc:Ignorable="w14 w15 w16se">
   <w:docDefaults>
     <w:rPrDefault>
       <w:rPr>
@@ -22243,7 +26932,7 @@
     <w:basedOn w:val="Policepardfaut"/>
     <w:uiPriority w:val="99"/>
     <w:semiHidden/>
-    <w:rsid w:val="00A072B9"/>
+    <w:rsid w:val="00822BDD"/>
     <w:rPr>
       <w:color w:val="808080"/>
     </w:rPr>
@@ -31509,11 +36198,305 @@
       <w:spacing w:after="160" w:line="259" w:lineRule="auto"/>
     </w:pPr>
   </w:style>
+  <w:style w:type="paragraph" w:customStyle="1" w:styleId="D505CAC26ED94A618A7D4801386C001D">
+    <w:name w:val="D505CAC26ED94A618A7D4801386C001D"/>
+    <w:rsid w:val="00822BDD"/>
+    <w:pPr>
+      <w:spacing w:after="160" w:line="259" w:lineRule="auto"/>
+    </w:pPr>
+  </w:style>
+  <w:style w:type="paragraph" w:customStyle="1" w:styleId="4DB770BE74E742708B716F34E608602B">
+    <w:name w:val="4DB770BE74E742708B716F34E608602B"/>
+    <w:rsid w:val="00822BDD"/>
+    <w:pPr>
+      <w:spacing w:after="160" w:line="259" w:lineRule="auto"/>
+    </w:pPr>
+  </w:style>
+  <w:style w:type="paragraph" w:customStyle="1" w:styleId="12977F8CAEEE4A6AA8E61F05D383C547">
+    <w:name w:val="12977F8CAEEE4A6AA8E61F05D383C547"/>
+    <w:rsid w:val="00822BDD"/>
+    <w:pPr>
+      <w:spacing w:after="160" w:line="259" w:lineRule="auto"/>
+    </w:pPr>
+  </w:style>
+  <w:style w:type="paragraph" w:customStyle="1" w:styleId="A5F684A9660545E999C163C42C441740">
+    <w:name w:val="A5F684A9660545E999C163C42C441740"/>
+    <w:rsid w:val="00822BDD"/>
+    <w:pPr>
+      <w:spacing w:after="160" w:line="259" w:lineRule="auto"/>
+    </w:pPr>
+  </w:style>
+  <w:style w:type="paragraph" w:customStyle="1" w:styleId="9D4376363E2C47A987FB1B3B2697AC48">
+    <w:name w:val="9D4376363E2C47A987FB1B3B2697AC48"/>
+    <w:rsid w:val="00822BDD"/>
+    <w:pPr>
+      <w:spacing w:after="160" w:line="259" w:lineRule="auto"/>
+    </w:pPr>
+  </w:style>
+  <w:style w:type="paragraph" w:customStyle="1" w:styleId="5C4DFD759267499BB95A8B70F8D9D284">
+    <w:name w:val="5C4DFD759267499BB95A8B70F8D9D284"/>
+    <w:rsid w:val="00822BDD"/>
+    <w:pPr>
+      <w:spacing w:after="160" w:line="259" w:lineRule="auto"/>
+    </w:pPr>
+  </w:style>
+  <w:style w:type="paragraph" w:customStyle="1" w:styleId="D6FED734DBF0470B8DE17E81B6E06C20">
+    <w:name w:val="D6FED734DBF0470B8DE17E81B6E06C20"/>
+    <w:rsid w:val="00822BDD"/>
+    <w:pPr>
+      <w:spacing w:after="160" w:line="259" w:lineRule="auto"/>
+    </w:pPr>
+  </w:style>
+  <w:style w:type="paragraph" w:customStyle="1" w:styleId="AC6030D75F2B47ED96E662FEBBCA2BFB">
+    <w:name w:val="AC6030D75F2B47ED96E662FEBBCA2BFB"/>
+    <w:rsid w:val="00822BDD"/>
+    <w:pPr>
+      <w:spacing w:after="160" w:line="259" w:lineRule="auto"/>
+    </w:pPr>
+  </w:style>
+  <w:style w:type="paragraph" w:customStyle="1" w:styleId="5BAA7B1C7D1C48828FF9731FC1DE65D9">
+    <w:name w:val="5BAA7B1C7D1C48828FF9731FC1DE65D9"/>
+    <w:rsid w:val="00822BDD"/>
+    <w:pPr>
+      <w:spacing w:after="160" w:line="259" w:lineRule="auto"/>
+    </w:pPr>
+  </w:style>
+  <w:style w:type="paragraph" w:customStyle="1" w:styleId="109F1502E77B4C0A8AA0E84EB99E9C31">
+    <w:name w:val="109F1502E77B4C0A8AA0E84EB99E9C31"/>
+    <w:rsid w:val="00822BDD"/>
+    <w:pPr>
+      <w:spacing w:after="160" w:line="259" w:lineRule="auto"/>
+    </w:pPr>
+  </w:style>
+  <w:style w:type="paragraph" w:customStyle="1" w:styleId="F33E50A91C3A4C1BB26E1BFACF85DA16">
+    <w:name w:val="F33E50A91C3A4C1BB26E1BFACF85DA16"/>
+    <w:rsid w:val="00822BDD"/>
+    <w:pPr>
+      <w:spacing w:after="160" w:line="259" w:lineRule="auto"/>
+    </w:pPr>
+  </w:style>
+  <w:style w:type="paragraph" w:customStyle="1" w:styleId="B8424228BA8541CFB73B5CF9B4D789B0">
+    <w:name w:val="B8424228BA8541CFB73B5CF9B4D789B0"/>
+    <w:rsid w:val="00822BDD"/>
+    <w:pPr>
+      <w:spacing w:after="160" w:line="259" w:lineRule="auto"/>
+    </w:pPr>
+  </w:style>
+  <w:style w:type="paragraph" w:customStyle="1" w:styleId="A10F640A55AF424285982AE5401CDA68">
+    <w:name w:val="A10F640A55AF424285982AE5401CDA68"/>
+    <w:rsid w:val="00822BDD"/>
+    <w:pPr>
+      <w:spacing w:after="160" w:line="259" w:lineRule="auto"/>
+    </w:pPr>
+  </w:style>
+  <w:style w:type="paragraph" w:customStyle="1" w:styleId="1AA35821F95A4F08A9C55730BCC90D84">
+    <w:name w:val="1AA35821F95A4F08A9C55730BCC90D84"/>
+    <w:rsid w:val="00822BDD"/>
+    <w:pPr>
+      <w:spacing w:after="160" w:line="259" w:lineRule="auto"/>
+    </w:pPr>
+  </w:style>
+  <w:style w:type="paragraph" w:customStyle="1" w:styleId="0FBA95270D774753A567DE2F8E74B03E">
+    <w:name w:val="0FBA95270D774753A567DE2F8E74B03E"/>
+    <w:rsid w:val="00822BDD"/>
+    <w:pPr>
+      <w:spacing w:after="160" w:line="259" w:lineRule="auto"/>
+    </w:pPr>
+  </w:style>
+  <w:style w:type="paragraph" w:customStyle="1" w:styleId="F40A4A95BA2C48B79713E4F7D4EBEB0F">
+    <w:name w:val="F40A4A95BA2C48B79713E4F7D4EBEB0F"/>
+    <w:rsid w:val="00822BDD"/>
+    <w:pPr>
+      <w:spacing w:after="160" w:line="259" w:lineRule="auto"/>
+    </w:pPr>
+  </w:style>
+  <w:style w:type="paragraph" w:customStyle="1" w:styleId="7B71431503B84F148543D32BFE0FF757">
+    <w:name w:val="7B71431503B84F148543D32BFE0FF757"/>
+    <w:rsid w:val="00822BDD"/>
+    <w:pPr>
+      <w:spacing w:after="160" w:line="259" w:lineRule="auto"/>
+    </w:pPr>
+  </w:style>
+  <w:style w:type="paragraph" w:customStyle="1" w:styleId="9799F0A6FD8C4AF38F9DFD14BA252FC3">
+    <w:name w:val="9799F0A6FD8C4AF38F9DFD14BA252FC3"/>
+    <w:rsid w:val="00822BDD"/>
+    <w:pPr>
+      <w:spacing w:after="160" w:line="259" w:lineRule="auto"/>
+    </w:pPr>
+  </w:style>
+  <w:style w:type="paragraph" w:customStyle="1" w:styleId="1E6F3864163F4ACAA15A0259E9CCA74E">
+    <w:name w:val="1E6F3864163F4ACAA15A0259E9CCA74E"/>
+    <w:rsid w:val="00822BDD"/>
+    <w:pPr>
+      <w:spacing w:after="160" w:line="259" w:lineRule="auto"/>
+    </w:pPr>
+  </w:style>
+  <w:style w:type="paragraph" w:customStyle="1" w:styleId="EFDDF91C97414A818E89CF0B59310447">
+    <w:name w:val="EFDDF91C97414A818E89CF0B59310447"/>
+    <w:rsid w:val="00822BDD"/>
+    <w:pPr>
+      <w:spacing w:after="160" w:line="259" w:lineRule="auto"/>
+    </w:pPr>
+  </w:style>
+  <w:style w:type="paragraph" w:customStyle="1" w:styleId="037FA1CAEAC04185AAA052AD82D0EF6D">
+    <w:name w:val="037FA1CAEAC04185AAA052AD82D0EF6D"/>
+    <w:rsid w:val="00822BDD"/>
+    <w:pPr>
+      <w:spacing w:after="160" w:line="259" w:lineRule="auto"/>
+    </w:pPr>
+  </w:style>
+  <w:style w:type="paragraph" w:customStyle="1" w:styleId="C215BC56C5274A15B1760C18F3F0ED4E">
+    <w:name w:val="C215BC56C5274A15B1760C18F3F0ED4E"/>
+    <w:rsid w:val="00822BDD"/>
+    <w:pPr>
+      <w:spacing w:after="160" w:line="259" w:lineRule="auto"/>
+    </w:pPr>
+  </w:style>
+  <w:style w:type="paragraph" w:customStyle="1" w:styleId="FF87D33983C04CC9B5B6B6AECAF0B1D9">
+    <w:name w:val="FF87D33983C04CC9B5B6B6AECAF0B1D9"/>
+    <w:rsid w:val="00822BDD"/>
+    <w:pPr>
+      <w:spacing w:after="160" w:line="259" w:lineRule="auto"/>
+    </w:pPr>
+  </w:style>
+  <w:style w:type="paragraph" w:customStyle="1" w:styleId="72EE9598B2304AB5AC5F8498FA6A472C">
+    <w:name w:val="72EE9598B2304AB5AC5F8498FA6A472C"/>
+    <w:rsid w:val="00822BDD"/>
+    <w:pPr>
+      <w:spacing w:after="160" w:line="259" w:lineRule="auto"/>
+    </w:pPr>
+  </w:style>
+  <w:style w:type="paragraph" w:customStyle="1" w:styleId="6311D81497EF4E9C906A89F6E88A8180">
+    <w:name w:val="6311D81497EF4E9C906A89F6E88A8180"/>
+    <w:rsid w:val="00822BDD"/>
+    <w:pPr>
+      <w:spacing w:after="160" w:line="259" w:lineRule="auto"/>
+    </w:pPr>
+  </w:style>
+  <w:style w:type="paragraph" w:customStyle="1" w:styleId="C5A3BFDE7D254D65A0FB07654C8E234E">
+    <w:name w:val="C5A3BFDE7D254D65A0FB07654C8E234E"/>
+    <w:rsid w:val="00822BDD"/>
+    <w:pPr>
+      <w:spacing w:after="160" w:line="259" w:lineRule="auto"/>
+    </w:pPr>
+  </w:style>
+  <w:style w:type="paragraph" w:customStyle="1" w:styleId="44DD7DA6A52744A2ABDE60D2AB901199">
+    <w:name w:val="44DD7DA6A52744A2ABDE60D2AB901199"/>
+    <w:rsid w:val="00822BDD"/>
+    <w:pPr>
+      <w:spacing w:after="160" w:line="259" w:lineRule="auto"/>
+    </w:pPr>
+  </w:style>
+  <w:style w:type="paragraph" w:customStyle="1" w:styleId="C20953866EFF4992912BD10D89D020DD">
+    <w:name w:val="C20953866EFF4992912BD10D89D020DD"/>
+    <w:rsid w:val="00822BDD"/>
+    <w:pPr>
+      <w:spacing w:after="160" w:line="259" w:lineRule="auto"/>
+    </w:pPr>
+  </w:style>
+  <w:style w:type="paragraph" w:customStyle="1" w:styleId="93FBC700328241B1974973D1C5CEFAB5">
+    <w:name w:val="93FBC700328241B1974973D1C5CEFAB5"/>
+    <w:rsid w:val="00822BDD"/>
+    <w:pPr>
+      <w:spacing w:after="160" w:line="259" w:lineRule="auto"/>
+    </w:pPr>
+  </w:style>
+  <w:style w:type="paragraph" w:customStyle="1" w:styleId="0B42E8CC3E0D4B3AA3B6115E772971A2">
+    <w:name w:val="0B42E8CC3E0D4B3AA3B6115E772971A2"/>
+    <w:rsid w:val="00822BDD"/>
+    <w:pPr>
+      <w:spacing w:after="160" w:line="259" w:lineRule="auto"/>
+    </w:pPr>
+  </w:style>
+  <w:style w:type="paragraph" w:customStyle="1" w:styleId="181E269860A541798EE2E1BD2A446DBB">
+    <w:name w:val="181E269860A541798EE2E1BD2A446DBB"/>
+    <w:rsid w:val="00822BDD"/>
+    <w:pPr>
+      <w:spacing w:after="160" w:line="259" w:lineRule="auto"/>
+    </w:pPr>
+  </w:style>
+  <w:style w:type="paragraph" w:customStyle="1" w:styleId="3343D0A1DE6641018A99410BFF451A3C">
+    <w:name w:val="3343D0A1DE6641018A99410BFF451A3C"/>
+    <w:rsid w:val="00822BDD"/>
+    <w:pPr>
+      <w:spacing w:after="160" w:line="259" w:lineRule="auto"/>
+    </w:pPr>
+  </w:style>
+  <w:style w:type="paragraph" w:customStyle="1" w:styleId="09029E44280D4A96AE8817878597E0A4">
+    <w:name w:val="09029E44280D4A96AE8817878597E0A4"/>
+    <w:rsid w:val="00822BDD"/>
+    <w:pPr>
+      <w:spacing w:after="160" w:line="259" w:lineRule="auto"/>
+    </w:pPr>
+  </w:style>
+  <w:style w:type="paragraph" w:customStyle="1" w:styleId="2F9C730388164A21AAF24560E74CA78B">
+    <w:name w:val="2F9C730388164A21AAF24560E74CA78B"/>
+    <w:rsid w:val="00822BDD"/>
+    <w:pPr>
+      <w:spacing w:after="160" w:line="259" w:lineRule="auto"/>
+    </w:pPr>
+  </w:style>
+  <w:style w:type="paragraph" w:customStyle="1" w:styleId="B63F8B8789E34D5A86C083ED7093CDCF">
+    <w:name w:val="B63F8B8789E34D5A86C083ED7093CDCF"/>
+    <w:rsid w:val="00822BDD"/>
+    <w:pPr>
+      <w:spacing w:after="160" w:line="259" w:lineRule="auto"/>
+    </w:pPr>
+  </w:style>
+  <w:style w:type="paragraph" w:customStyle="1" w:styleId="23B065D1E71A4077AFD844E40796D0B2">
+    <w:name w:val="23B065D1E71A4077AFD844E40796D0B2"/>
+    <w:rsid w:val="00822BDD"/>
+    <w:pPr>
+      <w:spacing w:after="160" w:line="259" w:lineRule="auto"/>
+    </w:pPr>
+  </w:style>
+  <w:style w:type="paragraph" w:customStyle="1" w:styleId="3075F3E2F4454FB3A510D8F820347941">
+    <w:name w:val="3075F3E2F4454FB3A510D8F820347941"/>
+    <w:rsid w:val="00822BDD"/>
+    <w:pPr>
+      <w:spacing w:after="160" w:line="259" w:lineRule="auto"/>
+    </w:pPr>
+  </w:style>
+  <w:style w:type="paragraph" w:customStyle="1" w:styleId="241911D3A4404013B25A9A4C19AB6B81">
+    <w:name w:val="241911D3A4404013B25A9A4C19AB6B81"/>
+    <w:rsid w:val="00822BDD"/>
+    <w:pPr>
+      <w:spacing w:after="160" w:line="259" w:lineRule="auto"/>
+    </w:pPr>
+  </w:style>
+  <w:style w:type="paragraph" w:customStyle="1" w:styleId="06E0B8CDF455416F95F95969DBF2A690">
+    <w:name w:val="06E0B8CDF455416F95F95969DBF2A690"/>
+    <w:rsid w:val="00822BDD"/>
+    <w:pPr>
+      <w:spacing w:after="160" w:line="259" w:lineRule="auto"/>
+    </w:pPr>
+  </w:style>
+  <w:style w:type="paragraph" w:customStyle="1" w:styleId="F1DDDB5F70E74A5A8764FD0899A183E5">
+    <w:name w:val="F1DDDB5F70E74A5A8764FD0899A183E5"/>
+    <w:rsid w:val="00822BDD"/>
+    <w:pPr>
+      <w:spacing w:after="160" w:line="259" w:lineRule="auto"/>
+    </w:pPr>
+  </w:style>
+  <w:style w:type="paragraph" w:customStyle="1" w:styleId="8F053092C8F641AB900D1DBACED96C6F">
+    <w:name w:val="8F053092C8F641AB900D1DBACED96C6F"/>
+    <w:rsid w:val="00822BDD"/>
+    <w:pPr>
+      <w:spacing w:after="160" w:line="259" w:lineRule="auto"/>
+    </w:pPr>
+  </w:style>
+  <w:style w:type="paragraph" w:customStyle="1" w:styleId="85F6616FB32B49658E49809D204D7A5E">
+    <w:name w:val="85F6616FB32B49658E49809D204D7A5E"/>
+    <w:rsid w:val="00822BDD"/>
+    <w:pPr>
+      <w:spacing w:after="160" w:line="259" w:lineRule="auto"/>
+    </w:pPr>
+  </w:style>
 </w:styles>
 </file>
 
 <file path=word/glossary/webSettings.xml><?xml version="1.0" encoding="utf-8"?>
-<w:webSettings xmlns:mc="http://schemas.openxmlformats.org/markup-compatibility/2006" xmlns:r="http://schemas.openxmlformats.org/officeDocument/2006/relationships" xmlns:w="http://schemas.openxmlformats.org/wordprocessingml/2006/main" xmlns:w14="http://schemas.microsoft.com/office/word/2010/wordml" xmlns:w15="http://schemas.microsoft.com/office/word/2012/wordml" mc:Ignorable="w14 w15">
+<w:webSettings xmlns:mc="http://schemas.openxmlformats.org/markup-compatibility/2006" xmlns:r="http://schemas.openxmlformats.org/officeDocument/2006/relationships" xmlns:w="http://schemas.openxmlformats.org/wordprocessingml/2006/main" xmlns:w14="http://schemas.microsoft.com/office/word/2010/wordml" xmlns:w15="http://schemas.microsoft.com/office/word/2012/wordml" xmlns:w16se="http://schemas.microsoft.com/office/word/2015/wordml/symex" mc:Ignorable="w14 w15 w16se">
   <w:optimizeForBrowser/>
   <w:allowPNG/>
 </w:webSettings>
@@ -31809,7 +36792,7 @@
 </file>
 
 <file path=customXml/itemProps1.xml><?xml version="1.0" encoding="utf-8"?>
-<ds:datastoreItem xmlns:ds="http://schemas.openxmlformats.org/officeDocument/2006/customXml" ds:itemID="{37DD771D-E93F-4F32-BFD5-A8AB9EE2A779}">
+<ds:datastoreItem xmlns:ds="http://schemas.openxmlformats.org/officeDocument/2006/customXml" ds:itemID="{630B9C41-B66F-4623-9ED8-7EF6CB4BA492}">
   <ds:schemaRefs>
     <ds:schemaRef ds:uri="http://schemas.openxmlformats.org/officeDocument/2006/bibliography"/>
   </ds:schemaRefs>
